--- a/פרויקט מעשי.docx
+++ b/פרויקט מעשי.docx
@@ -660,23 +660,13 @@
                 <w:szCs w:val="20"/>
               </w:rPr>
             </w:pPr>
-            <w:proofErr w:type="gramStart"/>
-            <w:r>
-              <w:rPr>
-                <w:rFonts w:ascii="Gisha" w:eastAsia="Gisha" w:hAnsi="Gisha" w:cs="Gisha"/>
-                <w:sz w:val="20"/>
-                <w:szCs w:val="20"/>
-              </w:rPr>
-              <w:t>empty(</w:t>
-            </w:r>
-            <w:proofErr w:type="gramEnd"/>
-            <w:r>
-              <w:rPr>
-                <w:rFonts w:ascii="Gisha" w:eastAsia="Gisha" w:hAnsi="Gisha" w:cs="Gisha"/>
-                <w:sz w:val="20"/>
-                <w:szCs w:val="20"/>
-              </w:rPr>
-              <w:t>)</w:t>
+            <w:r>
+              <w:rPr>
+                <w:rFonts w:ascii="Gisha" w:eastAsia="Gisha" w:hAnsi="Gisha" w:cs="Gisha"/>
+                <w:sz w:val="20"/>
+                <w:szCs w:val="20"/>
+              </w:rPr>
+              <w:t>empty()</w:t>
             </w:r>
           </w:p>
         </w:tc>
@@ -741,9 +731,31 @@
                 <w:sz w:val="20"/>
                 <w:szCs w:val="20"/>
               </w:rPr>
-              <w:t>retrieve(</w:t>
-            </w:r>
-            <w:proofErr w:type="spellStart"/>
+              <w:t>retrieve(i)</w:t>
+            </w:r>
+          </w:p>
+        </w:tc>
+        <w:tc>
+          <w:tcPr>
+            <w:tcW w:w="6540" w:type="dxa"/>
+          </w:tcPr>
+          <w:p>
+            <w:pPr>
+              <w:rPr>
+                <w:rFonts w:ascii="Gisha" w:eastAsia="Gisha" w:hAnsi="Gisha" w:cs="Gisha"/>
+                <w:sz w:val="20"/>
+                <w:szCs w:val="20"/>
+              </w:rPr>
+            </w:pPr>
+            <w:r>
+              <w:rPr>
+                <w:rFonts w:ascii="Gisha" w:eastAsia="Gisha" w:hAnsi="Gisha" w:cs="Gisha"/>
+                <w:sz w:val="20"/>
+                <w:szCs w:val="20"/>
+                <w:rtl/>
+              </w:rPr>
+              <w:t>הפונקציה מחזירה את ערך האיבר במקום ה-</w:t>
+            </w:r>
             <w:r>
               <w:rPr>
                 <w:rFonts w:ascii="Gisha" w:eastAsia="Gisha" w:hAnsi="Gisha" w:cs="Gisha"/>
@@ -752,48 +764,6 @@
               </w:rPr>
               <w:t>i</w:t>
             </w:r>
-            <w:proofErr w:type="spellEnd"/>
-            <w:r>
-              <w:rPr>
-                <w:rFonts w:ascii="Gisha" w:eastAsia="Gisha" w:hAnsi="Gisha" w:cs="Gisha"/>
-                <w:sz w:val="20"/>
-                <w:szCs w:val="20"/>
-              </w:rPr>
-              <w:t>)</w:t>
-            </w:r>
-          </w:p>
-        </w:tc>
-        <w:tc>
-          <w:tcPr>
-            <w:tcW w:w="6540" w:type="dxa"/>
-          </w:tcPr>
-          <w:p>
-            <w:pPr>
-              <w:rPr>
-                <w:rFonts w:ascii="Gisha" w:eastAsia="Gisha" w:hAnsi="Gisha" w:cs="Gisha"/>
-                <w:sz w:val="20"/>
-                <w:szCs w:val="20"/>
-              </w:rPr>
-            </w:pPr>
-            <w:r>
-              <w:rPr>
-                <w:rFonts w:ascii="Gisha" w:eastAsia="Gisha" w:hAnsi="Gisha" w:cs="Gisha"/>
-                <w:sz w:val="20"/>
-                <w:szCs w:val="20"/>
-                <w:rtl/>
-              </w:rPr>
-              <w:t>הפונקציה מחזירה את ערך האיבר במקום ה-</w:t>
-            </w:r>
-            <w:proofErr w:type="spellStart"/>
-            <w:r>
-              <w:rPr>
-                <w:rFonts w:ascii="Gisha" w:eastAsia="Gisha" w:hAnsi="Gisha" w:cs="Gisha"/>
-                <w:sz w:val="20"/>
-                <w:szCs w:val="20"/>
-              </w:rPr>
-              <w:t>i</w:t>
-            </w:r>
-            <w:proofErr w:type="spellEnd"/>
             <w:r>
               <w:rPr>
                 <w:rFonts w:ascii="Gisha" w:eastAsia="Gisha" w:hAnsi="Gisha" w:cs="Gisha"/>
@@ -837,17 +807,71 @@
                 <w:szCs w:val="20"/>
               </w:rPr>
             </w:pPr>
-            <w:proofErr w:type="gramStart"/>
-            <w:r>
-              <w:rPr>
-                <w:rFonts w:ascii="Gisha" w:eastAsia="Gisha" w:hAnsi="Gisha" w:cs="Gisha"/>
-                <w:sz w:val="20"/>
-                <w:szCs w:val="20"/>
-              </w:rPr>
-              <w:t>insert(</w:t>
-            </w:r>
-            <w:proofErr w:type="spellStart"/>
-            <w:proofErr w:type="gramEnd"/>
+            <w:r>
+              <w:rPr>
+                <w:rFonts w:ascii="Gisha" w:eastAsia="Gisha" w:hAnsi="Gisha" w:cs="Gisha"/>
+                <w:sz w:val="20"/>
+                <w:szCs w:val="20"/>
+              </w:rPr>
+              <w:t>insert(i, s)</w:t>
+            </w:r>
+          </w:p>
+        </w:tc>
+        <w:tc>
+          <w:tcPr>
+            <w:tcW w:w="6540" w:type="dxa"/>
+          </w:tcPr>
+          <w:p>
+            <w:pPr>
+              <w:rPr>
+                <w:rFonts w:ascii="Gisha" w:eastAsia="Gisha" w:hAnsi="Gisha" w:cs="Gisha"/>
+                <w:sz w:val="20"/>
+                <w:szCs w:val="20"/>
+              </w:rPr>
+            </w:pPr>
+            <w:r>
+              <w:rPr>
+                <w:rFonts w:ascii="Gisha" w:eastAsia="Gisha" w:hAnsi="Gisha" w:cs="Gisha"/>
+                <w:sz w:val="20"/>
+                <w:szCs w:val="20"/>
+                <w:rtl/>
+              </w:rPr>
+              <w:t xml:space="preserve">הכנסת איבר בעל ערך </w:t>
+            </w:r>
+            <w:r>
+              <w:rPr>
+                <w:rFonts w:ascii="Gisha" w:eastAsia="Gisha" w:hAnsi="Gisha" w:cs="Gisha"/>
+                <w:sz w:val="20"/>
+                <w:szCs w:val="20"/>
+              </w:rPr>
+              <w:t>s</w:t>
+            </w:r>
+            <w:r>
+              <w:rPr>
+                <w:rFonts w:ascii="Gisha" w:eastAsia="Gisha" w:hAnsi="Gisha" w:cs="Gisha"/>
+                <w:sz w:val="20"/>
+                <w:szCs w:val="20"/>
+                <w:rtl/>
+              </w:rPr>
+              <w:t xml:space="preserve"> לרשימה במקום ה-</w:t>
+            </w:r>
+            <w:r>
+              <w:rPr>
+                <w:rFonts w:ascii="Gisha" w:eastAsia="Gisha" w:hAnsi="Gisha" w:cs="Gisha"/>
+                <w:sz w:val="20"/>
+                <w:szCs w:val="20"/>
+              </w:rPr>
+              <w:t>i,</w:t>
+            </w:r>
+            <w:r>
+              <w:rPr>
+                <w:rFonts w:ascii="Gisha" w:eastAsia="Gisha" w:hAnsi="Gisha" w:cs="Gisha"/>
+                <w:sz w:val="20"/>
+                <w:szCs w:val="20"/>
+                <w:rtl/>
+              </w:rPr>
+              <w:t xml:space="preserve"> במידה וקיימים לפחות </w:t>
+            </w:r>
             <w:r>
               <w:rPr>
                 <w:rFonts w:ascii="Gisha" w:eastAsia="Gisha" w:hAnsi="Gisha" w:cs="Gisha"/>
@@ -856,92 +880,6 @@
               </w:rPr>
               <w:t>i</w:t>
             </w:r>
-            <w:proofErr w:type="spellEnd"/>
-            <w:r>
-              <w:rPr>
-                <w:rFonts w:ascii="Gisha" w:eastAsia="Gisha" w:hAnsi="Gisha" w:cs="Gisha"/>
-                <w:sz w:val="20"/>
-                <w:szCs w:val="20"/>
-              </w:rPr>
-              <w:t>, s)</w:t>
-            </w:r>
-          </w:p>
-        </w:tc>
-        <w:tc>
-          <w:tcPr>
-            <w:tcW w:w="6540" w:type="dxa"/>
-          </w:tcPr>
-          <w:p>
-            <w:pPr>
-              <w:rPr>
-                <w:rFonts w:ascii="Gisha" w:eastAsia="Gisha" w:hAnsi="Gisha" w:cs="Gisha"/>
-                <w:sz w:val="20"/>
-                <w:szCs w:val="20"/>
-              </w:rPr>
-            </w:pPr>
-            <w:r>
-              <w:rPr>
-                <w:rFonts w:ascii="Gisha" w:eastAsia="Gisha" w:hAnsi="Gisha" w:cs="Gisha"/>
-                <w:sz w:val="20"/>
-                <w:szCs w:val="20"/>
-                <w:rtl/>
-              </w:rPr>
-              <w:t xml:space="preserve">הכנסת איבר בעל ערך </w:t>
-            </w:r>
-            <w:r>
-              <w:rPr>
-                <w:rFonts w:ascii="Gisha" w:eastAsia="Gisha" w:hAnsi="Gisha" w:cs="Gisha"/>
-                <w:sz w:val="20"/>
-                <w:szCs w:val="20"/>
-              </w:rPr>
-              <w:t>s</w:t>
-            </w:r>
-            <w:r>
-              <w:rPr>
-                <w:rFonts w:ascii="Gisha" w:eastAsia="Gisha" w:hAnsi="Gisha" w:cs="Gisha"/>
-                <w:sz w:val="20"/>
-                <w:szCs w:val="20"/>
-                <w:rtl/>
-              </w:rPr>
-              <w:t xml:space="preserve"> לרשימה במקום ה-</w:t>
-            </w:r>
-            <w:proofErr w:type="spellStart"/>
-            <w:r>
-              <w:rPr>
-                <w:rFonts w:ascii="Gisha" w:eastAsia="Gisha" w:hAnsi="Gisha" w:cs="Gisha"/>
-                <w:sz w:val="20"/>
-                <w:szCs w:val="20"/>
-              </w:rPr>
-              <w:t>i</w:t>
-            </w:r>
-            <w:proofErr w:type="spellEnd"/>
-            <w:r>
-              <w:rPr>
-                <w:rFonts w:ascii="Gisha" w:eastAsia="Gisha" w:hAnsi="Gisha" w:cs="Gisha"/>
-                <w:sz w:val="20"/>
-                <w:szCs w:val="20"/>
-              </w:rPr>
-              <w:t>,</w:t>
-            </w:r>
-            <w:r>
-              <w:rPr>
-                <w:rFonts w:ascii="Gisha" w:eastAsia="Gisha" w:hAnsi="Gisha" w:cs="Gisha"/>
-                <w:sz w:val="20"/>
-                <w:szCs w:val="20"/>
-                <w:rtl/>
-              </w:rPr>
-              <w:t xml:space="preserve"> במידה וקיימים לפחות </w:t>
-            </w:r>
-            <w:proofErr w:type="spellStart"/>
-            <w:r>
-              <w:rPr>
-                <w:rFonts w:ascii="Gisha" w:eastAsia="Gisha" w:hAnsi="Gisha" w:cs="Gisha"/>
-                <w:sz w:val="20"/>
-                <w:szCs w:val="20"/>
-              </w:rPr>
-              <w:t>i</w:t>
-            </w:r>
-            <w:proofErr w:type="spellEnd"/>
             <w:r>
               <w:rPr>
                 <w:rFonts w:ascii="Gisha" w:eastAsia="Gisha" w:hAnsi="Gisha" w:cs="Gisha"/>
@@ -974,9 +912,31 @@
                 <w:sz w:val="20"/>
                 <w:szCs w:val="20"/>
               </w:rPr>
-              <w:t>delete(</w:t>
-            </w:r>
-            <w:proofErr w:type="spellStart"/>
+              <w:t>delete(i)</w:t>
+            </w:r>
+          </w:p>
+        </w:tc>
+        <w:tc>
+          <w:tcPr>
+            <w:tcW w:w="6540" w:type="dxa"/>
+          </w:tcPr>
+          <w:p>
+            <w:pPr>
+              <w:rPr>
+                <w:rFonts w:ascii="Gisha" w:eastAsia="Gisha" w:hAnsi="Gisha" w:cs="Gisha"/>
+                <w:sz w:val="20"/>
+                <w:szCs w:val="20"/>
+              </w:rPr>
+            </w:pPr>
+            <w:r>
+              <w:rPr>
+                <w:rFonts w:ascii="Gisha" w:eastAsia="Gisha" w:hAnsi="Gisha" w:cs="Gisha"/>
+                <w:sz w:val="20"/>
+                <w:szCs w:val="20"/>
+                <w:rtl/>
+              </w:rPr>
+              <w:t>מחיקת האיבר במקום ה-</w:t>
+            </w:r>
             <w:r>
               <w:rPr>
                 <w:rFonts w:ascii="Gisha" w:eastAsia="Gisha" w:hAnsi="Gisha" w:cs="Gisha"/>
@@ -985,48 +945,6 @@
               </w:rPr>
               <w:t>i</w:t>
             </w:r>
-            <w:proofErr w:type="spellEnd"/>
-            <w:r>
-              <w:rPr>
-                <w:rFonts w:ascii="Gisha" w:eastAsia="Gisha" w:hAnsi="Gisha" w:cs="Gisha"/>
-                <w:sz w:val="20"/>
-                <w:szCs w:val="20"/>
-              </w:rPr>
-              <w:t>)</w:t>
-            </w:r>
-          </w:p>
-        </w:tc>
-        <w:tc>
-          <w:tcPr>
-            <w:tcW w:w="6540" w:type="dxa"/>
-          </w:tcPr>
-          <w:p>
-            <w:pPr>
-              <w:rPr>
-                <w:rFonts w:ascii="Gisha" w:eastAsia="Gisha" w:hAnsi="Gisha" w:cs="Gisha"/>
-                <w:sz w:val="20"/>
-                <w:szCs w:val="20"/>
-              </w:rPr>
-            </w:pPr>
-            <w:r>
-              <w:rPr>
-                <w:rFonts w:ascii="Gisha" w:eastAsia="Gisha" w:hAnsi="Gisha" w:cs="Gisha"/>
-                <w:sz w:val="20"/>
-                <w:szCs w:val="20"/>
-                <w:rtl/>
-              </w:rPr>
-              <w:t>מחיקת האיבר במקום ה-</w:t>
-            </w:r>
-            <w:proofErr w:type="spellStart"/>
-            <w:r>
-              <w:rPr>
-                <w:rFonts w:ascii="Gisha" w:eastAsia="Gisha" w:hAnsi="Gisha" w:cs="Gisha"/>
-                <w:sz w:val="20"/>
-                <w:szCs w:val="20"/>
-              </w:rPr>
-              <w:t>i</w:t>
-            </w:r>
-            <w:proofErr w:type="spellEnd"/>
             <w:r>
               <w:rPr>
                 <w:rFonts w:ascii="Gisha" w:eastAsia="Gisha" w:hAnsi="Gisha" w:cs="Gisha"/>
@@ -1044,27 +962,7 @@
                 <w:rtl/>
               </w:rPr>
               <w:br/>
-              <w:t xml:space="preserve">פעולות האיזון שנדרשו בסך </w:t>
-            </w:r>
-            <w:proofErr w:type="spellStart"/>
-            <w:r>
-              <w:rPr>
-                <w:rFonts w:ascii="Gisha" w:eastAsia="Gisha" w:hAnsi="Gisha" w:cs="Gisha"/>
-                <w:sz w:val="20"/>
-                <w:szCs w:val="20"/>
-                <w:rtl/>
-              </w:rPr>
-              <w:t>הכל</w:t>
-            </w:r>
-            <w:proofErr w:type="spellEnd"/>
-            <w:r>
-              <w:rPr>
-                <w:rFonts w:ascii="Gisha" w:eastAsia="Gisha" w:hAnsi="Gisha" w:cs="Gisha"/>
-                <w:sz w:val="20"/>
-                <w:szCs w:val="20"/>
-                <w:rtl/>
-              </w:rPr>
-              <w:t xml:space="preserve"> בשלב תיקון העץ על מנת לשמר את תכונת האיזון. אם לא קיימים מספיק איברים ברשימה הפונקציה מחזירה </w:t>
+              <w:t xml:space="preserve">פעולות האיזון שנדרשו בסך הכל בשלב תיקון העץ על מנת לשמר את תכונת האיזון. אם לא קיימים מספיק איברים ברשימה הפונקציה מחזירה </w:t>
             </w:r>
             <m:oMath>
               <m:r>
@@ -1101,23 +999,13 @@
                 <w:szCs w:val="20"/>
               </w:rPr>
             </w:pPr>
-            <w:proofErr w:type="gramStart"/>
-            <w:r>
-              <w:rPr>
-                <w:rFonts w:ascii="Gisha" w:eastAsia="Gisha" w:hAnsi="Gisha" w:cs="Gisha"/>
-                <w:sz w:val="20"/>
-                <w:szCs w:val="20"/>
-              </w:rPr>
-              <w:t>first(</w:t>
-            </w:r>
-            <w:proofErr w:type="gramEnd"/>
-            <w:r>
-              <w:rPr>
-                <w:rFonts w:ascii="Gisha" w:eastAsia="Gisha" w:hAnsi="Gisha" w:cs="Gisha"/>
-                <w:sz w:val="20"/>
-                <w:szCs w:val="20"/>
-              </w:rPr>
-              <w:t>)</w:t>
+            <w:r>
+              <w:rPr>
+                <w:rFonts w:ascii="Gisha" w:eastAsia="Gisha" w:hAnsi="Gisha" w:cs="Gisha"/>
+                <w:sz w:val="20"/>
+                <w:szCs w:val="20"/>
+              </w:rPr>
+              <w:t>first()</w:t>
             </w:r>
           </w:p>
         </w:tc>
@@ -1176,23 +1064,13 @@
                 <w:szCs w:val="20"/>
               </w:rPr>
             </w:pPr>
-            <w:proofErr w:type="gramStart"/>
-            <w:r>
-              <w:rPr>
-                <w:rFonts w:ascii="Gisha" w:eastAsia="Gisha" w:hAnsi="Gisha" w:cs="Gisha"/>
-                <w:sz w:val="20"/>
-                <w:szCs w:val="20"/>
-              </w:rPr>
-              <w:t>last(</w:t>
-            </w:r>
-            <w:proofErr w:type="gramEnd"/>
-            <w:r>
-              <w:rPr>
-                <w:rFonts w:ascii="Gisha" w:eastAsia="Gisha" w:hAnsi="Gisha" w:cs="Gisha"/>
-                <w:sz w:val="20"/>
-                <w:szCs w:val="20"/>
-              </w:rPr>
-              <w:t>)</w:t>
+            <w:r>
+              <w:rPr>
+                <w:rFonts w:ascii="Gisha" w:eastAsia="Gisha" w:hAnsi="Gisha" w:cs="Gisha"/>
+                <w:sz w:val="20"/>
+                <w:szCs w:val="20"/>
+              </w:rPr>
+              <w:t>last()</w:t>
             </w:r>
           </w:p>
         </w:tc>
@@ -1251,33 +1129,13 @@
                 <w:szCs w:val="20"/>
               </w:rPr>
             </w:pPr>
-            <w:proofErr w:type="spellStart"/>
-            <w:proofErr w:type="gramStart"/>
-            <w:r>
-              <w:rPr>
-                <w:rFonts w:ascii="Gisha" w:eastAsia="Gisha" w:hAnsi="Gisha" w:cs="Gisha"/>
-                <w:sz w:val="20"/>
-                <w:szCs w:val="20"/>
-              </w:rPr>
-              <w:t>listToArray</w:t>
-            </w:r>
-            <w:proofErr w:type="spellEnd"/>
-            <w:r>
-              <w:rPr>
-                <w:rFonts w:ascii="Gisha" w:eastAsia="Gisha" w:hAnsi="Gisha" w:cs="Gisha"/>
-                <w:sz w:val="20"/>
-                <w:szCs w:val="20"/>
-              </w:rPr>
-              <w:t>(</w:t>
-            </w:r>
-            <w:proofErr w:type="gramEnd"/>
-            <w:r>
-              <w:rPr>
-                <w:rFonts w:ascii="Gisha" w:eastAsia="Gisha" w:hAnsi="Gisha" w:cs="Gisha"/>
-                <w:sz w:val="20"/>
-                <w:szCs w:val="20"/>
-              </w:rPr>
-              <w:t>)</w:t>
+            <w:r>
+              <w:rPr>
+                <w:rFonts w:ascii="Gisha" w:eastAsia="Gisha" w:hAnsi="Gisha" w:cs="Gisha"/>
+                <w:sz w:val="20"/>
+                <w:szCs w:val="20"/>
+              </w:rPr>
+              <w:t>listToArray()</w:t>
             </w:r>
           </w:p>
         </w:tc>
@@ -1319,23 +1177,13 @@
                 <w:szCs w:val="20"/>
               </w:rPr>
             </w:pPr>
-            <w:proofErr w:type="gramStart"/>
-            <w:r>
-              <w:rPr>
-                <w:rFonts w:ascii="Gisha" w:eastAsia="Gisha" w:hAnsi="Gisha" w:cs="Gisha"/>
-                <w:sz w:val="20"/>
-                <w:szCs w:val="20"/>
-              </w:rPr>
-              <w:t>length(</w:t>
-            </w:r>
-            <w:proofErr w:type="gramEnd"/>
-            <w:r>
-              <w:rPr>
-                <w:rFonts w:ascii="Gisha" w:eastAsia="Gisha" w:hAnsi="Gisha" w:cs="Gisha"/>
-                <w:sz w:val="20"/>
-                <w:szCs w:val="20"/>
-              </w:rPr>
-              <w:t>)</w:t>
+            <w:r>
+              <w:rPr>
+                <w:rFonts w:ascii="Gisha" w:eastAsia="Gisha" w:hAnsi="Gisha" w:cs="Gisha"/>
+                <w:sz w:val="20"/>
+                <w:szCs w:val="20"/>
+              </w:rPr>
+              <w:t>length()</w:t>
             </w:r>
           </w:p>
         </w:tc>
@@ -1383,9 +1231,31 @@
                 <w:sz w:val="20"/>
                 <w:szCs w:val="20"/>
               </w:rPr>
-              <w:t>split(</w:t>
-            </w:r>
-            <w:proofErr w:type="spellStart"/>
+              <w:t>split(i)</w:t>
+            </w:r>
+          </w:p>
+        </w:tc>
+        <w:tc>
+          <w:tcPr>
+            <w:tcW w:w="6540" w:type="dxa"/>
+          </w:tcPr>
+          <w:p>
+            <w:pPr>
+              <w:rPr>
+                <w:rFonts w:ascii="Gisha" w:eastAsia="Gisha" w:hAnsi="Gisha" w:cs="Gisha"/>
+                <w:sz w:val="20"/>
+                <w:szCs w:val="20"/>
+              </w:rPr>
+            </w:pPr>
+            <w:r>
+              <w:rPr>
+                <w:rFonts w:ascii="Gisha" w:eastAsia="Gisha" w:hAnsi="Gisha" w:cs="Gisha"/>
+                <w:sz w:val="20"/>
+                <w:szCs w:val="20"/>
+                <w:rtl/>
+              </w:rPr>
+              <w:t xml:space="preserve">הפונקציה מקבלת אינדקס שנמצא ברשימה. על הפונקציה לחצות אותה לשתי רשימות, לפני האינדקס </w:t>
+            </w:r>
             <w:r>
               <w:rPr>
                 <w:rFonts w:ascii="Gisha" w:eastAsia="Gisha" w:hAnsi="Gisha" w:cs="Gisha"/>
@@ -1394,39 +1264,15 @@
               </w:rPr>
               <w:t>i</w:t>
             </w:r>
-            <w:proofErr w:type="spellEnd"/>
-            <w:r>
-              <w:rPr>
-                <w:rFonts w:ascii="Gisha" w:eastAsia="Gisha" w:hAnsi="Gisha" w:cs="Gisha"/>
-                <w:sz w:val="20"/>
-                <w:szCs w:val="20"/>
-              </w:rPr>
-              <w:t>)</w:t>
-            </w:r>
-          </w:p>
-        </w:tc>
-        <w:tc>
-          <w:tcPr>
-            <w:tcW w:w="6540" w:type="dxa"/>
-          </w:tcPr>
-          <w:p>
-            <w:pPr>
-              <w:rPr>
-                <w:rFonts w:ascii="Gisha" w:eastAsia="Gisha" w:hAnsi="Gisha" w:cs="Gisha"/>
-                <w:sz w:val="20"/>
-                <w:szCs w:val="20"/>
-              </w:rPr>
-            </w:pPr>
-            <w:r>
-              <w:rPr>
-                <w:rFonts w:ascii="Gisha" w:eastAsia="Gisha" w:hAnsi="Gisha" w:cs="Gisha"/>
-                <w:sz w:val="20"/>
-                <w:szCs w:val="20"/>
-                <w:rtl/>
-              </w:rPr>
-              <w:t xml:space="preserve">הפונקציה מקבלת אינדקס שנמצא ברשימה. על הפונקציה לחצות אותה לשתי רשימות, לפני האינדקס </w:t>
-            </w:r>
-            <w:proofErr w:type="spellStart"/>
+            <w:r>
+              <w:rPr>
+                <w:rFonts w:ascii="Gisha" w:eastAsia="Gisha" w:hAnsi="Gisha" w:cs="Gisha"/>
+                <w:sz w:val="20"/>
+                <w:szCs w:val="20"/>
+                <w:rtl/>
+              </w:rPr>
+              <w:t xml:space="preserve"> ואחרי האינקס </w:t>
+            </w:r>
             <w:r>
               <w:rPr>
                 <w:rFonts w:ascii="Gisha" w:eastAsia="Gisha" w:hAnsi="Gisha" w:cs="Gisha"/>
@@ -1435,46 +1281,6 @@
               </w:rPr>
               <w:t>i</w:t>
             </w:r>
-            <w:proofErr w:type="spellEnd"/>
-            <w:r>
-              <w:rPr>
-                <w:rFonts w:ascii="Gisha" w:eastAsia="Gisha" w:hAnsi="Gisha" w:cs="Gisha"/>
-                <w:sz w:val="20"/>
-                <w:szCs w:val="20"/>
-                <w:rtl/>
-              </w:rPr>
-              <w:t xml:space="preserve"> ואחרי </w:t>
-            </w:r>
-            <w:proofErr w:type="spellStart"/>
-            <w:r>
-              <w:rPr>
-                <w:rFonts w:ascii="Gisha" w:eastAsia="Gisha" w:hAnsi="Gisha" w:cs="Gisha"/>
-                <w:sz w:val="20"/>
-                <w:szCs w:val="20"/>
-                <w:rtl/>
-              </w:rPr>
-              <w:t>האינקס</w:t>
-            </w:r>
-            <w:proofErr w:type="spellEnd"/>
-            <w:r>
-              <w:rPr>
-                <w:rFonts w:ascii="Gisha" w:eastAsia="Gisha" w:hAnsi="Gisha" w:cs="Gisha"/>
-                <w:sz w:val="20"/>
-                <w:szCs w:val="20"/>
-                <w:rtl/>
-              </w:rPr>
-              <w:t xml:space="preserve"> </w:t>
-            </w:r>
-            <w:proofErr w:type="spellStart"/>
-            <w:r>
-              <w:rPr>
-                <w:rFonts w:ascii="Gisha" w:eastAsia="Gisha" w:hAnsi="Gisha" w:cs="Gisha"/>
-                <w:sz w:val="20"/>
-                <w:szCs w:val="20"/>
-              </w:rPr>
-              <w:t>i</w:t>
-            </w:r>
-            <w:proofErr w:type="spellEnd"/>
             <w:r>
               <w:rPr>
                 <w:rFonts w:ascii="Gisha" w:eastAsia="Gisha" w:hAnsi="Gisha" w:cs="Gisha"/>
@@ -1564,41 +1370,13 @@
                 <w:szCs w:val="20"/>
               </w:rPr>
             </w:pPr>
-            <w:proofErr w:type="spellStart"/>
-            <w:r>
-              <w:rPr>
-                <w:rFonts w:ascii="Gisha" w:eastAsia="Gisha" w:hAnsi="Gisha" w:cs="Gisha"/>
-                <w:sz w:val="20"/>
-                <w:szCs w:val="20"/>
-              </w:rPr>
-              <w:t>concat</w:t>
-            </w:r>
-            <w:proofErr w:type="spellEnd"/>
-            <w:r>
-              <w:rPr>
-                <w:rFonts w:ascii="Gisha" w:eastAsia="Gisha" w:hAnsi="Gisha" w:cs="Gisha"/>
-                <w:sz w:val="20"/>
-                <w:szCs w:val="20"/>
-              </w:rPr>
-              <w:t>(</w:t>
-            </w:r>
-            <w:proofErr w:type="spellStart"/>
-            <w:r>
-              <w:rPr>
-                <w:rFonts w:ascii="Gisha" w:eastAsia="Gisha" w:hAnsi="Gisha" w:cs="Gisha"/>
-                <w:sz w:val="20"/>
-                <w:szCs w:val="20"/>
-              </w:rPr>
-              <w:t>lst</w:t>
-            </w:r>
-            <w:proofErr w:type="spellEnd"/>
-            <w:r>
-              <w:rPr>
-                <w:rFonts w:ascii="Gisha" w:eastAsia="Gisha" w:hAnsi="Gisha" w:cs="Gisha"/>
-                <w:sz w:val="20"/>
-                <w:szCs w:val="20"/>
-              </w:rPr>
-              <w:t>)</w:t>
+            <w:r>
+              <w:rPr>
+                <w:rFonts w:ascii="Gisha" w:eastAsia="Gisha" w:hAnsi="Gisha" w:cs="Gisha"/>
+                <w:sz w:val="20"/>
+                <w:szCs w:val="20"/>
+              </w:rPr>
+              <w:t>concat(lst)</w:t>
             </w:r>
           </w:p>
         </w:tc>
@@ -1696,9 +1474,31 @@
                 <w:sz w:val="20"/>
                 <w:szCs w:val="20"/>
               </w:rPr>
-              <w:t>search(</w:t>
-            </w:r>
-            <w:proofErr w:type="spellStart"/>
+              <w:t>search(val)</w:t>
+            </w:r>
+          </w:p>
+        </w:tc>
+        <w:tc>
+          <w:tcPr>
+            <w:tcW w:w="6540" w:type="dxa"/>
+          </w:tcPr>
+          <w:p>
+            <w:pPr>
+              <w:rPr>
+                <w:rFonts w:ascii="Gisha" w:eastAsia="Gisha" w:hAnsi="Gisha" w:cs="Gisha"/>
+                <w:sz w:val="20"/>
+                <w:szCs w:val="20"/>
+              </w:rPr>
+            </w:pPr>
+            <w:r>
+              <w:rPr>
+                <w:rFonts w:ascii="Gisha" w:eastAsia="Gisha" w:hAnsi="Gisha" w:cs="Gisha"/>
+                <w:sz w:val="20"/>
+                <w:szCs w:val="20"/>
+                <w:rtl/>
+              </w:rPr>
+              <w:t xml:space="preserve">החזרת האינדקס הראשון ברשימה בו מופיע הערך </w:t>
+            </w:r>
             <w:r>
               <w:rPr>
                 <w:rFonts w:ascii="Gisha" w:eastAsia="Gisha" w:hAnsi="Gisha" w:cs="Gisha"/>
@@ -1707,48 +1507,6 @@
               </w:rPr>
               <w:t>val</w:t>
             </w:r>
-            <w:proofErr w:type="spellEnd"/>
-            <w:r>
-              <w:rPr>
-                <w:rFonts w:ascii="Gisha" w:eastAsia="Gisha" w:hAnsi="Gisha" w:cs="Gisha"/>
-                <w:sz w:val="20"/>
-                <w:szCs w:val="20"/>
-              </w:rPr>
-              <w:t>)</w:t>
-            </w:r>
-          </w:p>
-        </w:tc>
-        <w:tc>
-          <w:tcPr>
-            <w:tcW w:w="6540" w:type="dxa"/>
-          </w:tcPr>
-          <w:p>
-            <w:pPr>
-              <w:rPr>
-                <w:rFonts w:ascii="Gisha" w:eastAsia="Gisha" w:hAnsi="Gisha" w:cs="Gisha"/>
-                <w:sz w:val="20"/>
-                <w:szCs w:val="20"/>
-              </w:rPr>
-            </w:pPr>
-            <w:r>
-              <w:rPr>
-                <w:rFonts w:ascii="Gisha" w:eastAsia="Gisha" w:hAnsi="Gisha" w:cs="Gisha"/>
-                <w:sz w:val="20"/>
-                <w:szCs w:val="20"/>
-                <w:rtl/>
-              </w:rPr>
-              <w:t xml:space="preserve">החזרת האינדקס הראשון ברשימה בו מופיע הערך </w:t>
-            </w:r>
-            <w:proofErr w:type="spellStart"/>
-            <w:r>
-              <w:rPr>
-                <w:rFonts w:ascii="Gisha" w:eastAsia="Gisha" w:hAnsi="Gisha" w:cs="Gisha"/>
-                <w:sz w:val="20"/>
-                <w:szCs w:val="20"/>
-              </w:rPr>
-              <w:t>val</w:t>
-            </w:r>
-            <w:proofErr w:type="spellEnd"/>
             <w:r>
               <w:rPr>
                 <w:rFonts w:ascii="Gisha" w:eastAsia="Gisha" w:hAnsi="Gisha" w:cs="Gisha"/>
@@ -1810,7 +1568,6 @@
         </w:rPr>
         <w:t xml:space="preserve">בנוסף למימוש הפונקציות האלו, יש לממש את מחלקת </w:t>
       </w:r>
-      <w:proofErr w:type="spellStart"/>
       <w:r>
         <w:rPr>
           <w:rFonts w:ascii="Gisha" w:eastAsia="Gisha" w:hAnsi="Gisha" w:cs="Gisha"/>
@@ -1820,7 +1577,6 @@
         </w:rPr>
         <w:t>AVLNode</w:t>
       </w:r>
-      <w:proofErr w:type="spellEnd"/>
       <w:r>
         <w:rPr>
           <w:rFonts w:ascii="Gisha" w:eastAsia="Gisha" w:hAnsi="Gisha" w:cs="Gisha"/>
@@ -1869,7 +1625,6 @@
         </w:rPr>
         <w:t xml:space="preserve">למחלקה </w:t>
       </w:r>
-      <w:proofErr w:type="spellStart"/>
       <w:r>
         <w:rPr>
           <w:rFonts w:ascii="Gisha" w:eastAsia="Gisha" w:hAnsi="Gisha" w:cs="Gisha"/>
@@ -1878,7 +1633,6 @@
         </w:rPr>
         <w:t>AVLNode</w:t>
       </w:r>
-      <w:proofErr w:type="spellEnd"/>
       <w:r>
         <w:rPr>
           <w:rFonts w:ascii="Gisha" w:eastAsia="Gisha" w:hAnsi="Gisha" w:cs="Gisha"/>
@@ -1899,7 +1653,6 @@
           <w:szCs w:val="20"/>
         </w:rPr>
       </w:pPr>
-      <w:proofErr w:type="spellStart"/>
       <w:r>
         <w:rPr>
           <w:rFonts w:ascii="Gisha" w:eastAsia="Gisha" w:hAnsi="Gisha" w:cs="Gisha"/>
@@ -1908,7 +1661,6 @@
         </w:rPr>
         <w:t>getHeight</w:t>
       </w:r>
-      <w:proofErr w:type="spellEnd"/>
       <w:r>
         <w:rPr>
           <w:rFonts w:ascii="Gisha" w:eastAsia="Gisha" w:hAnsi="Gisha" w:cs="Gisha"/>
@@ -1948,7 +1700,6 @@
           <w:szCs w:val="20"/>
         </w:rPr>
       </w:pPr>
-      <w:proofErr w:type="spellStart"/>
       <w:r>
         <w:rPr>
           <w:rFonts w:ascii="Gisha" w:eastAsia="Gisha" w:hAnsi="Gisha" w:cs="Gisha"/>
@@ -1957,7 +1708,6 @@
         </w:rPr>
         <w:t>getValue</w:t>
       </w:r>
-      <w:proofErr w:type="spellEnd"/>
       <w:r>
         <w:rPr>
           <w:rFonts w:ascii="Gisha" w:eastAsia="Gisha" w:hAnsi="Gisha" w:cs="Gisha"/>
@@ -2012,7 +1762,6 @@
           <w:szCs w:val="20"/>
         </w:rPr>
       </w:pPr>
-      <w:proofErr w:type="spellStart"/>
       <w:r>
         <w:rPr>
           <w:rFonts w:ascii="Gisha" w:eastAsia="Gisha" w:hAnsi="Gisha" w:cs="Gisha"/>
@@ -2021,7 +1770,6 @@
         </w:rPr>
         <w:t>getLeft</w:t>
       </w:r>
-      <w:proofErr w:type="spellEnd"/>
       <w:r>
         <w:rPr>
           <w:rFonts w:ascii="Gisha" w:eastAsia="Gisha" w:hAnsi="Gisha" w:cs="Gisha"/>
@@ -2059,7 +1807,6 @@
           <w:szCs w:val="20"/>
         </w:rPr>
       </w:pPr>
-      <w:proofErr w:type="spellStart"/>
       <w:r>
         <w:rPr>
           <w:rFonts w:ascii="Gisha" w:eastAsia="Gisha" w:hAnsi="Gisha" w:cs="Gisha"/>
@@ -2068,25 +1815,14 @@
         </w:rPr>
         <w:t>getRight</w:t>
       </w:r>
-      <w:proofErr w:type="spellEnd"/>
-      <w:r>
-        <w:rPr>
-          <w:rFonts w:ascii="Gisha" w:eastAsia="Gisha" w:hAnsi="Gisha" w:cs="Gisha"/>
-          <w:sz w:val="20"/>
-          <w:szCs w:val="20"/>
-          <w:rtl/>
-        </w:rPr>
-        <w:t xml:space="preserve"> – מחזיר את הבן הימני של הצומת, </w:t>
-      </w:r>
-      <w:proofErr w:type="gramStart"/>
-      <w:r>
-        <w:rPr>
-          <w:rFonts w:ascii="Gisha" w:eastAsia="Gisha" w:hAnsi="Gisha" w:cs="Gisha"/>
-          <w:sz w:val="20"/>
-          <w:szCs w:val="20"/>
-          <w:rtl/>
-        </w:rPr>
-        <w:t xml:space="preserve">או  </w:t>
+      <w:r>
+        <w:rPr>
+          <w:rFonts w:ascii="Gisha" w:eastAsia="Gisha" w:hAnsi="Gisha" w:cs="Gisha"/>
+          <w:sz w:val="20"/>
+          <w:szCs w:val="20"/>
+          <w:rtl/>
+        </w:rPr>
+        <w:t xml:space="preserve"> – מחזיר את הבן הימני של הצומת, או  </w:t>
       </w:r>
       <w:r>
         <w:rPr>
@@ -2096,7 +1832,6 @@
         </w:rPr>
         <w:t>None</w:t>
       </w:r>
-      <w:proofErr w:type="gramEnd"/>
       <w:r>
         <w:rPr>
           <w:rFonts w:ascii="Gisha" w:eastAsia="Gisha" w:hAnsi="Gisha" w:cs="Gisha"/>
@@ -2117,7 +1852,6 @@
           <w:szCs w:val="20"/>
         </w:rPr>
       </w:pPr>
-      <w:proofErr w:type="spellStart"/>
       <w:r>
         <w:rPr>
           <w:rFonts w:ascii="Gisha" w:eastAsia="Gisha" w:hAnsi="Gisha" w:cs="Gisha"/>
@@ -2127,7 +1861,6 @@
         <w:lastRenderedPageBreak/>
         <w:t>getParent</w:t>
       </w:r>
-      <w:proofErr w:type="spellEnd"/>
       <w:r>
         <w:rPr>
           <w:rFonts w:ascii="Gisha" w:eastAsia="Gisha" w:hAnsi="Gisha" w:cs="Gisha"/>
@@ -2165,7 +1898,6 @@
           <w:szCs w:val="20"/>
         </w:rPr>
       </w:pPr>
-      <w:proofErr w:type="spellStart"/>
       <w:r>
         <w:rPr>
           <w:rFonts w:ascii="Gisha" w:eastAsia="Gisha" w:hAnsi="Gisha" w:cs="Gisha"/>
@@ -2174,7 +1906,6 @@
         </w:rPr>
         <w:t>isRealNode</w:t>
       </w:r>
-      <w:proofErr w:type="spellEnd"/>
       <w:r>
         <w:rPr>
           <w:rFonts w:ascii="Gisha" w:eastAsia="Gisha" w:hAnsi="Gisha" w:cs="Gisha"/>
@@ -2199,27 +1930,7 @@
           <w:szCs w:val="20"/>
           <w:rtl/>
         </w:rPr>
-        <w:t xml:space="preserve"> אם הצומת מייצג צומת </w:t>
-      </w:r>
-      <w:proofErr w:type="spellStart"/>
-      <w:r>
-        <w:rPr>
-          <w:rFonts w:ascii="Gisha" w:eastAsia="Gisha" w:hAnsi="Gisha" w:cs="Gisha"/>
-          <w:sz w:val="20"/>
-          <w:szCs w:val="20"/>
-          <w:rtl/>
-        </w:rPr>
-        <w:t>אמיתי</w:t>
-      </w:r>
-      <w:proofErr w:type="spellEnd"/>
-      <w:r>
-        <w:rPr>
-          <w:rFonts w:ascii="Gisha" w:eastAsia="Gisha" w:hAnsi="Gisha" w:cs="Gisha"/>
-          <w:sz w:val="20"/>
-          <w:szCs w:val="20"/>
-          <w:rtl/>
-        </w:rPr>
-        <w:t xml:space="preserve"> בעץ (קרי: צומת שאינו וירטואלי).</w:t>
+        <w:t xml:space="preserve"> אם הצומת מייצג צומת אמיתי בעץ (קרי: צומת שאינו וירטואלי).</w:t>
       </w:r>
     </w:p>
     <w:p>
@@ -2421,27 +2132,7 @@
           <w:szCs w:val="20"/>
           <w:rtl/>
         </w:rPr>
-        <w:t>יש לתעד בקוד ובמסמך נפרד (ביותר פירוט) את סיבוכיות זמן הריצה במקרה הגרוע (</w:t>
-      </w:r>
-      <w:proofErr w:type="spellStart"/>
-      <w:r>
-        <w:rPr>
-          <w:rFonts w:ascii="Gisha" w:eastAsia="Gisha" w:hAnsi="Gisha" w:cs="Gisha"/>
-          <w:sz w:val="20"/>
-          <w:szCs w:val="20"/>
-          <w:rtl/>
-        </w:rPr>
-        <w:t>האסימפטוטית</w:t>
-      </w:r>
-      <w:proofErr w:type="spellEnd"/>
-      <w:r>
-        <w:rPr>
-          <w:rFonts w:ascii="Gisha" w:eastAsia="Gisha" w:hAnsi="Gisha" w:cs="Gisha"/>
-          <w:sz w:val="20"/>
-          <w:szCs w:val="20"/>
-          <w:rtl/>
-        </w:rPr>
-        <w:t xml:space="preserve">, במונחי </w:t>
+        <w:t xml:space="preserve">יש לתעד בקוד ובמסמך נפרד (ביותר פירוט) את סיבוכיות זמן הריצה במקרה הגרוע (האסימפטוטית, במונחי </w:t>
       </w:r>
       <w:r>
         <w:rPr>
@@ -3119,7 +2810,6 @@
               </w:rPr>
               <w:t xml:space="preserve">מספר סידורי </w:t>
             </w:r>
-            <w:proofErr w:type="spellStart"/>
             <w:r>
               <w:rPr>
                 <w:rFonts w:ascii="Gisha" w:eastAsia="Gisha" w:hAnsi="Gisha" w:cs="Gisha"/>
@@ -3128,7 +2818,6 @@
               </w:rPr>
               <w:t>i</w:t>
             </w:r>
-            <w:proofErr w:type="spellEnd"/>
           </w:p>
         </w:tc>
         <w:tc>
@@ -4157,7 +3846,7 @@
               <w:bidi w:val="0"/>
               <w:jc w:val="center"/>
               <w:rPr>
-                <w:rFonts w:ascii="Gisha" w:eastAsia="Gisha" w:hAnsi="Gisha" w:cs="Gisha" w:hint="cs"/>
+                <w:rFonts w:ascii="Gisha" w:eastAsia="Gisha" w:hAnsi="Gisha" w:cs="Gisha"/>
                 <w:sz w:val="20"/>
                 <w:szCs w:val="20"/>
                 <w:rtl/>
@@ -4187,7 +3876,6 @@
                 <w:szCs w:val="20"/>
               </w:rPr>
             </w:pPr>
-            <w:proofErr w:type="gramStart"/>
             <w:r>
               <w:rPr>
                 <w:rFonts w:ascii="Gisha" w:eastAsia="Gisha" w:hAnsi="Gisha" w:cs="Gisha"/>
@@ -4196,7 +3884,6 @@
               </w:rPr>
               <w:t>O(</w:t>
             </w:r>
-            <w:proofErr w:type="gramEnd"/>
             <w:r>
               <w:rPr>
                 <w:rFonts w:ascii="Gisha" w:eastAsia="Gisha" w:hAnsi="Gisha" w:cs="Gisha"/>
@@ -4252,7 +3939,6 @@
                 <w:szCs w:val="20"/>
               </w:rPr>
             </w:pPr>
-            <w:proofErr w:type="gramStart"/>
             <w:r>
               <w:rPr>
                 <w:rFonts w:ascii="Gisha" w:eastAsia="Gisha" w:hAnsi="Gisha" w:cs="Gisha"/>
@@ -4261,7 +3947,6 @@
               </w:rPr>
               <w:t>O(</w:t>
             </w:r>
-            <w:proofErr w:type="gramEnd"/>
             <w:r>
               <w:rPr>
                 <w:rFonts w:ascii="Gisha" w:eastAsia="Gisha" w:hAnsi="Gisha" w:cs="Gisha"/>
@@ -4561,7 +4246,6 @@
         </w:rPr>
         <w:t xml:space="preserve"> כאשר </w:t>
       </w:r>
-      <w:proofErr w:type="spellStart"/>
       <w:r>
         <w:rPr>
           <w:rFonts w:ascii="Gisha" w:eastAsia="Gisha" w:hAnsi="Gisha" w:cs="Gisha"/>
@@ -4571,7 +4255,6 @@
         </w:rPr>
         <w:t>i</w:t>
       </w:r>
-      <w:proofErr w:type="spellEnd"/>
       <w:r>
         <w:rPr>
           <w:rFonts w:ascii="Gisha" w:eastAsia="Gisha" w:hAnsi="Gisha" w:cs="Gisha"/>
@@ -4582,7 +4265,6 @@
         </w:rPr>
         <w:t xml:space="preserve">=1,…,10. כלומר, עבור </w:t>
       </w:r>
-      <w:proofErr w:type="spellStart"/>
       <w:r>
         <w:rPr>
           <w:rFonts w:ascii="Gisha" w:eastAsia="Gisha" w:hAnsi="Gisha" w:cs="Gisha"/>
@@ -4592,7 +4274,6 @@
         </w:rPr>
         <w:t>i</w:t>
       </w:r>
-      <w:proofErr w:type="spellEnd"/>
       <w:r>
         <w:rPr>
           <w:rFonts w:ascii="Gisha" w:eastAsia="Gisha" w:hAnsi="Gisha" w:cs="Gisha"/>
@@ -4603,7 +4284,6 @@
         </w:rPr>
         <w:t xml:space="preserve">=1 העץ בגודל 2000, ועבור </w:t>
       </w:r>
-      <w:proofErr w:type="spellStart"/>
       <w:r>
         <w:rPr>
           <w:rFonts w:ascii="Gisha" w:eastAsia="Gisha" w:hAnsi="Gisha" w:cs="Gisha"/>
@@ -4613,7 +4293,6 @@
         </w:rPr>
         <w:t>i</w:t>
       </w:r>
-      <w:proofErr w:type="spellEnd"/>
       <w:r>
         <w:rPr>
           <w:rFonts w:ascii="Gisha" w:eastAsia="Gisha" w:hAnsi="Gisha" w:cs="Gisha"/>
@@ -4960,7 +4639,6 @@
               </w:rPr>
               <w:t xml:space="preserve">מספר סידורי </w:t>
             </w:r>
-            <w:proofErr w:type="spellStart"/>
             <w:r>
               <w:rPr>
                 <w:rFonts w:ascii="Gisha" w:eastAsia="Gisha" w:hAnsi="Gisha" w:cs="Gisha"/>
@@ -4969,7 +4647,6 @@
               </w:rPr>
               <w:t>i</w:t>
             </w:r>
-            <w:proofErr w:type="spellEnd"/>
           </w:p>
         </w:tc>
         <w:tc>
@@ -5887,7 +5564,7 @@
               </wp:anchor>
             </w:drawing>
           </mc:Choice>
-          <mc:Fallback xmlns:dgm="http://schemas.openxmlformats.org/drawingml/2006/diagram" xmlns:lc="http://schemas.openxmlformats.org/drawingml/2006/lockedCanvas" xmlns:c="http://schemas.openxmlformats.org/drawingml/2006/chart" xmlns:pic="http://schemas.openxmlformats.org/drawingml/2006/picture" xmlns:a="http://schemas.openxmlformats.org/drawingml/2006/main" xmlns:sl="http://schemas.openxmlformats.org/schemaLibrary/2006/main">
+          <mc:Fallback xmlns:sl="http://schemas.openxmlformats.org/schemaLibrary/2006/main" xmlns:a="http://schemas.openxmlformats.org/drawingml/2006/main" xmlns:pic="http://schemas.openxmlformats.org/drawingml/2006/picture" xmlns:c="http://schemas.openxmlformats.org/drawingml/2006/chart" xmlns:lc="http://schemas.openxmlformats.org/drawingml/2006/lockedCanvas" xmlns:dgm="http://schemas.openxmlformats.org/drawingml/2006/diagram">
             <w:drawing>
               <wp:anchor allowOverlap="1" behindDoc="0" distB="114300" distT="114300" distL="114300" distR="114300" hidden="0" layoutInCell="1" locked="0" relativeHeight="0" simplePos="0">
                 <wp:simplePos x="0" y="0"/>
@@ -8008,7 +7685,7 @@
               </wp:anchor>
             </w:drawing>
           </mc:Choice>
-          <mc:Fallback xmlns:dgm="http://schemas.openxmlformats.org/drawingml/2006/diagram" xmlns:lc="http://schemas.openxmlformats.org/drawingml/2006/lockedCanvas" xmlns:c="http://schemas.openxmlformats.org/drawingml/2006/chart" xmlns:pic="http://schemas.openxmlformats.org/drawingml/2006/picture" xmlns:a="http://schemas.openxmlformats.org/drawingml/2006/main" xmlns:sl="http://schemas.openxmlformats.org/schemaLibrary/2006/main">
+          <mc:Fallback xmlns:sl="http://schemas.openxmlformats.org/schemaLibrary/2006/main" xmlns:a="http://schemas.openxmlformats.org/drawingml/2006/main" xmlns:pic="http://schemas.openxmlformats.org/drawingml/2006/picture" xmlns:c="http://schemas.openxmlformats.org/drawingml/2006/chart" xmlns:lc="http://schemas.openxmlformats.org/drawingml/2006/lockedCanvas" xmlns:dgm="http://schemas.openxmlformats.org/drawingml/2006/diagram">
             <w:drawing>
               <wp:anchor allowOverlap="1" behindDoc="0" distB="114300" distT="114300" distL="114300" distR="114300" hidden="0" layoutInCell="1" locked="0" relativeHeight="0" simplePos="0">
                 <wp:simplePos x="0" y="0"/>
@@ -10353,7 +10030,7 @@
         <w:spacing w:after="0"/>
         <w:ind w:left="720"/>
         <w:rPr>
-          <w:rFonts w:ascii="Gisha" w:eastAsia="Gisha" w:hAnsi="Gisha" w:cs="Gisha" w:hint="cs"/>
+          <w:rFonts w:ascii="Gisha" w:eastAsia="Gisha" w:hAnsi="Gisha" w:cs="Gisha"/>
           <w:sz w:val="20"/>
           <w:szCs w:val="20"/>
           <w:rtl/>
@@ -10943,7 +10620,7 @@
         </w:numPr>
         <w:spacing w:after="0"/>
         <w:rPr>
-          <w:rFonts w:eastAsia="Gisha" w:hint="cs"/>
+          <w:rFonts w:eastAsia="Gisha"/>
           <w:sz w:val="20"/>
           <w:szCs w:val="20"/>
           <w:rtl/>
@@ -10983,7 +10660,7 @@
       <w:pPr>
         <w:spacing w:after="0"/>
         <w:rPr>
-          <w:rFonts w:ascii="Gisha" w:eastAsia="Gisha" w:hAnsi="Gisha" w:cs="Gisha" w:hint="cs"/>
+          <w:rFonts w:ascii="Gisha" w:eastAsia="Gisha" w:hAnsi="Gisha" w:cs="Gisha"/>
           <w:sz w:val="20"/>
           <w:szCs w:val="20"/>
           <w:rtl/>
@@ -11037,14 +10714,13 @@
             <w:pPr>
               <w:jc w:val="center"/>
               <w:rPr>
-                <w:rFonts w:ascii="Gisha" w:eastAsia="Gisha" w:hAnsi="Gisha" w:cs="Gisha" w:hint="cs"/>
-                <w:b/>
-                <w:color w:val="4F81BD"/>
-                <w:sz w:val="20"/>
-                <w:szCs w:val="20"/>
-              </w:rPr>
-            </w:pPr>
-            <w:proofErr w:type="gramStart"/>
+                <w:rFonts w:ascii="Gisha" w:eastAsia="Gisha" w:hAnsi="Gisha" w:cs="Gisha"/>
+                <w:b/>
+                <w:color w:val="4F81BD"/>
+                <w:sz w:val="20"/>
+                <w:szCs w:val="20"/>
+              </w:rPr>
+            </w:pPr>
             <w:r>
               <w:rPr>
                 <w:rFonts w:ascii="Gisha" w:eastAsia="Gisha" w:hAnsi="Gisha" w:cs="Gisha"/>
@@ -11056,28 +10732,15 @@
               <w:lastRenderedPageBreak/>
               <w:t>:</w:t>
             </w:r>
-            <w:proofErr w:type="spellStart"/>
-            <w:r>
-              <w:rPr>
-                <w:rFonts w:ascii="Gisha" w:eastAsia="Gisha" w:hAnsi="Gisha" w:cs="Gisha"/>
-                <w:b/>
-                <w:color w:val="4F81BD"/>
-                <w:sz w:val="20"/>
-                <w:szCs w:val="20"/>
-              </w:rPr>
-              <w:t>AVLNode</w:t>
-            </w:r>
-            <w:proofErr w:type="spellEnd"/>
-            <w:proofErr w:type="gramEnd"/>
-            <w:r>
-              <w:rPr>
-                <w:rFonts w:ascii="Gisha" w:eastAsia="Gisha" w:hAnsi="Gisha" w:cs="Gisha"/>
-                <w:b/>
-                <w:color w:val="4F81BD"/>
-                <w:sz w:val="20"/>
-                <w:szCs w:val="20"/>
-              </w:rPr>
-              <w:t>()</w:t>
+            <w:r>
+              <w:rPr>
+                <w:rFonts w:ascii="Gisha" w:eastAsia="Gisha" w:hAnsi="Gisha" w:cs="Gisha"/>
+                <w:b/>
+                <w:color w:val="4F81BD"/>
+                <w:sz w:val="20"/>
+                <w:szCs w:val="20"/>
+              </w:rPr>
+              <w:t>AVLNode()</w:t>
             </w:r>
           </w:p>
         </w:tc>
@@ -11095,7 +10758,7 @@
             <w:pPr>
               <w:jc w:val="center"/>
               <w:rPr>
-                <w:rFonts w:ascii="Gisha" w:eastAsia="Gisha" w:hAnsi="Gisha" w:cs="Gisha" w:hint="cs"/>
+                <w:rFonts w:ascii="Gisha" w:eastAsia="Gisha" w:hAnsi="Gisha" w:cs="Gisha"/>
                 <w:b/>
                 <w:color w:val="4F81BD"/>
                 <w:sz w:val="20"/>
@@ -11276,27 +10939,15 @@
                 <w:szCs w:val="20"/>
               </w:rPr>
             </w:pPr>
-            <w:proofErr w:type="gramStart"/>
-            <w:r>
-              <w:rPr>
-                <w:rFonts w:ascii="Gisha" w:eastAsia="Gisha" w:hAnsi="Gisha" w:cs="Gisha"/>
-                <w:b/>
-                <w:color w:val="4F81BD"/>
-                <w:sz w:val="20"/>
-                <w:szCs w:val="20"/>
-              </w:rPr>
-              <w:t>O(</w:t>
-            </w:r>
-            <w:proofErr w:type="gramEnd"/>
-            <w:r>
-              <w:rPr>
-                <w:rFonts w:ascii="Gisha" w:eastAsia="Gisha" w:hAnsi="Gisha" w:cs="Gisha"/>
-                <w:b/>
-                <w:color w:val="4F81BD"/>
-                <w:sz w:val="20"/>
-                <w:szCs w:val="20"/>
-              </w:rPr>
-              <w:t>1)</w:t>
+            <w:r>
+              <w:rPr>
+                <w:rFonts w:ascii="Gisha" w:eastAsia="Gisha" w:hAnsi="Gisha" w:cs="Gisha"/>
+                <w:b/>
+                <w:color w:val="4F81BD"/>
+                <w:sz w:val="20"/>
+                <w:szCs w:val="20"/>
+              </w:rPr>
+              <w:t>O(1)</w:t>
             </w:r>
           </w:p>
         </w:tc>
@@ -11310,6 +10961,16 @@
             <w:pPr>
               <w:jc w:val="center"/>
               <w:rPr>
+                <w:rFonts w:ascii="Gisha" w:eastAsia="Gisha" w:hAnsi="Gisha" w:cs="Gisha"/>
+                <w:b/>
+                <w:color w:val="4F81BD"/>
+                <w:sz w:val="20"/>
+                <w:szCs w:val="20"/>
+                <w:rtl/>
+              </w:rPr>
+            </w:pPr>
+            <w:r>
+              <w:rPr>
                 <w:rFonts w:ascii="Gisha" w:eastAsia="Gisha" w:hAnsi="Gisha" w:cs="Gisha" w:hint="cs"/>
                 <w:b/>
                 <w:color w:val="4F81BD"/>
@@ -11317,8 +10978,25 @@
                 <w:szCs w:val="20"/>
                 <w:rtl/>
               </w:rPr>
-            </w:pPr>
-            <w:proofErr w:type="spellStart"/>
+              <w:t>איטרציה יחידה להחזרת שדה</w:t>
+            </w:r>
+          </w:p>
+        </w:tc>
+        <w:tc>
+          <w:tcPr>
+            <w:tcW w:w="4076" w:type="dxa"/>
+          </w:tcPr>
+          <w:p>
+            <w:pPr>
+              <w:jc w:val="center"/>
+              <w:rPr>
+                <w:rFonts w:ascii="Gisha" w:eastAsia="Gisha" w:hAnsi="Gisha" w:cs="Gisha"/>
+                <w:b/>
+                <w:color w:val="4F81BD"/>
+                <w:sz w:val="20"/>
+                <w:szCs w:val="20"/>
+              </w:rPr>
+            </w:pPr>
             <w:r>
               <w:rPr>
                 <w:rFonts w:ascii="Gisha" w:eastAsia="Gisha" w:hAnsi="Gisha" w:cs="Gisha" w:hint="cs"/>
@@ -11328,9 +11006,18 @@
                 <w:szCs w:val="20"/>
                 <w:rtl/>
               </w:rPr>
-              <w:t>איטרציה</w:t>
-            </w:r>
-            <w:proofErr w:type="spellEnd"/>
+              <w:t>מחזירה את שדה ה</w:t>
+            </w:r>
+            <w:r>
+              <w:rPr>
+                <w:rFonts w:ascii="Gisha" w:eastAsia="Gisha" w:hAnsi="Gisha" w:cs="Gisha"/>
+                <w:b/>
+                <w:color w:val="4F81BD"/>
+                <w:sz w:val="20"/>
+                <w:szCs w:val="20"/>
+              </w:rPr>
+              <w:t>depth</w:t>
+            </w:r>
             <w:r>
               <w:rPr>
                 <w:rFonts w:ascii="Gisha" w:eastAsia="Gisha" w:hAnsi="Gisha" w:cs="Gisha" w:hint="cs"/>
@@ -11340,55 +11027,6 @@
                 <w:szCs w:val="20"/>
                 <w:rtl/>
               </w:rPr>
-              <w:t xml:space="preserve"> יחידה להחזרת שדה</w:t>
-            </w:r>
-          </w:p>
-        </w:tc>
-        <w:tc>
-          <w:tcPr>
-            <w:tcW w:w="4076" w:type="dxa"/>
-          </w:tcPr>
-          <w:p>
-            <w:pPr>
-              <w:jc w:val="center"/>
-              <w:rPr>
-                <w:rFonts w:ascii="Gisha" w:eastAsia="Gisha" w:hAnsi="Gisha" w:cs="Gisha" w:hint="cs"/>
-                <w:b/>
-                <w:color w:val="4F81BD"/>
-                <w:sz w:val="20"/>
-                <w:szCs w:val="20"/>
-              </w:rPr>
-            </w:pPr>
-            <w:r>
-              <w:rPr>
-                <w:rFonts w:ascii="Gisha" w:eastAsia="Gisha" w:hAnsi="Gisha" w:cs="Gisha" w:hint="cs"/>
-                <w:b/>
-                <w:color w:val="4F81BD"/>
-                <w:sz w:val="20"/>
-                <w:szCs w:val="20"/>
-                <w:rtl/>
-              </w:rPr>
-              <w:t>מחזירה את שדה ה</w:t>
-            </w:r>
-            <w:r>
-              <w:rPr>
-                <w:rFonts w:ascii="Gisha" w:eastAsia="Gisha" w:hAnsi="Gisha" w:cs="Gisha"/>
-                <w:b/>
-                <w:color w:val="4F81BD"/>
-                <w:sz w:val="20"/>
-                <w:szCs w:val="20"/>
-              </w:rPr>
-              <w:t>depth</w:t>
-            </w:r>
-            <w:r>
-              <w:rPr>
-                <w:rFonts w:ascii="Gisha" w:eastAsia="Gisha" w:hAnsi="Gisha" w:cs="Gisha" w:hint="cs"/>
-                <w:b/>
-                <w:color w:val="4F81BD"/>
-                <w:sz w:val="20"/>
-                <w:szCs w:val="20"/>
-                <w:rtl/>
-              </w:rPr>
               <w:t xml:space="preserve"> של ה</w:t>
             </w:r>
             <w:r>
@@ -11418,39 +11056,15 @@
                 <w:szCs w:val="20"/>
               </w:rPr>
             </w:pPr>
-            <w:proofErr w:type="spellStart"/>
-            <w:proofErr w:type="gramStart"/>
-            <w:r>
-              <w:rPr>
-                <w:rFonts w:ascii="Gisha" w:eastAsia="Gisha" w:hAnsi="Gisha" w:cs="Gisha"/>
-                <w:b/>
-                <w:color w:val="4F81BD"/>
-                <w:sz w:val="20"/>
-                <w:szCs w:val="20"/>
-              </w:rPr>
-              <w:t>getDepth</w:t>
-            </w:r>
-            <w:proofErr w:type="spellEnd"/>
-            <w:r>
-              <w:rPr>
-                <w:rFonts w:ascii="Gisha" w:eastAsia="Gisha" w:hAnsi="Gisha" w:cs="Gisha"/>
-                <w:b/>
-                <w:color w:val="4F81BD"/>
-                <w:sz w:val="20"/>
-                <w:szCs w:val="20"/>
-              </w:rPr>
-              <w:t>(</w:t>
-            </w:r>
-            <w:proofErr w:type="gramEnd"/>
-            <w:r>
-              <w:rPr>
-                <w:rFonts w:ascii="Gisha" w:eastAsia="Gisha" w:hAnsi="Gisha" w:cs="Gisha"/>
-                <w:b/>
-                <w:color w:val="4F81BD"/>
-                <w:sz w:val="20"/>
-                <w:szCs w:val="20"/>
-              </w:rPr>
-              <w:t>)</w:t>
+            <w:r>
+              <w:rPr>
+                <w:rFonts w:ascii="Gisha" w:eastAsia="Gisha" w:hAnsi="Gisha" w:cs="Gisha"/>
+                <w:b/>
+                <w:color w:val="4F81BD"/>
+                <w:sz w:val="20"/>
+                <w:szCs w:val="20"/>
+              </w:rPr>
+              <w:t>getDepth()</w:t>
             </w:r>
           </w:p>
         </w:tc>
@@ -11505,6 +11119,16 @@
             <w:pPr>
               <w:jc w:val="center"/>
               <w:rPr>
+                <w:rFonts w:ascii="Gisha" w:eastAsia="Gisha" w:hAnsi="Gisha" w:cs="Gisha"/>
+                <w:b/>
+                <w:color w:val="4F81BD"/>
+                <w:sz w:val="20"/>
+                <w:szCs w:val="20"/>
+                <w:rtl/>
+              </w:rPr>
+            </w:pPr>
+            <w:r>
+              <w:rPr>
                 <w:rFonts w:ascii="Gisha" w:eastAsia="Gisha" w:hAnsi="Gisha" w:cs="Gisha" w:hint="cs"/>
                 <w:b/>
                 <w:color w:val="4F81BD"/>
@@ -11512,7 +11136,18 @@
                 <w:szCs w:val="20"/>
                 <w:rtl/>
               </w:rPr>
-            </w:pPr>
+              <w:t>מחזירה את שדה ה</w:t>
+            </w:r>
+            <w:r>
+              <w:rPr>
+                <w:rFonts w:ascii="Gisha" w:eastAsia="Gisha" w:hAnsi="Gisha" w:cs="Gisha"/>
+                <w:b/>
+                <w:color w:val="4F81BD"/>
+                <w:sz w:val="20"/>
+                <w:szCs w:val="20"/>
+              </w:rPr>
+              <w:t>size</w:t>
+            </w:r>
             <w:r>
               <w:rPr>
                 <w:rFonts w:ascii="Gisha" w:eastAsia="Gisha" w:hAnsi="Gisha" w:cs="Gisha" w:hint="cs"/>
@@ -11522,38 +11157,6 @@
                 <w:szCs w:val="20"/>
                 <w:rtl/>
               </w:rPr>
-              <w:t xml:space="preserve">מחזירה את שדה </w:t>
-            </w:r>
-            <w:r>
-              <w:rPr>
-                <w:rFonts w:ascii="Gisha" w:eastAsia="Gisha" w:hAnsi="Gisha" w:cs="Gisha" w:hint="cs"/>
-                <w:b/>
-                <w:color w:val="4F81BD"/>
-                <w:sz w:val="20"/>
-                <w:szCs w:val="20"/>
-                <w:rtl/>
-              </w:rPr>
-              <w:t>ה</w:t>
-            </w:r>
-            <w:r>
-              <w:rPr>
-                <w:rFonts w:ascii="Gisha" w:eastAsia="Gisha" w:hAnsi="Gisha" w:cs="Gisha"/>
-                <w:b/>
-                <w:color w:val="4F81BD"/>
-                <w:sz w:val="20"/>
-                <w:szCs w:val="20"/>
-              </w:rPr>
-              <w:t>size</w:t>
-            </w:r>
-            <w:r>
-              <w:rPr>
-                <w:rFonts w:ascii="Gisha" w:eastAsia="Gisha" w:hAnsi="Gisha" w:cs="Gisha" w:hint="cs"/>
-                <w:b/>
-                <w:color w:val="4F81BD"/>
-                <w:sz w:val="20"/>
-                <w:szCs w:val="20"/>
-                <w:rtl/>
-              </w:rPr>
               <w:t xml:space="preserve"> של ה</w:t>
             </w:r>
             <w:r>
@@ -11583,39 +11186,15 @@
                 <w:szCs w:val="20"/>
               </w:rPr>
             </w:pPr>
-            <w:proofErr w:type="spellStart"/>
-            <w:proofErr w:type="gramStart"/>
-            <w:r>
-              <w:rPr>
-                <w:rFonts w:ascii="Gisha" w:eastAsia="Gisha" w:hAnsi="Gisha" w:cs="Gisha"/>
-                <w:b/>
-                <w:color w:val="4F81BD"/>
-                <w:sz w:val="20"/>
-                <w:szCs w:val="20"/>
-              </w:rPr>
-              <w:t>getSize</w:t>
-            </w:r>
-            <w:proofErr w:type="spellEnd"/>
-            <w:r>
-              <w:rPr>
-                <w:rFonts w:ascii="Gisha" w:eastAsia="Gisha" w:hAnsi="Gisha" w:cs="Gisha"/>
-                <w:b/>
-                <w:color w:val="4F81BD"/>
-                <w:sz w:val="20"/>
-                <w:szCs w:val="20"/>
-              </w:rPr>
-              <w:t>(</w:t>
-            </w:r>
-            <w:proofErr w:type="gramEnd"/>
-            <w:r>
-              <w:rPr>
-                <w:rFonts w:ascii="Gisha" w:eastAsia="Gisha" w:hAnsi="Gisha" w:cs="Gisha"/>
-                <w:b/>
-                <w:color w:val="4F81BD"/>
-                <w:sz w:val="20"/>
-                <w:szCs w:val="20"/>
-              </w:rPr>
-              <w:t>)</w:t>
+            <w:r>
+              <w:rPr>
+                <w:rFonts w:ascii="Gisha" w:eastAsia="Gisha" w:hAnsi="Gisha" w:cs="Gisha"/>
+                <w:b/>
+                <w:color w:val="4F81BD"/>
+                <w:sz w:val="20"/>
+                <w:szCs w:val="20"/>
+              </w:rPr>
+              <w:t>getSize()</w:t>
             </w:r>
           </w:p>
         </w:tc>
@@ -11670,6 +11249,16 @@
             <w:pPr>
               <w:jc w:val="center"/>
               <w:rPr>
+                <w:rFonts w:ascii="Gisha" w:eastAsia="Gisha" w:hAnsi="Gisha" w:cs="Gisha"/>
+                <w:b/>
+                <w:color w:val="4F81BD"/>
+                <w:sz w:val="20"/>
+                <w:szCs w:val="20"/>
+                <w:rtl/>
+              </w:rPr>
+            </w:pPr>
+            <w:r>
+              <w:rPr>
                 <w:rFonts w:ascii="Gisha" w:eastAsia="Gisha" w:hAnsi="Gisha" w:cs="Gisha" w:hint="cs"/>
                 <w:b/>
                 <w:color w:val="4F81BD"/>
@@ -11677,16 +11266,6 @@
                 <w:szCs w:val="20"/>
                 <w:rtl/>
               </w:rPr>
-            </w:pPr>
-            <w:r>
-              <w:rPr>
-                <w:rFonts w:ascii="Gisha" w:eastAsia="Gisha" w:hAnsi="Gisha" w:cs="Gisha" w:hint="cs"/>
-                <w:b/>
-                <w:color w:val="4F81BD"/>
-                <w:sz w:val="20"/>
-                <w:szCs w:val="20"/>
-                <w:rtl/>
-              </w:rPr>
               <w:t>מחזירה מצביע לבן השמאלי</w:t>
             </w:r>
           </w:p>
@@ -11706,39 +11285,15 @@
                 <w:szCs w:val="20"/>
               </w:rPr>
             </w:pPr>
-            <w:proofErr w:type="spellStart"/>
-            <w:proofErr w:type="gramStart"/>
-            <w:r>
-              <w:rPr>
-                <w:rFonts w:ascii="Gisha" w:eastAsia="Gisha" w:hAnsi="Gisha" w:cs="Gisha"/>
-                <w:b/>
-                <w:color w:val="4F81BD"/>
-                <w:sz w:val="20"/>
-                <w:szCs w:val="20"/>
-              </w:rPr>
-              <w:t>getLeft</w:t>
-            </w:r>
-            <w:proofErr w:type="spellEnd"/>
-            <w:r>
-              <w:rPr>
-                <w:rFonts w:ascii="Gisha" w:eastAsia="Gisha" w:hAnsi="Gisha" w:cs="Gisha"/>
-                <w:b/>
-                <w:color w:val="4F81BD"/>
-                <w:sz w:val="20"/>
-                <w:szCs w:val="20"/>
-              </w:rPr>
-              <w:t>(</w:t>
-            </w:r>
-            <w:proofErr w:type="gramEnd"/>
-            <w:r>
-              <w:rPr>
-                <w:rFonts w:ascii="Gisha" w:eastAsia="Gisha" w:hAnsi="Gisha" w:cs="Gisha"/>
-                <w:b/>
-                <w:color w:val="4F81BD"/>
-                <w:sz w:val="20"/>
-                <w:szCs w:val="20"/>
-              </w:rPr>
-              <w:t>)</w:t>
+            <w:r>
+              <w:rPr>
+                <w:rFonts w:ascii="Gisha" w:eastAsia="Gisha" w:hAnsi="Gisha" w:cs="Gisha"/>
+                <w:b/>
+                <w:color w:val="4F81BD"/>
+                <w:sz w:val="20"/>
+                <w:szCs w:val="20"/>
+              </w:rPr>
+              <w:t>getLeft()</w:t>
             </w:r>
           </w:p>
         </w:tc>
@@ -11828,39 +11383,15 @@
                 <w:szCs w:val="20"/>
               </w:rPr>
             </w:pPr>
-            <w:proofErr w:type="spellStart"/>
-            <w:proofErr w:type="gramStart"/>
-            <w:r>
-              <w:rPr>
-                <w:rFonts w:ascii="Gisha" w:eastAsia="Gisha" w:hAnsi="Gisha" w:cs="Gisha"/>
-                <w:b/>
-                <w:color w:val="4F81BD"/>
-                <w:sz w:val="20"/>
-                <w:szCs w:val="20"/>
-              </w:rPr>
-              <w:t>getRight</w:t>
-            </w:r>
-            <w:proofErr w:type="spellEnd"/>
-            <w:r>
-              <w:rPr>
-                <w:rFonts w:ascii="Gisha" w:eastAsia="Gisha" w:hAnsi="Gisha" w:cs="Gisha"/>
-                <w:b/>
-                <w:color w:val="4F81BD"/>
-                <w:sz w:val="20"/>
-                <w:szCs w:val="20"/>
-              </w:rPr>
-              <w:t>(</w:t>
-            </w:r>
-            <w:proofErr w:type="gramEnd"/>
-            <w:r>
-              <w:rPr>
-                <w:rFonts w:ascii="Gisha" w:eastAsia="Gisha" w:hAnsi="Gisha" w:cs="Gisha"/>
-                <w:b/>
-                <w:color w:val="4F81BD"/>
-                <w:sz w:val="20"/>
-                <w:szCs w:val="20"/>
-              </w:rPr>
-              <w:t>)</w:t>
+            <w:r>
+              <w:rPr>
+                <w:rFonts w:ascii="Gisha" w:eastAsia="Gisha" w:hAnsi="Gisha" w:cs="Gisha"/>
+                <w:b/>
+                <w:color w:val="4F81BD"/>
+                <w:sz w:val="20"/>
+                <w:szCs w:val="20"/>
+              </w:rPr>
+              <w:t>getRight()</w:t>
             </w:r>
           </w:p>
         </w:tc>
@@ -11950,39 +11481,15 @@
                 <w:szCs w:val="20"/>
               </w:rPr>
             </w:pPr>
-            <w:proofErr w:type="spellStart"/>
-            <w:proofErr w:type="gramStart"/>
-            <w:r>
-              <w:rPr>
-                <w:rFonts w:ascii="Gisha" w:eastAsia="Gisha" w:hAnsi="Gisha" w:cs="Gisha"/>
-                <w:b/>
-                <w:color w:val="4F81BD"/>
-                <w:sz w:val="20"/>
-                <w:szCs w:val="20"/>
-              </w:rPr>
-              <w:t>getParent</w:t>
-            </w:r>
-            <w:proofErr w:type="spellEnd"/>
-            <w:r>
-              <w:rPr>
-                <w:rFonts w:ascii="Gisha" w:eastAsia="Gisha" w:hAnsi="Gisha" w:cs="Gisha"/>
-                <w:b/>
-                <w:color w:val="4F81BD"/>
-                <w:sz w:val="20"/>
-                <w:szCs w:val="20"/>
-              </w:rPr>
-              <w:t>(</w:t>
-            </w:r>
-            <w:proofErr w:type="gramEnd"/>
-            <w:r>
-              <w:rPr>
-                <w:rFonts w:ascii="Gisha" w:eastAsia="Gisha" w:hAnsi="Gisha" w:cs="Gisha"/>
-                <w:b/>
-                <w:color w:val="4F81BD"/>
-                <w:sz w:val="20"/>
-                <w:szCs w:val="20"/>
-              </w:rPr>
-              <w:t>)</w:t>
+            <w:r>
+              <w:rPr>
+                <w:rFonts w:ascii="Gisha" w:eastAsia="Gisha" w:hAnsi="Gisha" w:cs="Gisha"/>
+                <w:b/>
+                <w:color w:val="4F81BD"/>
+                <w:sz w:val="20"/>
+                <w:szCs w:val="20"/>
+              </w:rPr>
+              <w:t>getParent()</w:t>
             </w:r>
           </w:p>
         </w:tc>
@@ -12037,13 +11544,34 @@
             <w:pPr>
               <w:jc w:val="center"/>
               <w:rPr>
+                <w:rFonts w:ascii="Gisha" w:eastAsia="Gisha" w:hAnsi="Gisha" w:cs="Gisha"/>
+                <w:b/>
+                <w:color w:val="4F81BD"/>
+                <w:sz w:val="20"/>
+                <w:szCs w:val="20"/>
+              </w:rPr>
+            </w:pPr>
+            <w:r>
+              <w:rPr>
                 <w:rFonts w:ascii="Gisha" w:eastAsia="Gisha" w:hAnsi="Gisha" w:cs="Gisha" w:hint="cs"/>
                 <w:b/>
                 <w:color w:val="4F81BD"/>
                 <w:sz w:val="20"/>
                 <w:szCs w:val="20"/>
-              </w:rPr>
-            </w:pPr>
+                <w:rtl/>
+              </w:rPr>
+              <w:t>מחזירה את שדה ה</w:t>
+            </w:r>
+            <w:r>
+              <w:rPr>
+                <w:rFonts w:ascii="Gisha" w:eastAsia="Gisha" w:hAnsi="Gisha" w:cs="Gisha"/>
+                <w:b/>
+                <w:color w:val="4F81BD"/>
+                <w:sz w:val="20"/>
+                <w:szCs w:val="20"/>
+              </w:rPr>
+              <w:t>bf</w:t>
+            </w:r>
             <w:r>
               <w:rPr>
                 <w:rFonts w:ascii="Gisha" w:eastAsia="Gisha" w:hAnsi="Gisha" w:cs="Gisha" w:hint="cs"/>
@@ -12053,27 +11581,6 @@
                 <w:szCs w:val="20"/>
                 <w:rtl/>
               </w:rPr>
-              <w:t>מחזירה את שדה ה</w:t>
-            </w:r>
-            <w:r>
-              <w:rPr>
-                <w:rFonts w:ascii="Gisha" w:eastAsia="Gisha" w:hAnsi="Gisha" w:cs="Gisha"/>
-                <w:b/>
-                <w:color w:val="4F81BD"/>
-                <w:sz w:val="20"/>
-                <w:szCs w:val="20"/>
-              </w:rPr>
-              <w:t>bf</w:t>
-            </w:r>
-            <w:r>
-              <w:rPr>
-                <w:rFonts w:ascii="Gisha" w:eastAsia="Gisha" w:hAnsi="Gisha" w:cs="Gisha" w:hint="cs"/>
-                <w:b/>
-                <w:color w:val="4F81BD"/>
-                <w:sz w:val="20"/>
-                <w:szCs w:val="20"/>
-                <w:rtl/>
-              </w:rPr>
               <w:t xml:space="preserve"> של ה</w:t>
             </w:r>
             <w:r>
@@ -12103,39 +11610,15 @@
                 <w:szCs w:val="20"/>
               </w:rPr>
             </w:pPr>
-            <w:proofErr w:type="spellStart"/>
-            <w:proofErr w:type="gramStart"/>
-            <w:r>
-              <w:rPr>
-                <w:rFonts w:ascii="Gisha" w:eastAsia="Gisha" w:hAnsi="Gisha" w:cs="Gisha"/>
-                <w:b/>
-                <w:color w:val="4F81BD"/>
-                <w:sz w:val="20"/>
-                <w:szCs w:val="20"/>
-              </w:rPr>
-              <w:t>getBalanceFactor</w:t>
-            </w:r>
-            <w:proofErr w:type="spellEnd"/>
-            <w:r>
-              <w:rPr>
-                <w:rFonts w:ascii="Gisha" w:eastAsia="Gisha" w:hAnsi="Gisha" w:cs="Gisha"/>
-                <w:b/>
-                <w:color w:val="4F81BD"/>
-                <w:sz w:val="20"/>
-                <w:szCs w:val="20"/>
-              </w:rPr>
-              <w:t>(</w:t>
-            </w:r>
-            <w:proofErr w:type="gramEnd"/>
-            <w:r>
-              <w:rPr>
-                <w:rFonts w:ascii="Gisha" w:eastAsia="Gisha" w:hAnsi="Gisha" w:cs="Gisha"/>
-                <w:b/>
-                <w:color w:val="4F81BD"/>
-                <w:sz w:val="20"/>
-                <w:szCs w:val="20"/>
-              </w:rPr>
-              <w:t>)</w:t>
+            <w:r>
+              <w:rPr>
+                <w:rFonts w:ascii="Gisha" w:eastAsia="Gisha" w:hAnsi="Gisha" w:cs="Gisha"/>
+                <w:b/>
+                <w:color w:val="4F81BD"/>
+                <w:sz w:val="20"/>
+                <w:szCs w:val="20"/>
+              </w:rPr>
+              <w:t>getBalanceFactor()</w:t>
             </w:r>
           </w:p>
         </w:tc>
@@ -12256,39 +11739,15 @@
                 <w:szCs w:val="20"/>
               </w:rPr>
             </w:pPr>
-            <w:proofErr w:type="spellStart"/>
-            <w:proofErr w:type="gramStart"/>
-            <w:r>
-              <w:rPr>
-                <w:rFonts w:ascii="Gisha" w:eastAsia="Gisha" w:hAnsi="Gisha" w:cs="Gisha"/>
-                <w:b/>
-                <w:color w:val="4F81BD"/>
-                <w:sz w:val="20"/>
-                <w:szCs w:val="20"/>
-              </w:rPr>
-              <w:t>getValue</w:t>
-            </w:r>
-            <w:proofErr w:type="spellEnd"/>
-            <w:r>
-              <w:rPr>
-                <w:rFonts w:ascii="Gisha" w:eastAsia="Gisha" w:hAnsi="Gisha" w:cs="Gisha"/>
-                <w:b/>
-                <w:color w:val="4F81BD"/>
-                <w:sz w:val="20"/>
-                <w:szCs w:val="20"/>
-              </w:rPr>
-              <w:t>(</w:t>
-            </w:r>
-            <w:proofErr w:type="gramEnd"/>
-            <w:r>
-              <w:rPr>
-                <w:rFonts w:ascii="Gisha" w:eastAsia="Gisha" w:hAnsi="Gisha" w:cs="Gisha"/>
-                <w:b/>
-                <w:color w:val="4F81BD"/>
-                <w:sz w:val="20"/>
-                <w:szCs w:val="20"/>
-              </w:rPr>
-              <w:t>)</w:t>
+            <w:r>
+              <w:rPr>
+                <w:rFonts w:ascii="Gisha" w:eastAsia="Gisha" w:hAnsi="Gisha" w:cs="Gisha"/>
+                <w:b/>
+                <w:color w:val="4F81BD"/>
+                <w:sz w:val="20"/>
+                <w:szCs w:val="20"/>
+              </w:rPr>
+              <w:t>getValue()</w:t>
             </w:r>
           </w:p>
         </w:tc>
@@ -12409,39 +11868,15 @@
                 <w:szCs w:val="20"/>
               </w:rPr>
             </w:pPr>
-            <w:proofErr w:type="spellStart"/>
-            <w:proofErr w:type="gramStart"/>
-            <w:r>
-              <w:rPr>
-                <w:rFonts w:ascii="Gisha" w:eastAsia="Gisha" w:hAnsi="Gisha" w:cs="Gisha"/>
-                <w:b/>
-                <w:color w:val="4F81BD"/>
-                <w:sz w:val="20"/>
-                <w:szCs w:val="20"/>
-              </w:rPr>
-              <w:t>getHeight</w:t>
-            </w:r>
-            <w:proofErr w:type="spellEnd"/>
-            <w:r>
-              <w:rPr>
-                <w:rFonts w:ascii="Gisha" w:eastAsia="Gisha" w:hAnsi="Gisha" w:cs="Gisha"/>
-                <w:b/>
-                <w:color w:val="4F81BD"/>
-                <w:sz w:val="20"/>
-                <w:szCs w:val="20"/>
-              </w:rPr>
-              <w:t>(</w:t>
-            </w:r>
-            <w:proofErr w:type="gramEnd"/>
-            <w:r>
-              <w:rPr>
-                <w:rFonts w:ascii="Gisha" w:eastAsia="Gisha" w:hAnsi="Gisha" w:cs="Gisha"/>
-                <w:b/>
-                <w:color w:val="4F81BD"/>
-                <w:sz w:val="20"/>
-                <w:szCs w:val="20"/>
-              </w:rPr>
-              <w:t>)</w:t>
+            <w:r>
+              <w:rPr>
+                <w:rFonts w:ascii="Gisha" w:eastAsia="Gisha" w:hAnsi="Gisha" w:cs="Gisha"/>
+                <w:b/>
+                <w:color w:val="4F81BD"/>
+                <w:sz w:val="20"/>
+                <w:szCs w:val="20"/>
+              </w:rPr>
+              <w:t>getHeight()</w:t>
             </w:r>
           </w:p>
         </w:tc>
@@ -12527,6 +11962,16 @@
             <w:pPr>
               <w:jc w:val="center"/>
               <w:rPr>
+                <w:rFonts w:ascii="Gisha" w:eastAsia="Gisha" w:hAnsi="Gisha" w:cs="Gisha"/>
+                <w:b/>
+                <w:color w:val="4F81BD"/>
+                <w:sz w:val="20"/>
+                <w:szCs w:val="20"/>
+                <w:rtl/>
+              </w:rPr>
+            </w:pPr>
+            <w:r>
+              <w:rPr>
                 <w:rFonts w:ascii="Gisha" w:eastAsia="Gisha" w:hAnsi="Gisha" w:cs="Gisha" w:hint="cs"/>
                 <w:b/>
                 <w:color w:val="4F81BD"/>
@@ -12534,16 +11979,6 @@
                 <w:szCs w:val="20"/>
                 <w:rtl/>
               </w:rPr>
-            </w:pPr>
-            <w:r>
-              <w:rPr>
-                <w:rFonts w:ascii="Gisha" w:eastAsia="Gisha" w:hAnsi="Gisha" w:cs="Gisha" w:hint="cs"/>
-                <w:b/>
-                <w:color w:val="4F81BD"/>
-                <w:sz w:val="20"/>
-                <w:szCs w:val="20"/>
-                <w:rtl/>
-              </w:rPr>
               <w:t>מחזירה מצביע לעלה המקסימלי בתת העץ</w:t>
             </w:r>
           </w:p>
@@ -12563,39 +11998,15 @@
                 <w:szCs w:val="20"/>
               </w:rPr>
             </w:pPr>
-            <w:proofErr w:type="spellStart"/>
-            <w:proofErr w:type="gramStart"/>
-            <w:r>
-              <w:rPr>
-                <w:rFonts w:ascii="Gisha" w:eastAsia="Gisha" w:hAnsi="Gisha" w:cs="Gisha"/>
-                <w:b/>
-                <w:color w:val="4F81BD"/>
-                <w:sz w:val="20"/>
-                <w:szCs w:val="20"/>
-              </w:rPr>
-              <w:t>getMax</w:t>
-            </w:r>
-            <w:proofErr w:type="spellEnd"/>
-            <w:r>
-              <w:rPr>
-                <w:rFonts w:ascii="Gisha" w:eastAsia="Gisha" w:hAnsi="Gisha" w:cs="Gisha"/>
-                <w:b/>
-                <w:color w:val="4F81BD"/>
-                <w:sz w:val="20"/>
-                <w:szCs w:val="20"/>
-              </w:rPr>
-              <w:t>(</w:t>
-            </w:r>
-            <w:proofErr w:type="gramEnd"/>
-            <w:r>
-              <w:rPr>
-                <w:rFonts w:ascii="Gisha" w:eastAsia="Gisha" w:hAnsi="Gisha" w:cs="Gisha"/>
-                <w:b/>
-                <w:color w:val="4F81BD"/>
-                <w:sz w:val="20"/>
-                <w:szCs w:val="20"/>
-              </w:rPr>
-              <w:t>)</w:t>
+            <w:r>
+              <w:rPr>
+                <w:rFonts w:ascii="Gisha" w:eastAsia="Gisha" w:hAnsi="Gisha" w:cs="Gisha"/>
+                <w:b/>
+                <w:color w:val="4F81BD"/>
+                <w:sz w:val="20"/>
+                <w:szCs w:val="20"/>
+              </w:rPr>
+              <w:t>getMax()</w:t>
             </w:r>
           </w:p>
         </w:tc>
@@ -12664,75 +12075,7 @@
                 <w:szCs w:val="20"/>
                 <w:rtl/>
               </w:rPr>
-              <w:t>מחזיר</w:t>
-            </w:r>
-            <w:r>
-              <w:rPr>
-                <w:rFonts w:ascii="Gisha" w:eastAsia="Gisha" w:hAnsi="Gisha" w:cs="Gisha" w:hint="cs"/>
-                <w:b/>
-                <w:color w:val="4F81BD"/>
-                <w:sz w:val="20"/>
-                <w:szCs w:val="20"/>
-                <w:rtl/>
-              </w:rPr>
-              <w:t>ה</w:t>
-            </w:r>
-            <w:r>
-              <w:rPr>
-                <w:rFonts w:ascii="Gisha" w:eastAsia="Gisha" w:hAnsi="Gisha" w:cs="Gisha" w:hint="cs"/>
-                <w:b/>
-                <w:color w:val="4F81BD"/>
-                <w:sz w:val="20"/>
-                <w:szCs w:val="20"/>
-                <w:rtl/>
-              </w:rPr>
-              <w:t xml:space="preserve"> מצביע לעלה </w:t>
-            </w:r>
-            <w:proofErr w:type="spellStart"/>
-            <w:r>
-              <w:rPr>
-                <w:rFonts w:ascii="Gisha" w:eastAsia="Gisha" w:hAnsi="Gisha" w:cs="Gisha" w:hint="cs"/>
-                <w:b/>
-                <w:color w:val="4F81BD"/>
-                <w:sz w:val="20"/>
-                <w:szCs w:val="20"/>
-                <w:rtl/>
-              </w:rPr>
-              <w:t>ה</w:t>
-            </w:r>
-            <w:r>
-              <w:rPr>
-                <w:rFonts w:ascii="Gisha" w:eastAsia="Gisha" w:hAnsi="Gisha" w:cs="Gisha" w:hint="cs"/>
-                <w:b/>
-                <w:color w:val="4F81BD"/>
-                <w:sz w:val="20"/>
-                <w:szCs w:val="20"/>
-                <w:rtl/>
-              </w:rPr>
-              <w:t>מינמל</w:t>
-            </w:r>
-            <w:r>
-              <w:rPr>
-                <w:rFonts w:ascii="Gisha" w:eastAsia="Gisha" w:hAnsi="Gisha" w:cs="Gisha" w:hint="cs"/>
-                <w:b/>
-                <w:color w:val="4F81BD"/>
-                <w:sz w:val="20"/>
-                <w:szCs w:val="20"/>
-                <w:rtl/>
-              </w:rPr>
-              <w:t>י</w:t>
-            </w:r>
-            <w:proofErr w:type="spellEnd"/>
-            <w:r>
-              <w:rPr>
-                <w:rFonts w:ascii="Gisha" w:eastAsia="Gisha" w:hAnsi="Gisha" w:cs="Gisha" w:hint="cs"/>
-                <w:b/>
-                <w:color w:val="4F81BD"/>
-                <w:sz w:val="20"/>
-                <w:szCs w:val="20"/>
-                <w:rtl/>
-              </w:rPr>
-              <w:t xml:space="preserve"> בתת העץ</w:t>
+              <w:t>מחזירה מצביע לעלה המינמלי בתת העץ</w:t>
             </w:r>
           </w:p>
         </w:tc>
@@ -12751,39 +12094,15 @@
                 <w:szCs w:val="20"/>
               </w:rPr>
             </w:pPr>
-            <w:proofErr w:type="spellStart"/>
-            <w:proofErr w:type="gramStart"/>
-            <w:r>
-              <w:rPr>
-                <w:rFonts w:ascii="Gisha" w:eastAsia="Gisha" w:hAnsi="Gisha" w:cs="Gisha"/>
-                <w:b/>
-                <w:color w:val="4F81BD"/>
-                <w:sz w:val="20"/>
-                <w:szCs w:val="20"/>
-              </w:rPr>
-              <w:t>getMin</w:t>
-            </w:r>
-            <w:proofErr w:type="spellEnd"/>
-            <w:r>
-              <w:rPr>
-                <w:rFonts w:ascii="Gisha" w:eastAsia="Gisha" w:hAnsi="Gisha" w:cs="Gisha"/>
-                <w:b/>
-                <w:color w:val="4F81BD"/>
-                <w:sz w:val="20"/>
-                <w:szCs w:val="20"/>
-              </w:rPr>
-              <w:t>(</w:t>
-            </w:r>
-            <w:proofErr w:type="gramEnd"/>
-            <w:r>
-              <w:rPr>
-                <w:rFonts w:ascii="Gisha" w:eastAsia="Gisha" w:hAnsi="Gisha" w:cs="Gisha"/>
-                <w:b/>
-                <w:color w:val="4F81BD"/>
-                <w:sz w:val="20"/>
-                <w:szCs w:val="20"/>
-              </w:rPr>
-              <w:t>)</w:t>
+            <w:r>
+              <w:rPr>
+                <w:rFonts w:ascii="Gisha" w:eastAsia="Gisha" w:hAnsi="Gisha" w:cs="Gisha"/>
+                <w:b/>
+                <w:color w:val="4F81BD"/>
+                <w:sz w:val="20"/>
+                <w:szCs w:val="20"/>
+              </w:rPr>
+              <w:t>getMin()</w:t>
             </w:r>
           </w:p>
         </w:tc>
@@ -12871,39 +12190,15 @@
                 <w:szCs w:val="20"/>
               </w:rPr>
             </w:pPr>
-            <w:proofErr w:type="spellStart"/>
-            <w:proofErr w:type="gramStart"/>
-            <w:r>
-              <w:rPr>
-                <w:rFonts w:ascii="Gisha" w:eastAsia="Gisha" w:hAnsi="Gisha" w:cs="Gisha"/>
-                <w:b/>
-                <w:color w:val="4F81BD"/>
-                <w:sz w:val="20"/>
-                <w:szCs w:val="20"/>
-              </w:rPr>
-              <w:t>getSucceor</w:t>
-            </w:r>
-            <w:proofErr w:type="spellEnd"/>
-            <w:r>
-              <w:rPr>
-                <w:rFonts w:ascii="Gisha" w:eastAsia="Gisha" w:hAnsi="Gisha" w:cs="Gisha"/>
-                <w:b/>
-                <w:color w:val="4F81BD"/>
-                <w:sz w:val="20"/>
-                <w:szCs w:val="20"/>
-              </w:rPr>
-              <w:t>(</w:t>
-            </w:r>
-            <w:proofErr w:type="gramEnd"/>
-            <w:r>
-              <w:rPr>
-                <w:rFonts w:ascii="Gisha" w:eastAsia="Gisha" w:hAnsi="Gisha" w:cs="Gisha"/>
-                <w:b/>
-                <w:color w:val="4F81BD"/>
-                <w:sz w:val="20"/>
-                <w:szCs w:val="20"/>
-              </w:rPr>
-              <w:t>)</w:t>
+            <w:r>
+              <w:rPr>
+                <w:rFonts w:ascii="Gisha" w:eastAsia="Gisha" w:hAnsi="Gisha" w:cs="Gisha"/>
+                <w:b/>
+                <w:color w:val="4F81BD"/>
+                <w:sz w:val="20"/>
+                <w:szCs w:val="20"/>
+              </w:rPr>
+              <w:t>getSucceor()</w:t>
             </w:r>
           </w:p>
         </w:tc>
@@ -12972,29 +12267,7 @@
                 <w:szCs w:val="20"/>
                 <w:rtl/>
               </w:rPr>
-              <w:t xml:space="preserve">מחזירה מצביע לאיבר בעל האינדקס </w:t>
-            </w:r>
-            <w:r>
-              <w:rPr>
-                <w:rFonts w:ascii="Gisha" w:eastAsia="Gisha" w:hAnsi="Gisha" w:cs="Gisha" w:hint="cs"/>
-                <w:b/>
-                <w:color w:val="4F81BD"/>
-                <w:sz w:val="20"/>
-                <w:szCs w:val="20"/>
-                <w:rtl/>
-              </w:rPr>
-              <w:t>הקודם</w:t>
-            </w:r>
-            <w:r>
-              <w:rPr>
-                <w:rFonts w:ascii="Gisha" w:eastAsia="Gisha" w:hAnsi="Gisha" w:cs="Gisha" w:hint="cs"/>
-                <w:b/>
-                <w:color w:val="4F81BD"/>
-                <w:sz w:val="20"/>
-                <w:szCs w:val="20"/>
-                <w:rtl/>
-              </w:rPr>
-              <w:t xml:space="preserve"> בעץ</w:t>
+              <w:t>מחזירה מצביע לאיבר בעל האינדקס הקודם בעץ</w:t>
             </w:r>
           </w:p>
         </w:tc>
@@ -13013,39 +12286,15 @@
                 <w:szCs w:val="20"/>
               </w:rPr>
             </w:pPr>
-            <w:proofErr w:type="spellStart"/>
-            <w:proofErr w:type="gramStart"/>
-            <w:r>
-              <w:rPr>
-                <w:rFonts w:ascii="Gisha" w:eastAsia="Gisha" w:hAnsi="Gisha" w:cs="Gisha"/>
-                <w:b/>
-                <w:color w:val="4F81BD"/>
-                <w:sz w:val="20"/>
-                <w:szCs w:val="20"/>
-              </w:rPr>
-              <w:t>getPredecessor</w:t>
-            </w:r>
-            <w:proofErr w:type="spellEnd"/>
-            <w:r>
-              <w:rPr>
-                <w:rFonts w:ascii="Gisha" w:eastAsia="Gisha" w:hAnsi="Gisha" w:cs="Gisha"/>
-                <w:b/>
-                <w:color w:val="4F81BD"/>
-                <w:sz w:val="20"/>
-                <w:szCs w:val="20"/>
-              </w:rPr>
-              <w:t>(</w:t>
-            </w:r>
-            <w:proofErr w:type="gramEnd"/>
-            <w:r>
-              <w:rPr>
-                <w:rFonts w:ascii="Gisha" w:eastAsia="Gisha" w:hAnsi="Gisha" w:cs="Gisha"/>
-                <w:b/>
-                <w:color w:val="4F81BD"/>
-                <w:sz w:val="20"/>
-                <w:szCs w:val="20"/>
-              </w:rPr>
-              <w:t>)</w:t>
+            <w:r>
+              <w:rPr>
+                <w:rFonts w:ascii="Gisha" w:eastAsia="Gisha" w:hAnsi="Gisha" w:cs="Gisha"/>
+                <w:b/>
+                <w:color w:val="4F81BD"/>
+                <w:sz w:val="20"/>
+                <w:szCs w:val="20"/>
+              </w:rPr>
+              <w:t>getPredecessor()</w:t>
             </w:r>
           </w:p>
         </w:tc>
@@ -13063,7 +12312,7 @@
             <w:pPr>
               <w:jc w:val="center"/>
               <w:rPr>
-                <w:rFonts w:ascii="Gisha" w:eastAsia="Gisha" w:hAnsi="Gisha" w:cs="Gisha" w:hint="cs"/>
+                <w:rFonts w:ascii="Gisha" w:eastAsia="Gisha" w:hAnsi="Gisha" w:cs="Gisha"/>
                 <w:b/>
                 <w:color w:val="4F81BD"/>
                 <w:sz w:val="20"/>
@@ -13121,35 +12370,23 @@
               <w:bidi w:val="0"/>
               <w:jc w:val="center"/>
               <w:rPr>
-                <w:rFonts w:ascii="Gisha" w:eastAsia="Gisha" w:hAnsi="Gisha" w:cs="Gisha" w:hint="cs"/>
-                <w:b/>
-                <w:color w:val="4F81BD"/>
-                <w:sz w:val="20"/>
-                <w:szCs w:val="20"/>
-                <w:rtl/>
-              </w:rPr>
-            </w:pPr>
-            <w:proofErr w:type="gramStart"/>
-            <w:r>
-              <w:rPr>
-                <w:rFonts w:ascii="Gisha" w:eastAsia="Gisha" w:hAnsi="Gisha" w:cs="Gisha"/>
-                <w:b/>
-                <w:color w:val="4F81BD"/>
-                <w:sz w:val="20"/>
-                <w:szCs w:val="20"/>
-              </w:rPr>
-              <w:t>O(</w:t>
-            </w:r>
-            <w:proofErr w:type="gramEnd"/>
-            <w:r>
-              <w:rPr>
-                <w:rFonts w:ascii="Gisha" w:eastAsia="Gisha" w:hAnsi="Gisha" w:cs="Gisha"/>
-                <w:b/>
-                <w:color w:val="4F81BD"/>
-                <w:sz w:val="20"/>
-                <w:szCs w:val="20"/>
-              </w:rPr>
-              <w:t>1)</w:t>
+                <w:rFonts w:ascii="Gisha" w:eastAsia="Gisha" w:hAnsi="Gisha" w:cs="Gisha"/>
+                <w:b/>
+                <w:color w:val="4F81BD"/>
+                <w:sz w:val="20"/>
+                <w:szCs w:val="20"/>
+                <w:rtl/>
+              </w:rPr>
+            </w:pPr>
+            <w:r>
+              <w:rPr>
+                <w:rFonts w:ascii="Gisha" w:eastAsia="Gisha" w:hAnsi="Gisha" w:cs="Gisha"/>
+                <w:b/>
+                <w:color w:val="4F81BD"/>
+                <w:sz w:val="20"/>
+                <w:szCs w:val="20"/>
+              </w:rPr>
+              <w:t>O(1)</w:t>
             </w:r>
           </w:p>
         </w:tc>
@@ -13163,14 +12400,42 @@
             <w:pPr>
               <w:jc w:val="center"/>
               <w:rPr>
+                <w:rFonts w:ascii="Gisha" w:eastAsia="Gisha" w:hAnsi="Gisha" w:cs="Gisha"/>
+                <w:b/>
+                <w:color w:val="4F81BD"/>
+                <w:sz w:val="20"/>
+                <w:szCs w:val="20"/>
+              </w:rPr>
+            </w:pPr>
+            <w:r>
+              <w:rPr>
                 <w:rFonts w:ascii="Gisha" w:eastAsia="Gisha" w:hAnsi="Gisha" w:cs="Gisha" w:hint="cs"/>
                 <w:b/>
                 <w:color w:val="4F81BD"/>
                 <w:sz w:val="20"/>
                 <w:szCs w:val="20"/>
-              </w:rPr>
-            </w:pPr>
-            <w:proofErr w:type="spellStart"/>
+                <w:rtl/>
+              </w:rPr>
+              <w:t>איטרציה יחידה לעדכון שדה</w:t>
+            </w:r>
+          </w:p>
+        </w:tc>
+        <w:tc>
+          <w:tcPr>
+            <w:tcW w:w="4076" w:type="dxa"/>
+          </w:tcPr>
+          <w:p>
+            <w:pPr>
+              <w:jc w:val="center"/>
+              <w:rPr>
+                <w:rFonts w:ascii="Gisha" w:eastAsia="Gisha" w:hAnsi="Gisha" w:cs="Gisha"/>
+                <w:b/>
+                <w:color w:val="4F81BD"/>
+                <w:sz w:val="20"/>
+                <w:szCs w:val="20"/>
+                <w:rtl/>
+              </w:rPr>
+            </w:pPr>
             <w:r>
               <w:rPr>
                 <w:rFonts w:ascii="Gisha" w:eastAsia="Gisha" w:hAnsi="Gisha" w:cs="Gisha" w:hint="cs"/>
@@ -13180,47 +12445,6 @@
                 <w:szCs w:val="20"/>
                 <w:rtl/>
               </w:rPr>
-              <w:t>איטרציה</w:t>
-            </w:r>
-            <w:proofErr w:type="spellEnd"/>
-            <w:r>
-              <w:rPr>
-                <w:rFonts w:ascii="Gisha" w:eastAsia="Gisha" w:hAnsi="Gisha" w:cs="Gisha" w:hint="cs"/>
-                <w:b/>
-                <w:color w:val="4F81BD"/>
-                <w:sz w:val="20"/>
-                <w:szCs w:val="20"/>
-                <w:rtl/>
-              </w:rPr>
-              <w:t xml:space="preserve"> יחידה לעדכון שדה</w:t>
-            </w:r>
-          </w:p>
-        </w:tc>
-        <w:tc>
-          <w:tcPr>
-            <w:tcW w:w="4076" w:type="dxa"/>
-          </w:tcPr>
-          <w:p>
-            <w:pPr>
-              <w:jc w:val="center"/>
-              <w:rPr>
-                <w:rFonts w:ascii="Gisha" w:eastAsia="Gisha" w:hAnsi="Gisha" w:cs="Gisha" w:hint="cs"/>
-                <w:b/>
-                <w:color w:val="4F81BD"/>
-                <w:sz w:val="20"/>
-                <w:szCs w:val="20"/>
-                <w:rtl/>
-              </w:rPr>
-            </w:pPr>
-            <w:r>
-              <w:rPr>
-                <w:rFonts w:ascii="Gisha" w:eastAsia="Gisha" w:hAnsi="Gisha" w:cs="Gisha" w:hint="cs"/>
-                <w:b/>
-                <w:color w:val="4F81BD"/>
-                <w:sz w:val="20"/>
-                <w:szCs w:val="20"/>
-                <w:rtl/>
-              </w:rPr>
               <w:t xml:space="preserve">מעדכנת שדה </w:t>
             </w:r>
             <w:r>
@@ -13250,27 +12474,15 @@
                 <w:szCs w:val="20"/>
               </w:rPr>
             </w:pPr>
-            <w:proofErr w:type="spellStart"/>
-            <w:r>
-              <w:rPr>
-                <w:rFonts w:ascii="Gisha" w:eastAsia="Gisha" w:hAnsi="Gisha" w:cs="Gisha"/>
-                <w:b/>
-                <w:color w:val="4F81BD"/>
-                <w:sz w:val="20"/>
-                <w:szCs w:val="20"/>
-              </w:rPr>
-              <w:t>setDepth</w:t>
-            </w:r>
-            <w:proofErr w:type="spellEnd"/>
-            <w:r>
-              <w:rPr>
-                <w:rFonts w:ascii="Gisha" w:eastAsia="Gisha" w:hAnsi="Gisha" w:cs="Gisha"/>
-                <w:b/>
-                <w:color w:val="4F81BD"/>
-                <w:sz w:val="20"/>
-                <w:szCs w:val="20"/>
-              </w:rPr>
-              <w:t>(x)</w:t>
+            <w:r>
+              <w:rPr>
+                <w:rFonts w:ascii="Gisha" w:eastAsia="Gisha" w:hAnsi="Gisha" w:cs="Gisha"/>
+                <w:b/>
+                <w:color w:val="4F81BD"/>
+                <w:sz w:val="20"/>
+                <w:szCs w:val="20"/>
+              </w:rPr>
+              <w:t>setDepth(x)</w:t>
             </w:r>
           </w:p>
         </w:tc>
@@ -13323,6 +12535,16 @@
             <w:pPr>
               <w:jc w:val="center"/>
               <w:rPr>
+                <w:rFonts w:ascii="Gisha" w:eastAsia="Gisha" w:hAnsi="Gisha" w:cs="Gisha"/>
+                <w:b/>
+                <w:color w:val="4F81BD"/>
+                <w:sz w:val="20"/>
+                <w:szCs w:val="20"/>
+                <w:rtl/>
+              </w:rPr>
+            </w:pPr>
+            <w:r>
+              <w:rPr>
                 <w:rFonts w:ascii="Gisha" w:eastAsia="Gisha" w:hAnsi="Gisha" w:cs="Gisha" w:hint="cs"/>
                 <w:b/>
                 <w:color w:val="4F81BD"/>
@@ -13330,16 +12552,6 @@
                 <w:szCs w:val="20"/>
                 <w:rtl/>
               </w:rPr>
-            </w:pPr>
-            <w:r>
-              <w:rPr>
-                <w:rFonts w:ascii="Gisha" w:eastAsia="Gisha" w:hAnsi="Gisha" w:cs="Gisha" w:hint="cs"/>
-                <w:b/>
-                <w:color w:val="4F81BD"/>
-                <w:sz w:val="20"/>
-                <w:szCs w:val="20"/>
-                <w:rtl/>
-              </w:rPr>
               <w:t xml:space="preserve">מעדכנת שדה </w:t>
             </w:r>
             <w:r>
@@ -13369,49 +12581,15 @@
                 <w:szCs w:val="20"/>
               </w:rPr>
             </w:pPr>
-            <w:proofErr w:type="spellStart"/>
-            <w:r>
-              <w:rPr>
-                <w:rFonts w:ascii="Gisha" w:eastAsia="Gisha" w:hAnsi="Gisha" w:cs="Gisha"/>
-                <w:b/>
-                <w:color w:val="4F81BD"/>
-                <w:sz w:val="20"/>
-                <w:szCs w:val="20"/>
-              </w:rPr>
-              <w:t>setSize</w:t>
-            </w:r>
-            <w:proofErr w:type="spellEnd"/>
-            <w:r>
-              <w:rPr>
-                <w:rFonts w:ascii="Gisha" w:eastAsia="Gisha" w:hAnsi="Gisha" w:cs="Gisha"/>
-                <w:b/>
-                <w:color w:val="4F81BD"/>
-                <w:sz w:val="20"/>
-                <w:szCs w:val="20"/>
-              </w:rPr>
-              <w:t>(</w:t>
-            </w:r>
-            <w:proofErr w:type="spellStart"/>
-            <w:r>
-              <w:rPr>
-                <w:rFonts w:ascii="Gisha" w:eastAsia="Gisha" w:hAnsi="Gisha" w:cs="Gisha"/>
-                <w:b/>
-                <w:color w:val="4F81BD"/>
-                <w:sz w:val="20"/>
-                <w:szCs w:val="20"/>
-              </w:rPr>
-              <w:t>i</w:t>
-            </w:r>
-            <w:proofErr w:type="spellEnd"/>
-            <w:r>
-              <w:rPr>
-                <w:rFonts w:ascii="Gisha" w:eastAsia="Gisha" w:hAnsi="Gisha" w:cs="Gisha"/>
-                <w:b/>
-                <w:color w:val="4F81BD"/>
-                <w:sz w:val="20"/>
-                <w:szCs w:val="20"/>
-              </w:rPr>
-              <w:t>)</w:t>
+            <w:r>
+              <w:rPr>
+                <w:rFonts w:ascii="Gisha" w:eastAsia="Gisha" w:hAnsi="Gisha" w:cs="Gisha"/>
+                <w:b/>
+                <w:color w:val="4F81BD"/>
+                <w:sz w:val="20"/>
+                <w:szCs w:val="20"/>
+              </w:rPr>
+              <w:t>setSize(i)</w:t>
             </w:r>
           </w:p>
         </w:tc>
@@ -13464,6 +12642,16 @@
             <w:pPr>
               <w:jc w:val="center"/>
               <w:rPr>
+                <w:rFonts w:ascii="Gisha" w:eastAsia="Gisha" w:hAnsi="Gisha" w:cs="Gisha"/>
+                <w:b/>
+                <w:color w:val="4F81BD"/>
+                <w:sz w:val="20"/>
+                <w:szCs w:val="20"/>
+                <w:rtl/>
+              </w:rPr>
+            </w:pPr>
+            <w:r>
+              <w:rPr>
                 <w:rFonts w:ascii="Gisha" w:eastAsia="Gisha" w:hAnsi="Gisha" w:cs="Gisha" w:hint="cs"/>
                 <w:b/>
                 <w:color w:val="4F81BD"/>
@@ -13471,7 +12659,18 @@
                 <w:szCs w:val="20"/>
                 <w:rtl/>
               </w:rPr>
-            </w:pPr>
+              <w:t xml:space="preserve">מעדכנת שדה </w:t>
+            </w:r>
+            <w:r>
+              <w:rPr>
+                <w:rFonts w:ascii="Gisha" w:eastAsia="Gisha" w:hAnsi="Gisha" w:cs="Gisha"/>
+                <w:b/>
+                <w:color w:val="4F81BD"/>
+                <w:sz w:val="20"/>
+                <w:szCs w:val="20"/>
+              </w:rPr>
+              <w:t>Left</w:t>
+            </w:r>
             <w:r>
               <w:rPr>
                 <w:rFonts w:ascii="Gisha" w:eastAsia="Gisha" w:hAnsi="Gisha" w:cs="Gisha" w:hint="cs"/>
@@ -13481,17 +12680,17 @@
                 <w:szCs w:val="20"/>
                 <w:rtl/>
               </w:rPr>
-              <w:t xml:space="preserve">מעדכנת שדה </w:t>
-            </w:r>
-            <w:r>
-              <w:rPr>
-                <w:rFonts w:ascii="Gisha" w:eastAsia="Gisha" w:hAnsi="Gisha" w:cs="Gisha"/>
-                <w:b/>
-                <w:color w:val="4F81BD"/>
-                <w:sz w:val="20"/>
-                <w:szCs w:val="20"/>
-              </w:rPr>
-              <w:t>Left</w:t>
+              <w:t xml:space="preserve"> (מצביע ל</w:t>
+            </w:r>
+            <w:r>
+              <w:rPr>
+                <w:rFonts w:ascii="Gisha" w:eastAsia="Gisha" w:hAnsi="Gisha" w:cs="Gisha"/>
+                <w:b/>
+                <w:color w:val="4F81BD"/>
+                <w:sz w:val="20"/>
+                <w:szCs w:val="20"/>
+              </w:rPr>
+              <w:t>AVLNode()</w:t>
             </w:r>
             <w:r>
               <w:rPr>
@@ -13502,39 +12701,6 @@
                 <w:szCs w:val="20"/>
                 <w:rtl/>
               </w:rPr>
-              <w:t xml:space="preserve"> (מצביע ל</w:t>
-            </w:r>
-            <w:proofErr w:type="spellStart"/>
-            <w:r>
-              <w:rPr>
-                <w:rFonts w:ascii="Gisha" w:eastAsia="Gisha" w:hAnsi="Gisha" w:cs="Gisha"/>
-                <w:b/>
-                <w:color w:val="4F81BD"/>
-                <w:sz w:val="20"/>
-                <w:szCs w:val="20"/>
-              </w:rPr>
-              <w:t>AVLNode</w:t>
-            </w:r>
-            <w:proofErr w:type="spellEnd"/>
-            <w:r>
-              <w:rPr>
-                <w:rFonts w:ascii="Gisha" w:eastAsia="Gisha" w:hAnsi="Gisha" w:cs="Gisha"/>
-                <w:b/>
-                <w:color w:val="4F81BD"/>
-                <w:sz w:val="20"/>
-                <w:szCs w:val="20"/>
-              </w:rPr>
-              <w:t>()</w:t>
-            </w:r>
-            <w:r>
-              <w:rPr>
-                <w:rFonts w:ascii="Gisha" w:eastAsia="Gisha" w:hAnsi="Gisha" w:cs="Gisha" w:hint="cs"/>
-                <w:b/>
-                <w:color w:val="4F81BD"/>
-                <w:sz w:val="20"/>
-                <w:szCs w:val="20"/>
-                <w:rtl/>
-              </w:rPr>
               <w:t>)</w:t>
             </w:r>
           </w:p>
@@ -13554,27 +12720,15 @@
                 <w:szCs w:val="20"/>
               </w:rPr>
             </w:pPr>
-            <w:proofErr w:type="spellStart"/>
-            <w:r>
-              <w:rPr>
-                <w:rFonts w:ascii="Gisha" w:eastAsia="Gisha" w:hAnsi="Gisha" w:cs="Gisha"/>
-                <w:b/>
-                <w:color w:val="4F81BD"/>
-                <w:sz w:val="20"/>
-                <w:szCs w:val="20"/>
-              </w:rPr>
-              <w:t>setLeft</w:t>
-            </w:r>
-            <w:proofErr w:type="spellEnd"/>
-            <w:r>
-              <w:rPr>
-                <w:rFonts w:ascii="Gisha" w:eastAsia="Gisha" w:hAnsi="Gisha" w:cs="Gisha"/>
-                <w:b/>
-                <w:color w:val="4F81BD"/>
-                <w:sz w:val="20"/>
-                <w:szCs w:val="20"/>
-              </w:rPr>
-              <w:t>(node)</w:t>
+            <w:r>
+              <w:rPr>
+                <w:rFonts w:ascii="Gisha" w:eastAsia="Gisha" w:hAnsi="Gisha" w:cs="Gisha"/>
+                <w:b/>
+                <w:color w:val="4F81BD"/>
+                <w:sz w:val="20"/>
+                <w:szCs w:val="20"/>
+              </w:rPr>
+              <w:t>setLeft(node)</w:t>
             </w:r>
           </w:p>
         </w:tc>
@@ -13666,27 +12820,15 @@
               </w:rPr>
               <w:t xml:space="preserve"> (מצביע ל</w:t>
             </w:r>
-            <w:proofErr w:type="spellStart"/>
-            <w:r>
-              <w:rPr>
-                <w:rFonts w:ascii="Gisha" w:eastAsia="Gisha" w:hAnsi="Gisha" w:cs="Gisha"/>
-                <w:b/>
-                <w:color w:val="4F81BD"/>
-                <w:sz w:val="20"/>
-                <w:szCs w:val="20"/>
-              </w:rPr>
-              <w:t>AVLNode</w:t>
-            </w:r>
-            <w:proofErr w:type="spellEnd"/>
-            <w:r>
-              <w:rPr>
-                <w:rFonts w:ascii="Gisha" w:eastAsia="Gisha" w:hAnsi="Gisha" w:cs="Gisha"/>
-                <w:b/>
-                <w:color w:val="4F81BD"/>
-                <w:sz w:val="20"/>
-                <w:szCs w:val="20"/>
-              </w:rPr>
-              <w:t>()</w:t>
+            <w:r>
+              <w:rPr>
+                <w:rFonts w:ascii="Gisha" w:eastAsia="Gisha" w:hAnsi="Gisha" w:cs="Gisha"/>
+                <w:b/>
+                <w:color w:val="4F81BD"/>
+                <w:sz w:val="20"/>
+                <w:szCs w:val="20"/>
+              </w:rPr>
+              <w:t>AVLNode()</w:t>
             </w:r>
             <w:r>
               <w:rPr>
@@ -13716,27 +12858,15 @@
                 <w:szCs w:val="20"/>
               </w:rPr>
             </w:pPr>
-            <w:proofErr w:type="spellStart"/>
-            <w:r>
-              <w:rPr>
-                <w:rFonts w:ascii="Gisha" w:eastAsia="Gisha" w:hAnsi="Gisha" w:cs="Gisha"/>
-                <w:b/>
-                <w:color w:val="4F81BD"/>
-                <w:sz w:val="20"/>
-                <w:szCs w:val="20"/>
-              </w:rPr>
-              <w:t>setRight</w:t>
-            </w:r>
-            <w:proofErr w:type="spellEnd"/>
-            <w:r>
-              <w:rPr>
-                <w:rFonts w:ascii="Gisha" w:eastAsia="Gisha" w:hAnsi="Gisha" w:cs="Gisha"/>
-                <w:b/>
-                <w:color w:val="4F81BD"/>
-                <w:sz w:val="20"/>
-                <w:szCs w:val="20"/>
-              </w:rPr>
-              <w:t>(node)</w:t>
+            <w:r>
+              <w:rPr>
+                <w:rFonts w:ascii="Gisha" w:eastAsia="Gisha" w:hAnsi="Gisha" w:cs="Gisha"/>
+                <w:b/>
+                <w:color w:val="4F81BD"/>
+                <w:sz w:val="20"/>
+                <w:szCs w:val="20"/>
+              </w:rPr>
+              <w:t>setRight(node)</w:t>
             </w:r>
           </w:p>
         </w:tc>
@@ -13831,27 +12961,15 @@
               </w:rPr>
               <w:t xml:space="preserve"> (מצביע ל</w:t>
             </w:r>
-            <w:proofErr w:type="spellStart"/>
-            <w:r>
-              <w:rPr>
-                <w:rFonts w:ascii="Gisha" w:eastAsia="Gisha" w:hAnsi="Gisha" w:cs="Gisha"/>
-                <w:b/>
-                <w:color w:val="4F81BD"/>
-                <w:sz w:val="20"/>
-                <w:szCs w:val="20"/>
-              </w:rPr>
-              <w:t>AVLNode</w:t>
-            </w:r>
-            <w:proofErr w:type="spellEnd"/>
-            <w:r>
-              <w:rPr>
-                <w:rFonts w:ascii="Gisha" w:eastAsia="Gisha" w:hAnsi="Gisha" w:cs="Gisha"/>
-                <w:b/>
-                <w:color w:val="4F81BD"/>
-                <w:sz w:val="20"/>
-                <w:szCs w:val="20"/>
-              </w:rPr>
-              <w:t>()</w:t>
+            <w:r>
+              <w:rPr>
+                <w:rFonts w:ascii="Gisha" w:eastAsia="Gisha" w:hAnsi="Gisha" w:cs="Gisha"/>
+                <w:b/>
+                <w:color w:val="4F81BD"/>
+                <w:sz w:val="20"/>
+                <w:szCs w:val="20"/>
+              </w:rPr>
+              <w:t>AVLNode()</w:t>
             </w:r>
             <w:r>
               <w:rPr>
@@ -13881,27 +12999,15 @@
                 <w:szCs w:val="20"/>
               </w:rPr>
             </w:pPr>
-            <w:proofErr w:type="spellStart"/>
-            <w:r>
-              <w:rPr>
-                <w:rFonts w:ascii="Gisha" w:eastAsia="Gisha" w:hAnsi="Gisha" w:cs="Gisha"/>
-                <w:b/>
-                <w:color w:val="4F81BD"/>
-                <w:sz w:val="20"/>
-                <w:szCs w:val="20"/>
-              </w:rPr>
-              <w:t>setParent</w:t>
-            </w:r>
-            <w:proofErr w:type="spellEnd"/>
-            <w:r>
-              <w:rPr>
-                <w:rFonts w:ascii="Gisha" w:eastAsia="Gisha" w:hAnsi="Gisha" w:cs="Gisha"/>
-                <w:b/>
-                <w:color w:val="4F81BD"/>
-                <w:sz w:val="20"/>
-                <w:szCs w:val="20"/>
-              </w:rPr>
-              <w:t>(node)</w:t>
+            <w:r>
+              <w:rPr>
+                <w:rFonts w:ascii="Gisha" w:eastAsia="Gisha" w:hAnsi="Gisha" w:cs="Gisha"/>
+                <w:b/>
+                <w:color w:val="4F81BD"/>
+                <w:sz w:val="20"/>
+                <w:szCs w:val="20"/>
+              </w:rPr>
+              <w:t>setParent(node)</w:t>
             </w:r>
           </w:p>
         </w:tc>
@@ -13999,27 +13105,15 @@
                 <w:szCs w:val="20"/>
               </w:rPr>
             </w:pPr>
-            <w:proofErr w:type="spellStart"/>
-            <w:r>
-              <w:rPr>
-                <w:rFonts w:ascii="Gisha" w:eastAsia="Gisha" w:hAnsi="Gisha" w:cs="Gisha"/>
-                <w:b/>
-                <w:color w:val="4F81BD"/>
-                <w:sz w:val="20"/>
-                <w:szCs w:val="20"/>
-              </w:rPr>
-              <w:t>setValue</w:t>
-            </w:r>
-            <w:proofErr w:type="spellEnd"/>
-            <w:r>
-              <w:rPr>
-                <w:rFonts w:ascii="Gisha" w:eastAsia="Gisha" w:hAnsi="Gisha" w:cs="Gisha"/>
-                <w:b/>
-                <w:color w:val="4F81BD"/>
-                <w:sz w:val="20"/>
-                <w:szCs w:val="20"/>
-              </w:rPr>
-              <w:t>(</w:t>
+            <w:r>
+              <w:rPr>
+                <w:rFonts w:ascii="Gisha" w:eastAsia="Gisha" w:hAnsi="Gisha" w:cs="Gisha"/>
+                <w:b/>
+                <w:color w:val="4F81BD"/>
+                <w:sz w:val="20"/>
+                <w:szCs w:val="20"/>
+              </w:rPr>
+              <w:t>setValue(</w:t>
             </w:r>
             <w:r>
               <w:rPr>
@@ -14137,27 +13231,15 @@
                 <w:szCs w:val="20"/>
               </w:rPr>
             </w:pPr>
-            <w:proofErr w:type="spellStart"/>
-            <w:r>
-              <w:rPr>
-                <w:rFonts w:ascii="Gisha" w:eastAsia="Gisha" w:hAnsi="Gisha" w:cs="Gisha"/>
-                <w:b/>
-                <w:color w:val="4F81BD"/>
-                <w:sz w:val="20"/>
-                <w:szCs w:val="20"/>
-              </w:rPr>
-              <w:t>setHeight</w:t>
-            </w:r>
-            <w:proofErr w:type="spellEnd"/>
-            <w:r>
-              <w:rPr>
-                <w:rFonts w:ascii="Gisha" w:eastAsia="Gisha" w:hAnsi="Gisha" w:cs="Gisha"/>
-                <w:b/>
-                <w:color w:val="4F81BD"/>
-                <w:sz w:val="20"/>
-                <w:szCs w:val="20"/>
-              </w:rPr>
-              <w:t>(</w:t>
+            <w:r>
+              <w:rPr>
+                <w:rFonts w:ascii="Gisha" w:eastAsia="Gisha" w:hAnsi="Gisha" w:cs="Gisha"/>
+                <w:b/>
+                <w:color w:val="4F81BD"/>
+                <w:sz w:val="20"/>
+                <w:szCs w:val="20"/>
+              </w:rPr>
+              <w:t>setHeight(</w:t>
             </w:r>
             <w:r>
               <w:rPr>
@@ -14195,7 +13277,7 @@
             <w:pPr>
               <w:jc w:val="center"/>
               <w:rPr>
-                <w:rFonts w:ascii="Gisha" w:eastAsia="Gisha" w:hAnsi="Gisha" w:cs="Gisha" w:hint="cs"/>
+                <w:rFonts w:ascii="Gisha" w:eastAsia="Gisha" w:hAnsi="Gisha" w:cs="Gisha"/>
                 <w:b/>
                 <w:color w:val="4F81BD"/>
                 <w:sz w:val="20"/>
@@ -14259,27 +13341,15 @@
                 <w:szCs w:val="20"/>
               </w:rPr>
             </w:pPr>
-            <w:proofErr w:type="gramStart"/>
-            <w:r>
-              <w:rPr>
-                <w:rFonts w:ascii="Gisha" w:eastAsia="Gisha" w:hAnsi="Gisha" w:cs="Gisha"/>
-                <w:b/>
-                <w:color w:val="4F81BD"/>
-                <w:sz w:val="20"/>
-                <w:szCs w:val="20"/>
-              </w:rPr>
-              <w:t>O(</w:t>
-            </w:r>
-            <w:proofErr w:type="gramEnd"/>
-            <w:r>
-              <w:rPr>
-                <w:rFonts w:ascii="Gisha" w:eastAsia="Gisha" w:hAnsi="Gisha" w:cs="Gisha"/>
-                <w:b/>
-                <w:color w:val="4F81BD"/>
-                <w:sz w:val="20"/>
-                <w:szCs w:val="20"/>
-              </w:rPr>
-              <w:t>1)</w:t>
+            <w:r>
+              <w:rPr>
+                <w:rFonts w:ascii="Gisha" w:eastAsia="Gisha" w:hAnsi="Gisha" w:cs="Gisha"/>
+                <w:b/>
+                <w:color w:val="4F81BD"/>
+                <w:sz w:val="20"/>
+                <w:szCs w:val="20"/>
+              </w:rPr>
+              <w:t>O(1)</w:t>
             </w:r>
           </w:p>
         </w:tc>
@@ -14321,6 +13391,16 @@
             <w:pPr>
               <w:jc w:val="center"/>
               <w:rPr>
+                <w:rFonts w:ascii="Gisha" w:eastAsia="Gisha" w:hAnsi="Gisha" w:cs="Gisha"/>
+                <w:b/>
+                <w:color w:val="4F81BD"/>
+                <w:sz w:val="20"/>
+                <w:szCs w:val="20"/>
+                <w:rtl/>
+              </w:rPr>
+            </w:pPr>
+            <w:r>
+              <w:rPr>
                 <w:rFonts w:ascii="Gisha" w:eastAsia="Gisha" w:hAnsi="Gisha" w:cs="Gisha" w:hint="cs"/>
                 <w:b/>
                 <w:color w:val="4F81BD"/>
@@ -14328,7 +13408,18 @@
                 <w:szCs w:val="20"/>
                 <w:rtl/>
               </w:rPr>
-            </w:pPr>
+              <w:t xml:space="preserve">מעדכן את שדה </w:t>
+            </w:r>
+            <w:r>
+              <w:rPr>
+                <w:rFonts w:ascii="Gisha" w:eastAsia="Gisha" w:hAnsi="Gisha" w:cs="Gisha"/>
+                <w:b/>
+                <w:color w:val="4F81BD"/>
+                <w:sz w:val="20"/>
+                <w:szCs w:val="20"/>
+              </w:rPr>
+              <w:t>size</w:t>
+            </w:r>
             <w:r>
               <w:rPr>
                 <w:rFonts w:ascii="Gisha" w:eastAsia="Gisha" w:hAnsi="Gisha" w:cs="Gisha" w:hint="cs"/>
@@ -14338,7 +13429,7 @@
                 <w:szCs w:val="20"/>
                 <w:rtl/>
               </w:rPr>
-              <w:t xml:space="preserve">מעדכן את שדה </w:t>
+              <w:t xml:space="preserve"> באמצעות סכום </w:t>
             </w:r>
             <w:r>
               <w:rPr>
@@ -14359,17 +13450,7 @@
                 <w:szCs w:val="20"/>
                 <w:rtl/>
               </w:rPr>
-              <w:t xml:space="preserve"> באמצעות סכום </w:t>
-            </w:r>
-            <w:r>
-              <w:rPr>
-                <w:rFonts w:ascii="Gisha" w:eastAsia="Gisha" w:hAnsi="Gisha" w:cs="Gisha"/>
-                <w:b/>
-                <w:color w:val="4F81BD"/>
-                <w:sz w:val="20"/>
-                <w:szCs w:val="20"/>
-              </w:rPr>
-              <w:t>size</w:t>
+              <w:t xml:space="preserve"> הבנים</w:t>
             </w:r>
             <w:r>
               <w:rPr>
@@ -14378,9 +13459,8 @@
                 <w:color w:val="4F81BD"/>
                 <w:sz w:val="20"/>
                 <w:szCs w:val="20"/>
-                <w:rtl/>
-              </w:rPr>
-              <w:t xml:space="preserve"> הבנים</w:t>
+              </w:rPr>
+              <w:t xml:space="preserve"> </w:t>
             </w:r>
             <w:r>
               <w:rPr>
@@ -14389,16 +13469,6 @@
                 <w:color w:val="4F81BD"/>
                 <w:sz w:val="20"/>
                 <w:szCs w:val="20"/>
-              </w:rPr>
-              <w:t xml:space="preserve"> </w:t>
-            </w:r>
-            <w:r>
-              <w:rPr>
-                <w:rFonts w:ascii="Gisha" w:eastAsia="Gisha" w:hAnsi="Gisha" w:cs="Gisha" w:hint="cs"/>
-                <w:b/>
-                <w:color w:val="4F81BD"/>
-                <w:sz w:val="20"/>
-                <w:szCs w:val="20"/>
                 <w:rtl/>
               </w:rPr>
               <w:t>+ 1</w:t>
@@ -14421,39 +13491,15 @@
                 <w:szCs w:val="20"/>
               </w:rPr>
             </w:pPr>
-            <w:proofErr w:type="spellStart"/>
-            <w:proofErr w:type="gramStart"/>
-            <w:r>
-              <w:rPr>
-                <w:rFonts w:ascii="Gisha" w:eastAsia="Gisha" w:hAnsi="Gisha" w:cs="Gisha"/>
-                <w:b/>
-                <w:color w:val="4F81BD"/>
-                <w:sz w:val="20"/>
-                <w:szCs w:val="20"/>
-              </w:rPr>
-              <w:t>updateSize</w:t>
-            </w:r>
-            <w:proofErr w:type="spellEnd"/>
-            <w:r>
-              <w:rPr>
-                <w:rFonts w:ascii="Gisha" w:eastAsia="Gisha" w:hAnsi="Gisha" w:cs="Gisha"/>
-                <w:b/>
-                <w:color w:val="4F81BD"/>
-                <w:sz w:val="20"/>
-                <w:szCs w:val="20"/>
-              </w:rPr>
-              <w:t>(</w:t>
-            </w:r>
-            <w:proofErr w:type="gramEnd"/>
-            <w:r>
-              <w:rPr>
-                <w:rFonts w:ascii="Gisha" w:eastAsia="Gisha" w:hAnsi="Gisha" w:cs="Gisha"/>
-                <w:b/>
-                <w:color w:val="4F81BD"/>
-                <w:sz w:val="20"/>
-                <w:szCs w:val="20"/>
-              </w:rPr>
-              <w:t>)</w:t>
+            <w:r>
+              <w:rPr>
+                <w:rFonts w:ascii="Gisha" w:eastAsia="Gisha" w:hAnsi="Gisha" w:cs="Gisha"/>
+                <w:b/>
+                <w:color w:val="4F81BD"/>
+                <w:sz w:val="20"/>
+                <w:szCs w:val="20"/>
+              </w:rPr>
+              <w:t>updateSize()</w:t>
             </w:r>
           </w:p>
         </w:tc>
@@ -14508,6 +13554,16 @@
             <w:pPr>
               <w:jc w:val="center"/>
               <w:rPr>
+                <w:rFonts w:ascii="Gisha" w:eastAsia="Gisha" w:hAnsi="Gisha" w:cs="Gisha"/>
+                <w:b/>
+                <w:color w:val="4F81BD"/>
+                <w:sz w:val="20"/>
+                <w:szCs w:val="20"/>
+                <w:rtl/>
+              </w:rPr>
+            </w:pPr>
+            <w:r>
+              <w:rPr>
                 <w:rFonts w:ascii="Gisha" w:eastAsia="Gisha" w:hAnsi="Gisha" w:cs="Gisha" w:hint="cs"/>
                 <w:b/>
                 <w:color w:val="4F81BD"/>
@@ -14515,7 +13571,18 @@
                 <w:szCs w:val="20"/>
                 <w:rtl/>
               </w:rPr>
-            </w:pPr>
+              <w:t>מחשב את ה</w:t>
+            </w:r>
+            <w:r>
+              <w:rPr>
+                <w:rFonts w:ascii="Gisha" w:eastAsia="Gisha" w:hAnsi="Gisha" w:cs="Gisha"/>
+                <w:b/>
+                <w:color w:val="4F81BD"/>
+                <w:sz w:val="20"/>
+                <w:szCs w:val="20"/>
+              </w:rPr>
+              <w:t>BF</w:t>
+            </w:r>
             <w:r>
               <w:rPr>
                 <w:rFonts w:ascii="Gisha" w:eastAsia="Gisha" w:hAnsi="Gisha" w:cs="Gisha" w:hint="cs"/>
@@ -14525,27 +13592,6 @@
                 <w:szCs w:val="20"/>
                 <w:rtl/>
               </w:rPr>
-              <w:t>מחשב את ה</w:t>
-            </w:r>
-            <w:r>
-              <w:rPr>
-                <w:rFonts w:ascii="Gisha" w:eastAsia="Gisha" w:hAnsi="Gisha" w:cs="Gisha"/>
-                <w:b/>
-                <w:color w:val="4F81BD"/>
-                <w:sz w:val="20"/>
-                <w:szCs w:val="20"/>
-              </w:rPr>
-              <w:t>BF</w:t>
-            </w:r>
-            <w:r>
-              <w:rPr>
-                <w:rFonts w:ascii="Gisha" w:eastAsia="Gisha" w:hAnsi="Gisha" w:cs="Gisha" w:hint="cs"/>
-                <w:b/>
-                <w:color w:val="4F81BD"/>
-                <w:sz w:val="20"/>
-                <w:szCs w:val="20"/>
-                <w:rtl/>
-              </w:rPr>
               <w:t xml:space="preserve"> באמצעות הפרש גבהי הילדים</w:t>
             </w:r>
           </w:p>
@@ -14565,39 +13611,15 @@
                 <w:szCs w:val="20"/>
               </w:rPr>
             </w:pPr>
-            <w:proofErr w:type="spellStart"/>
-            <w:proofErr w:type="gramStart"/>
-            <w:r>
-              <w:rPr>
-                <w:rFonts w:ascii="Gisha" w:eastAsia="Gisha" w:hAnsi="Gisha" w:cs="Gisha"/>
-                <w:b/>
-                <w:color w:val="4F81BD"/>
-                <w:sz w:val="20"/>
-                <w:szCs w:val="20"/>
-              </w:rPr>
-              <w:t>updateBalanceFactor</w:t>
-            </w:r>
-            <w:proofErr w:type="spellEnd"/>
-            <w:r>
-              <w:rPr>
-                <w:rFonts w:ascii="Gisha" w:eastAsia="Gisha" w:hAnsi="Gisha" w:cs="Gisha"/>
-                <w:b/>
-                <w:color w:val="4F81BD"/>
-                <w:sz w:val="20"/>
-                <w:szCs w:val="20"/>
-              </w:rPr>
-              <w:t>(</w:t>
-            </w:r>
-            <w:proofErr w:type="gramEnd"/>
-            <w:r>
-              <w:rPr>
-                <w:rFonts w:ascii="Gisha" w:eastAsia="Gisha" w:hAnsi="Gisha" w:cs="Gisha"/>
-                <w:b/>
-                <w:color w:val="4F81BD"/>
-                <w:sz w:val="20"/>
-                <w:szCs w:val="20"/>
-              </w:rPr>
-              <w:t>)</w:t>
+            <w:r>
+              <w:rPr>
+                <w:rFonts w:ascii="Gisha" w:eastAsia="Gisha" w:hAnsi="Gisha" w:cs="Gisha"/>
+                <w:b/>
+                <w:color w:val="4F81BD"/>
+                <w:sz w:val="20"/>
+                <w:szCs w:val="20"/>
+              </w:rPr>
+              <w:t>updateBalanceFactor()</w:t>
             </w:r>
           </w:p>
         </w:tc>
@@ -14689,18 +13711,7 @@
                 <w:szCs w:val="20"/>
                 <w:rtl/>
               </w:rPr>
-              <w:t xml:space="preserve"> באמצעות </w:t>
-            </w:r>
-            <w:r>
-              <w:rPr>
-                <w:rFonts w:ascii="Gisha" w:eastAsia="Gisha" w:hAnsi="Gisha" w:cs="Gisha" w:hint="cs"/>
-                <w:b/>
-                <w:color w:val="4F81BD"/>
-                <w:sz w:val="20"/>
-                <w:szCs w:val="20"/>
-                <w:rtl/>
-              </w:rPr>
-              <w:t>מציאת מקסימום הגובה בין הבנים + 1</w:t>
+              <w:t xml:space="preserve"> באמצעות מציאת מקסימום הגובה בין הבנים + 1</w:t>
             </w:r>
           </w:p>
         </w:tc>
@@ -14719,39 +13730,15 @@
                 <w:szCs w:val="20"/>
               </w:rPr>
             </w:pPr>
-            <w:proofErr w:type="spellStart"/>
-            <w:proofErr w:type="gramStart"/>
-            <w:r>
-              <w:rPr>
-                <w:rFonts w:ascii="Gisha" w:eastAsia="Gisha" w:hAnsi="Gisha" w:cs="Gisha"/>
-                <w:b/>
-                <w:color w:val="4F81BD"/>
-                <w:sz w:val="20"/>
-                <w:szCs w:val="20"/>
-              </w:rPr>
-              <w:t>updateHeight</w:t>
-            </w:r>
-            <w:proofErr w:type="spellEnd"/>
-            <w:r>
-              <w:rPr>
-                <w:rFonts w:ascii="Gisha" w:eastAsia="Gisha" w:hAnsi="Gisha" w:cs="Gisha"/>
-                <w:b/>
-                <w:color w:val="4F81BD"/>
-                <w:sz w:val="20"/>
-                <w:szCs w:val="20"/>
-              </w:rPr>
-              <w:t>(</w:t>
-            </w:r>
-            <w:proofErr w:type="gramEnd"/>
-            <w:r>
-              <w:rPr>
-                <w:rFonts w:ascii="Gisha" w:eastAsia="Gisha" w:hAnsi="Gisha" w:cs="Gisha"/>
-                <w:b/>
-                <w:color w:val="4F81BD"/>
-                <w:sz w:val="20"/>
-                <w:szCs w:val="20"/>
-              </w:rPr>
-              <w:t>)</w:t>
+            <w:r>
+              <w:rPr>
+                <w:rFonts w:ascii="Gisha" w:eastAsia="Gisha" w:hAnsi="Gisha" w:cs="Gisha"/>
+                <w:b/>
+                <w:color w:val="4F81BD"/>
+                <w:sz w:val="20"/>
+                <w:szCs w:val="20"/>
+              </w:rPr>
+              <w:t>updateHeight()</w:t>
             </w:r>
           </w:p>
         </w:tc>
@@ -14852,51 +13839,7 @@
                 <w:sz w:val="20"/>
                 <w:szCs w:val="20"/>
               </w:rPr>
-              <w:t xml:space="preserve"> </w:t>
-            </w:r>
-            <w:proofErr w:type="spellStart"/>
-            <w:r>
-              <w:rPr>
-                <w:rFonts w:ascii="Gisha" w:eastAsia="Gisha" w:hAnsi="Gisha" w:cs="Gisha"/>
-                <w:b/>
-                <w:color w:val="4F81BD"/>
-                <w:sz w:val="20"/>
-                <w:szCs w:val="20"/>
-              </w:rPr>
-              <w:t>updateSize</w:t>
-            </w:r>
-            <w:proofErr w:type="spellEnd"/>
-            <w:r>
-              <w:rPr>
-                <w:rFonts w:ascii="Gisha" w:eastAsia="Gisha" w:hAnsi="Gisha" w:cs="Gisha"/>
-                <w:b/>
-                <w:color w:val="4F81BD"/>
-                <w:sz w:val="20"/>
-                <w:szCs w:val="20"/>
-              </w:rPr>
-              <w:t xml:space="preserve">, </w:t>
-            </w:r>
-            <w:proofErr w:type="spellStart"/>
-            <w:r>
-              <w:rPr>
-                <w:rFonts w:ascii="Gisha" w:eastAsia="Gisha" w:hAnsi="Gisha" w:cs="Gisha"/>
-                <w:b/>
-                <w:color w:val="4F81BD"/>
-                <w:sz w:val="20"/>
-                <w:szCs w:val="20"/>
-              </w:rPr>
-              <w:t>updateHeight, updateBalanceFacto</w:t>
-            </w:r>
-            <w:proofErr w:type="spellEnd"/>
-            <w:r>
-              <w:rPr>
-                <w:rFonts w:ascii="Gisha" w:eastAsia="Gisha" w:hAnsi="Gisha" w:cs="Gisha"/>
-                <w:b/>
-                <w:color w:val="4F81BD"/>
-                <w:sz w:val="20"/>
-                <w:szCs w:val="20"/>
-              </w:rPr>
-              <w:t>r</w:t>
+              <w:t xml:space="preserve"> updateSize, updateHeight, updateBalanceFactor</w:t>
             </w:r>
           </w:p>
         </w:tc>
@@ -14915,39 +13858,15 @@
                 <w:szCs w:val="20"/>
               </w:rPr>
             </w:pPr>
-            <w:proofErr w:type="spellStart"/>
-            <w:proofErr w:type="gramStart"/>
-            <w:r>
-              <w:rPr>
-                <w:rFonts w:ascii="Gisha" w:eastAsia="Gisha" w:hAnsi="Gisha" w:cs="Gisha"/>
-                <w:b/>
-                <w:color w:val="4F81BD"/>
-                <w:sz w:val="20"/>
-                <w:szCs w:val="20"/>
-              </w:rPr>
-              <w:t>updateNodeInfo</w:t>
-            </w:r>
-            <w:proofErr w:type="spellEnd"/>
-            <w:r>
-              <w:rPr>
-                <w:rFonts w:ascii="Gisha" w:eastAsia="Gisha" w:hAnsi="Gisha" w:cs="Gisha"/>
-                <w:b/>
-                <w:color w:val="4F81BD"/>
-                <w:sz w:val="20"/>
-                <w:szCs w:val="20"/>
-              </w:rPr>
-              <w:t>(</w:t>
-            </w:r>
-            <w:proofErr w:type="gramEnd"/>
-            <w:r>
-              <w:rPr>
-                <w:rFonts w:ascii="Gisha" w:eastAsia="Gisha" w:hAnsi="Gisha" w:cs="Gisha"/>
-                <w:b/>
-                <w:color w:val="4F81BD"/>
-                <w:sz w:val="20"/>
-                <w:szCs w:val="20"/>
-              </w:rPr>
-              <w:t>)</w:t>
+            <w:r>
+              <w:rPr>
+                <w:rFonts w:ascii="Gisha" w:eastAsia="Gisha" w:hAnsi="Gisha" w:cs="Gisha"/>
+                <w:b/>
+                <w:color w:val="4F81BD"/>
+                <w:sz w:val="20"/>
+                <w:szCs w:val="20"/>
+              </w:rPr>
+              <w:t>updateNodeInfo()</w:t>
             </w:r>
           </w:p>
         </w:tc>
@@ -14965,7 +13884,7 @@
             <w:pPr>
               <w:jc w:val="center"/>
               <w:rPr>
-                <w:rFonts w:ascii="Gisha" w:eastAsia="Gisha" w:hAnsi="Gisha" w:cs="Gisha" w:hint="cs"/>
+                <w:rFonts w:ascii="Gisha" w:eastAsia="Gisha" w:hAnsi="Gisha" w:cs="Gisha"/>
                 <w:b/>
                 <w:color w:val="4F81BD"/>
                 <w:sz w:val="20"/>
@@ -15050,27 +13969,15 @@
                 <w:szCs w:val="20"/>
               </w:rPr>
             </w:pPr>
-            <w:proofErr w:type="gramStart"/>
-            <w:r>
-              <w:rPr>
-                <w:rFonts w:ascii="Gisha" w:eastAsia="Gisha" w:hAnsi="Gisha" w:cs="Gisha"/>
-                <w:b/>
-                <w:color w:val="4F81BD"/>
-                <w:sz w:val="20"/>
-                <w:szCs w:val="20"/>
-              </w:rPr>
-              <w:t>O(</w:t>
-            </w:r>
-            <w:proofErr w:type="gramEnd"/>
-            <w:r>
-              <w:rPr>
-                <w:rFonts w:ascii="Gisha" w:eastAsia="Gisha" w:hAnsi="Gisha" w:cs="Gisha"/>
-                <w:b/>
-                <w:color w:val="4F81BD"/>
-                <w:sz w:val="20"/>
-                <w:szCs w:val="20"/>
-              </w:rPr>
-              <w:t>1)</w:t>
+            <w:r>
+              <w:rPr>
+                <w:rFonts w:ascii="Gisha" w:eastAsia="Gisha" w:hAnsi="Gisha" w:cs="Gisha"/>
+                <w:b/>
+                <w:color w:val="4F81BD"/>
+                <w:sz w:val="20"/>
+                <w:szCs w:val="20"/>
+              </w:rPr>
+              <w:t>O(1)</w:t>
             </w:r>
           </w:p>
         </w:tc>
@@ -15112,6 +14019,16 @@
             <w:pPr>
               <w:jc w:val="center"/>
               <w:rPr>
+                <w:rFonts w:ascii="Gisha" w:eastAsia="Gisha" w:hAnsi="Gisha" w:cs="Gisha"/>
+                <w:b/>
+                <w:color w:val="4F81BD"/>
+                <w:sz w:val="20"/>
+                <w:szCs w:val="20"/>
+                <w:rtl/>
+              </w:rPr>
+            </w:pPr>
+            <w:r>
+              <w:rPr>
                 <w:rFonts w:ascii="Gisha" w:eastAsia="Gisha" w:hAnsi="Gisha" w:cs="Gisha" w:hint="cs"/>
                 <w:b/>
                 <w:color w:val="4F81BD"/>
@@ -15119,7 +14036,18 @@
                 <w:szCs w:val="20"/>
                 <w:rtl/>
               </w:rPr>
-            </w:pPr>
+              <w:t xml:space="preserve">מחזיר האם הצומת מייצג צומת אמיתי באמצעות בדיקת הגובה מחזיר </w:t>
+            </w:r>
+            <w:r>
+              <w:rPr>
+                <w:rFonts w:ascii="Gisha" w:eastAsia="Gisha" w:hAnsi="Gisha" w:cs="Gisha"/>
+                <w:b/>
+                <w:color w:val="4F81BD"/>
+                <w:sz w:val="20"/>
+                <w:szCs w:val="20"/>
+              </w:rPr>
+              <w:t>True</w:t>
+            </w:r>
             <w:r>
               <w:rPr>
                 <w:rFonts w:ascii="Gisha" w:eastAsia="Gisha" w:hAnsi="Gisha" w:cs="Gisha" w:hint="cs"/>
@@ -15129,51 +14057,6 @@
                 <w:szCs w:val="20"/>
                 <w:rtl/>
               </w:rPr>
-              <w:t xml:space="preserve">מחזיר האם הצומת מייצג צומת </w:t>
-            </w:r>
-            <w:proofErr w:type="spellStart"/>
-            <w:r>
-              <w:rPr>
-                <w:rFonts w:ascii="Gisha" w:eastAsia="Gisha" w:hAnsi="Gisha" w:cs="Gisha" w:hint="cs"/>
-                <w:b/>
-                <w:color w:val="4F81BD"/>
-                <w:sz w:val="20"/>
-                <w:szCs w:val="20"/>
-                <w:rtl/>
-              </w:rPr>
-              <w:t>אמיתי</w:t>
-            </w:r>
-            <w:proofErr w:type="spellEnd"/>
-            <w:r>
-              <w:rPr>
-                <w:rFonts w:ascii="Gisha" w:eastAsia="Gisha" w:hAnsi="Gisha" w:cs="Gisha" w:hint="cs"/>
-                <w:b/>
-                <w:color w:val="4F81BD"/>
-                <w:sz w:val="20"/>
-                <w:szCs w:val="20"/>
-                <w:rtl/>
-              </w:rPr>
-              <w:t xml:space="preserve"> באמצעות בדיקת הגובה מחזיר </w:t>
-            </w:r>
-            <w:r>
-              <w:rPr>
-                <w:rFonts w:ascii="Gisha" w:eastAsia="Gisha" w:hAnsi="Gisha" w:cs="Gisha"/>
-                <w:b/>
-                <w:color w:val="4F81BD"/>
-                <w:sz w:val="20"/>
-                <w:szCs w:val="20"/>
-              </w:rPr>
-              <w:t>True</w:t>
-            </w:r>
-            <w:r>
-              <w:rPr>
-                <w:rFonts w:ascii="Gisha" w:eastAsia="Gisha" w:hAnsi="Gisha" w:cs="Gisha" w:hint="cs"/>
-                <w:b/>
-                <w:color w:val="4F81BD"/>
-                <w:sz w:val="20"/>
-                <w:szCs w:val="20"/>
-                <w:rtl/>
-              </w:rPr>
               <w:t xml:space="preserve"> אם כן</w:t>
             </w:r>
           </w:p>
@@ -15187,47 +14070,23 @@
               <w:bidi w:val="0"/>
               <w:jc w:val="center"/>
               <w:rPr>
-                <w:rFonts w:ascii="Gisha" w:eastAsia="Gisha" w:hAnsi="Gisha" w:cs="Gisha" w:hint="cs"/>
-                <w:b/>
-                <w:color w:val="4F81BD"/>
-                <w:sz w:val="20"/>
-                <w:szCs w:val="20"/>
-                <w:rtl/>
-              </w:rPr>
-            </w:pPr>
-            <w:proofErr w:type="spellStart"/>
-            <w:proofErr w:type="gramStart"/>
-            <w:r>
-              <w:rPr>
-                <w:rFonts w:ascii="Gisha" w:eastAsia="Gisha" w:hAnsi="Gisha" w:cs="Gisha"/>
-                <w:b/>
-                <w:color w:val="4F81BD"/>
-                <w:sz w:val="20"/>
-                <w:szCs w:val="20"/>
-              </w:rPr>
-              <w:t>isRealNode</w:t>
-            </w:r>
-            <w:proofErr w:type="spellEnd"/>
-            <w:r>
-              <w:rPr>
-                <w:rFonts w:ascii="Gisha" w:eastAsia="Gisha" w:hAnsi="Gisha" w:cs="Gisha"/>
-                <w:b/>
-                <w:color w:val="4F81BD"/>
-                <w:sz w:val="20"/>
-                <w:szCs w:val="20"/>
-              </w:rPr>
-              <w:t>(</w:t>
-            </w:r>
-            <w:proofErr w:type="gramEnd"/>
-            <w:r>
-              <w:rPr>
-                <w:rFonts w:ascii="Gisha" w:eastAsia="Gisha" w:hAnsi="Gisha" w:cs="Gisha"/>
-                <w:b/>
-                <w:color w:val="4F81BD"/>
-                <w:sz w:val="20"/>
-                <w:szCs w:val="20"/>
-              </w:rPr>
-              <w:t>)</w:t>
+                <w:rFonts w:ascii="Gisha" w:eastAsia="Gisha" w:hAnsi="Gisha" w:cs="Gisha"/>
+                <w:b/>
+                <w:color w:val="4F81BD"/>
+                <w:sz w:val="20"/>
+                <w:szCs w:val="20"/>
+                <w:rtl/>
+              </w:rPr>
+            </w:pPr>
+            <w:r>
+              <w:rPr>
+                <w:rFonts w:ascii="Gisha" w:eastAsia="Gisha" w:hAnsi="Gisha" w:cs="Gisha"/>
+                <w:b/>
+                <w:color w:val="4F81BD"/>
+                <w:sz w:val="20"/>
+                <w:szCs w:val="20"/>
+              </w:rPr>
+              <w:t>isRealNode()</w:t>
             </w:r>
           </w:p>
         </w:tc>
@@ -15280,13 +14139,34 @@
             <w:pPr>
               <w:jc w:val="center"/>
               <w:rPr>
+                <w:rFonts w:ascii="Gisha" w:eastAsia="Gisha" w:hAnsi="Gisha" w:cs="Gisha"/>
+                <w:b/>
+                <w:color w:val="4F81BD"/>
+                <w:sz w:val="20"/>
+                <w:szCs w:val="20"/>
+              </w:rPr>
+            </w:pPr>
+            <w:r>
+              <w:rPr>
                 <w:rFonts w:ascii="Gisha" w:eastAsia="Gisha" w:hAnsi="Gisha" w:cs="Gisha" w:hint="cs"/>
                 <w:b/>
                 <w:color w:val="4F81BD"/>
                 <w:sz w:val="20"/>
                 <w:szCs w:val="20"/>
-              </w:rPr>
-            </w:pPr>
+                <w:rtl/>
+              </w:rPr>
+              <w:t xml:space="preserve">מחזיר </w:t>
+            </w:r>
+            <w:r>
+              <w:rPr>
+                <w:rFonts w:ascii="Gisha" w:eastAsia="Gisha" w:hAnsi="Gisha" w:cs="Gisha"/>
+                <w:b/>
+                <w:color w:val="4F81BD"/>
+                <w:sz w:val="20"/>
+                <w:szCs w:val="20"/>
+              </w:rPr>
+              <w:t xml:space="preserve"> True</w:t>
+            </w:r>
             <w:r>
               <w:rPr>
                 <w:rFonts w:ascii="Gisha" w:eastAsia="Gisha" w:hAnsi="Gisha" w:cs="Gisha" w:hint="cs"/>
@@ -15296,27 +14176,6 @@
                 <w:szCs w:val="20"/>
                 <w:rtl/>
               </w:rPr>
-              <w:t xml:space="preserve">מחזיר </w:t>
-            </w:r>
-            <w:r>
-              <w:rPr>
-                <w:rFonts w:ascii="Gisha" w:eastAsia="Gisha" w:hAnsi="Gisha" w:cs="Gisha"/>
-                <w:b/>
-                <w:color w:val="4F81BD"/>
-                <w:sz w:val="20"/>
-                <w:szCs w:val="20"/>
-              </w:rPr>
-              <w:t xml:space="preserve"> True</w:t>
-            </w:r>
-            <w:r>
-              <w:rPr>
-                <w:rFonts w:ascii="Gisha" w:eastAsia="Gisha" w:hAnsi="Gisha" w:cs="Gisha" w:hint="cs"/>
-                <w:b/>
-                <w:color w:val="4F81BD"/>
-                <w:sz w:val="20"/>
-                <w:szCs w:val="20"/>
-                <w:rtl/>
-              </w:rPr>
               <w:t>אם לצומת קיים בן שמאלי בלבד</w:t>
             </w:r>
           </w:p>
@@ -15337,39 +14196,15 @@
                 <w:szCs w:val="20"/>
               </w:rPr>
             </w:pPr>
-            <w:proofErr w:type="spellStart"/>
-            <w:proofErr w:type="gramStart"/>
-            <w:r>
-              <w:rPr>
-                <w:rFonts w:ascii="Gisha" w:eastAsia="Gisha" w:hAnsi="Gisha" w:cs="Gisha"/>
-                <w:b/>
-                <w:color w:val="4F81BD"/>
-                <w:sz w:val="20"/>
-                <w:szCs w:val="20"/>
-              </w:rPr>
-              <w:t>haveOnlyLeftSon</w:t>
-            </w:r>
-            <w:proofErr w:type="spellEnd"/>
-            <w:r>
-              <w:rPr>
-                <w:rFonts w:ascii="Gisha" w:eastAsia="Gisha" w:hAnsi="Gisha" w:cs="Gisha"/>
-                <w:b/>
-                <w:color w:val="4F81BD"/>
-                <w:sz w:val="20"/>
-                <w:szCs w:val="20"/>
-              </w:rPr>
-              <w:t>(</w:t>
-            </w:r>
-            <w:proofErr w:type="gramEnd"/>
-            <w:r>
-              <w:rPr>
-                <w:rFonts w:ascii="Gisha" w:eastAsia="Gisha" w:hAnsi="Gisha" w:cs="Gisha"/>
-                <w:b/>
-                <w:color w:val="4F81BD"/>
-                <w:sz w:val="20"/>
-                <w:szCs w:val="20"/>
-              </w:rPr>
-              <w:t>)</w:t>
+            <w:r>
+              <w:rPr>
+                <w:rFonts w:ascii="Gisha" w:eastAsia="Gisha" w:hAnsi="Gisha" w:cs="Gisha"/>
+                <w:b/>
+                <w:color w:val="4F81BD"/>
+                <w:sz w:val="20"/>
+                <w:szCs w:val="20"/>
+              </w:rPr>
+              <w:t>haveOnlyLeftSon()</w:t>
             </w:r>
           </w:p>
         </w:tc>
@@ -15448,17 +14283,7 @@
                 <w:sz w:val="20"/>
                 <w:szCs w:val="20"/>
               </w:rPr>
-              <w:t xml:space="preserve"> </w:t>
-            </w:r>
-            <w:r>
-              <w:rPr>
-                <w:rFonts w:ascii="Gisha" w:eastAsia="Gisha" w:hAnsi="Gisha" w:cs="Gisha"/>
-                <w:b/>
-                <w:color w:val="4F81BD"/>
-                <w:sz w:val="20"/>
-                <w:szCs w:val="20"/>
-              </w:rPr>
-              <w:t>True</w:t>
+              <w:t xml:space="preserve"> True</w:t>
             </w:r>
             <w:r>
               <w:rPr>
@@ -15488,39 +14313,15 @@
                 <w:szCs w:val="20"/>
               </w:rPr>
             </w:pPr>
-            <w:proofErr w:type="spellStart"/>
-            <w:proofErr w:type="gramStart"/>
-            <w:r>
-              <w:rPr>
-                <w:rFonts w:ascii="Gisha" w:eastAsia="Gisha" w:hAnsi="Gisha" w:cs="Gisha"/>
-                <w:b/>
-                <w:color w:val="4F81BD"/>
-                <w:sz w:val="20"/>
-                <w:szCs w:val="20"/>
-              </w:rPr>
-              <w:t>haveOnlyRightSon</w:t>
-            </w:r>
-            <w:proofErr w:type="spellEnd"/>
-            <w:r>
-              <w:rPr>
-                <w:rFonts w:ascii="Gisha" w:eastAsia="Gisha" w:hAnsi="Gisha" w:cs="Gisha"/>
-                <w:b/>
-                <w:color w:val="4F81BD"/>
-                <w:sz w:val="20"/>
-                <w:szCs w:val="20"/>
-              </w:rPr>
-              <w:t>(</w:t>
-            </w:r>
-            <w:proofErr w:type="gramEnd"/>
-            <w:r>
-              <w:rPr>
-                <w:rFonts w:ascii="Gisha" w:eastAsia="Gisha" w:hAnsi="Gisha" w:cs="Gisha"/>
-                <w:b/>
-                <w:color w:val="4F81BD"/>
-                <w:sz w:val="20"/>
-                <w:szCs w:val="20"/>
-              </w:rPr>
-              <w:t>)</w:t>
+            <w:r>
+              <w:rPr>
+                <w:rFonts w:ascii="Gisha" w:eastAsia="Gisha" w:hAnsi="Gisha" w:cs="Gisha"/>
+                <w:b/>
+                <w:color w:val="4F81BD"/>
+                <w:sz w:val="20"/>
+                <w:szCs w:val="20"/>
+              </w:rPr>
+              <w:t>haveOnlyRightSon()</w:t>
             </w:r>
           </w:p>
         </w:tc>
@@ -15599,17 +14400,7 @@
                 <w:sz w:val="20"/>
                 <w:szCs w:val="20"/>
               </w:rPr>
-              <w:t xml:space="preserve"> </w:t>
-            </w:r>
-            <w:r>
-              <w:rPr>
-                <w:rFonts w:ascii="Gisha" w:eastAsia="Gisha" w:hAnsi="Gisha" w:cs="Gisha"/>
-                <w:b/>
-                <w:color w:val="4F81BD"/>
-                <w:sz w:val="20"/>
-                <w:szCs w:val="20"/>
-              </w:rPr>
-              <w:t>True</w:t>
+              <w:t xml:space="preserve"> True</w:t>
             </w:r>
             <w:r>
               <w:rPr>
@@ -15639,39 +14430,15 @@
                 <w:szCs w:val="20"/>
               </w:rPr>
             </w:pPr>
-            <w:proofErr w:type="spellStart"/>
-            <w:proofErr w:type="gramStart"/>
-            <w:r>
-              <w:rPr>
-                <w:rFonts w:ascii="Gisha" w:eastAsia="Gisha" w:hAnsi="Gisha" w:cs="Gisha"/>
-                <w:b/>
-                <w:color w:val="4F81BD"/>
-                <w:sz w:val="20"/>
-                <w:szCs w:val="20"/>
-              </w:rPr>
-              <w:t>isLeftSon</w:t>
-            </w:r>
-            <w:proofErr w:type="spellEnd"/>
-            <w:r>
-              <w:rPr>
-                <w:rFonts w:ascii="Gisha" w:eastAsia="Gisha" w:hAnsi="Gisha" w:cs="Gisha"/>
-                <w:b/>
-                <w:color w:val="4F81BD"/>
-                <w:sz w:val="20"/>
-                <w:szCs w:val="20"/>
-              </w:rPr>
-              <w:t>(</w:t>
-            </w:r>
-            <w:proofErr w:type="gramEnd"/>
-            <w:r>
-              <w:rPr>
-                <w:rFonts w:ascii="Gisha" w:eastAsia="Gisha" w:hAnsi="Gisha" w:cs="Gisha"/>
-                <w:b/>
-                <w:color w:val="4F81BD"/>
-                <w:sz w:val="20"/>
-                <w:szCs w:val="20"/>
-              </w:rPr>
-              <w:t>)</w:t>
+            <w:r>
+              <w:rPr>
+                <w:rFonts w:ascii="Gisha" w:eastAsia="Gisha" w:hAnsi="Gisha" w:cs="Gisha"/>
+                <w:b/>
+                <w:color w:val="4F81BD"/>
+                <w:sz w:val="20"/>
+                <w:szCs w:val="20"/>
+              </w:rPr>
+              <w:t>isLeftSon()</w:t>
             </w:r>
           </w:p>
         </w:tc>
@@ -15750,17 +14517,7 @@
                 <w:sz w:val="20"/>
                 <w:szCs w:val="20"/>
               </w:rPr>
-              <w:t xml:space="preserve"> </w:t>
-            </w:r>
-            <w:r>
-              <w:rPr>
-                <w:rFonts w:ascii="Gisha" w:eastAsia="Gisha" w:hAnsi="Gisha" w:cs="Gisha"/>
-                <w:b/>
-                <w:color w:val="4F81BD"/>
-                <w:sz w:val="20"/>
-                <w:szCs w:val="20"/>
-              </w:rPr>
-              <w:t>True</w:t>
+              <w:t xml:space="preserve"> True</w:t>
             </w:r>
             <w:r>
               <w:rPr>
@@ -15790,39 +14547,15 @@
                 <w:szCs w:val="20"/>
               </w:rPr>
             </w:pPr>
-            <w:proofErr w:type="spellStart"/>
-            <w:proofErr w:type="gramStart"/>
-            <w:r>
-              <w:rPr>
-                <w:rFonts w:ascii="Gisha" w:eastAsia="Gisha" w:hAnsi="Gisha" w:cs="Gisha"/>
-                <w:b/>
-                <w:color w:val="4F81BD"/>
-                <w:sz w:val="20"/>
-                <w:szCs w:val="20"/>
-              </w:rPr>
-              <w:t>isRightSon</w:t>
-            </w:r>
-            <w:proofErr w:type="spellEnd"/>
-            <w:r>
-              <w:rPr>
-                <w:rFonts w:ascii="Gisha" w:eastAsia="Gisha" w:hAnsi="Gisha" w:cs="Gisha"/>
-                <w:b/>
-                <w:color w:val="4F81BD"/>
-                <w:sz w:val="20"/>
-                <w:szCs w:val="20"/>
-              </w:rPr>
-              <w:t>(</w:t>
-            </w:r>
-            <w:proofErr w:type="gramEnd"/>
-            <w:r>
-              <w:rPr>
-                <w:rFonts w:ascii="Gisha" w:eastAsia="Gisha" w:hAnsi="Gisha" w:cs="Gisha"/>
-                <w:b/>
-                <w:color w:val="4F81BD"/>
-                <w:sz w:val="20"/>
-                <w:szCs w:val="20"/>
-              </w:rPr>
-              <w:t>)</w:t>
+            <w:r>
+              <w:rPr>
+                <w:rFonts w:ascii="Gisha" w:eastAsia="Gisha" w:hAnsi="Gisha" w:cs="Gisha"/>
+                <w:b/>
+                <w:color w:val="4F81BD"/>
+                <w:sz w:val="20"/>
+                <w:szCs w:val="20"/>
+              </w:rPr>
+              <w:t>isRightSon()</w:t>
             </w:r>
           </w:p>
         </w:tc>
@@ -15901,27 +14634,7 @@
                 <w:sz w:val="20"/>
                 <w:szCs w:val="20"/>
               </w:rPr>
-              <w:t xml:space="preserve"> </w:t>
-            </w:r>
-            <w:r>
-              <w:rPr>
-                <w:rFonts w:ascii="Gisha" w:eastAsia="Gisha" w:hAnsi="Gisha" w:cs="Gisha"/>
-                <w:b/>
-                <w:color w:val="4F81BD"/>
-                <w:sz w:val="20"/>
-                <w:szCs w:val="20"/>
-              </w:rPr>
-              <w:t>True</w:t>
-            </w:r>
-            <w:r>
-              <w:rPr>
-                <w:rFonts w:ascii="Gisha" w:eastAsia="Gisha" w:hAnsi="Gisha" w:cs="Gisha"/>
-                <w:b/>
-                <w:color w:val="4F81BD"/>
-                <w:sz w:val="20"/>
-                <w:szCs w:val="20"/>
-              </w:rPr>
-              <w:t xml:space="preserve"> </w:t>
+              <w:t xml:space="preserve"> True </w:t>
             </w:r>
             <w:r>
               <w:rPr>
@@ -15951,39 +14664,15 @@
                 <w:szCs w:val="20"/>
               </w:rPr>
             </w:pPr>
-            <w:proofErr w:type="spellStart"/>
-            <w:proofErr w:type="gramStart"/>
-            <w:r>
-              <w:rPr>
-                <w:rFonts w:ascii="Gisha" w:eastAsia="Gisha" w:hAnsi="Gisha" w:cs="Gisha"/>
-                <w:b/>
-                <w:color w:val="4F81BD"/>
-                <w:sz w:val="20"/>
-                <w:szCs w:val="20"/>
-              </w:rPr>
-              <w:t>haveParent</w:t>
-            </w:r>
-            <w:proofErr w:type="spellEnd"/>
-            <w:r>
-              <w:rPr>
-                <w:rFonts w:ascii="Gisha" w:eastAsia="Gisha" w:hAnsi="Gisha" w:cs="Gisha"/>
-                <w:b/>
-                <w:color w:val="4F81BD"/>
-                <w:sz w:val="20"/>
-                <w:szCs w:val="20"/>
-              </w:rPr>
-              <w:t>(</w:t>
-            </w:r>
-            <w:proofErr w:type="gramEnd"/>
-            <w:r>
-              <w:rPr>
-                <w:rFonts w:ascii="Gisha" w:eastAsia="Gisha" w:hAnsi="Gisha" w:cs="Gisha"/>
-                <w:b/>
-                <w:color w:val="4F81BD"/>
-                <w:sz w:val="20"/>
-                <w:szCs w:val="20"/>
-              </w:rPr>
-              <w:t>)</w:t>
+            <w:r>
+              <w:rPr>
+                <w:rFonts w:ascii="Gisha" w:eastAsia="Gisha" w:hAnsi="Gisha" w:cs="Gisha"/>
+                <w:b/>
+                <w:color w:val="4F81BD"/>
+                <w:sz w:val="20"/>
+                <w:szCs w:val="20"/>
+              </w:rPr>
+              <w:t>haveParent()</w:t>
             </w:r>
           </w:p>
         </w:tc>
@@ -16062,17 +14751,7 @@
                 <w:sz w:val="20"/>
                 <w:szCs w:val="20"/>
               </w:rPr>
-              <w:t xml:space="preserve"> </w:t>
-            </w:r>
-            <w:r>
-              <w:rPr>
-                <w:rFonts w:ascii="Gisha" w:eastAsia="Gisha" w:hAnsi="Gisha" w:cs="Gisha"/>
-                <w:b/>
-                <w:color w:val="4F81BD"/>
-                <w:sz w:val="20"/>
-                <w:szCs w:val="20"/>
-              </w:rPr>
-              <w:t>True</w:t>
+              <w:t xml:space="preserve"> True</w:t>
             </w:r>
             <w:r>
               <w:rPr>
@@ -16102,39 +14781,15 @@
                 <w:szCs w:val="20"/>
               </w:rPr>
             </w:pPr>
-            <w:proofErr w:type="spellStart"/>
-            <w:proofErr w:type="gramStart"/>
-            <w:r>
-              <w:rPr>
-                <w:rFonts w:ascii="Gisha" w:eastAsia="Gisha" w:hAnsi="Gisha" w:cs="Gisha"/>
-                <w:b/>
-                <w:color w:val="4F81BD"/>
-                <w:sz w:val="20"/>
-                <w:szCs w:val="20"/>
-              </w:rPr>
-              <w:t>isLeaf</w:t>
-            </w:r>
-            <w:proofErr w:type="spellEnd"/>
-            <w:r>
-              <w:rPr>
-                <w:rFonts w:ascii="Gisha" w:eastAsia="Gisha" w:hAnsi="Gisha" w:cs="Gisha"/>
-                <w:b/>
-                <w:color w:val="4F81BD"/>
-                <w:sz w:val="20"/>
-                <w:szCs w:val="20"/>
-              </w:rPr>
-              <w:t>(</w:t>
-            </w:r>
-            <w:proofErr w:type="gramEnd"/>
-            <w:r>
-              <w:rPr>
-                <w:rFonts w:ascii="Gisha" w:eastAsia="Gisha" w:hAnsi="Gisha" w:cs="Gisha"/>
-                <w:b/>
-                <w:color w:val="4F81BD"/>
-                <w:sz w:val="20"/>
-                <w:szCs w:val="20"/>
-              </w:rPr>
-              <w:t>)</w:t>
+            <w:r>
+              <w:rPr>
+                <w:rFonts w:ascii="Gisha" w:eastAsia="Gisha" w:hAnsi="Gisha" w:cs="Gisha"/>
+                <w:b/>
+                <w:color w:val="4F81BD"/>
+                <w:sz w:val="20"/>
+                <w:szCs w:val="20"/>
+              </w:rPr>
+              <w:t>isLeaf()</w:t>
             </w:r>
           </w:p>
         </w:tc>
@@ -16194,27 +14849,15 @@
                 <w:szCs w:val="20"/>
               </w:rPr>
             </w:pPr>
-            <w:proofErr w:type="gramStart"/>
-            <w:r>
-              <w:rPr>
-                <w:rFonts w:ascii="Gisha" w:eastAsia="Gisha" w:hAnsi="Gisha" w:cs="Gisha"/>
-                <w:b/>
-                <w:color w:val="4F81BD"/>
-                <w:sz w:val="20"/>
-                <w:szCs w:val="20"/>
-              </w:rPr>
-              <w:t>O(</w:t>
-            </w:r>
-            <w:proofErr w:type="gramEnd"/>
-            <w:r>
-              <w:rPr>
-                <w:rFonts w:ascii="Gisha" w:eastAsia="Gisha" w:hAnsi="Gisha" w:cs="Gisha"/>
-                <w:b/>
-                <w:color w:val="4F81BD"/>
-                <w:sz w:val="20"/>
-                <w:szCs w:val="20"/>
-              </w:rPr>
-              <w:t>1)</w:t>
+            <w:r>
+              <w:rPr>
+                <w:rFonts w:ascii="Gisha" w:eastAsia="Gisha" w:hAnsi="Gisha" w:cs="Gisha"/>
+                <w:b/>
+                <w:color w:val="4F81BD"/>
+                <w:sz w:val="20"/>
+                <w:szCs w:val="20"/>
+              </w:rPr>
+              <w:t>O(1)</w:t>
             </w:r>
           </w:p>
         </w:tc>
@@ -16228,11 +14871,40 @@
             <w:pPr>
               <w:jc w:val="center"/>
               <w:rPr>
+                <w:rFonts w:ascii="Gisha" w:eastAsia="Gisha" w:hAnsi="Gisha" w:cs="Gisha"/>
+                <w:b/>
+                <w:color w:val="4F81BD"/>
+                <w:sz w:val="20"/>
+                <w:szCs w:val="20"/>
+              </w:rPr>
+            </w:pPr>
+            <w:r>
+              <w:rPr>
                 <w:rFonts w:ascii="Gisha" w:eastAsia="Gisha" w:hAnsi="Gisha" w:cs="Gisha" w:hint="cs"/>
                 <w:b/>
                 <w:color w:val="4F81BD"/>
                 <w:sz w:val="20"/>
                 <w:szCs w:val="20"/>
+                <w:rtl/>
+              </w:rPr>
+              <w:t>עדכון שדה אחד בצומת</w:t>
+            </w:r>
+          </w:p>
+        </w:tc>
+        <w:tc>
+          <w:tcPr>
+            <w:tcW w:w="4076" w:type="dxa"/>
+          </w:tcPr>
+          <w:p>
+            <w:pPr>
+              <w:jc w:val="center"/>
+              <w:rPr>
+                <w:rFonts w:ascii="Gisha" w:eastAsia="Gisha" w:hAnsi="Gisha" w:cs="Gisha"/>
+                <w:b/>
+                <w:color w:val="4F81BD"/>
+                <w:sz w:val="20"/>
+                <w:szCs w:val="20"/>
+                <w:rtl/>
               </w:rPr>
             </w:pPr>
             <w:r>
@@ -16244,17 +14916,19 @@
                 <w:szCs w:val="20"/>
                 <w:rtl/>
               </w:rPr>
-              <w:t>עדכון שדה אחד בצומת</w:t>
-            </w:r>
-          </w:p>
-        </w:tc>
-        <w:tc>
-          <w:tcPr>
-            <w:tcW w:w="4076" w:type="dxa"/>
-          </w:tcPr>
-          <w:p>
-            <w:pPr>
-              <w:jc w:val="center"/>
+              <w:t xml:space="preserve">מגדיל את שדה </w:t>
+            </w:r>
+            <w:r>
+              <w:rPr>
+                <w:rFonts w:ascii="Gisha" w:eastAsia="Gisha" w:hAnsi="Gisha" w:cs="Gisha"/>
+                <w:b/>
+                <w:color w:val="4F81BD"/>
+                <w:sz w:val="20"/>
+                <w:szCs w:val="20"/>
+              </w:rPr>
+              <w:t>size</w:t>
+            </w:r>
+            <w:r>
               <w:rPr>
                 <w:rFonts w:ascii="Gisha" w:eastAsia="Gisha" w:hAnsi="Gisha" w:cs="Gisha" w:hint="cs"/>
                 <w:b/>
@@ -16263,37 +14937,6 @@
                 <w:szCs w:val="20"/>
                 <w:rtl/>
               </w:rPr>
-            </w:pPr>
-            <w:r>
-              <w:rPr>
-                <w:rFonts w:ascii="Gisha" w:eastAsia="Gisha" w:hAnsi="Gisha" w:cs="Gisha" w:hint="cs"/>
-                <w:b/>
-                <w:color w:val="4F81BD"/>
-                <w:sz w:val="20"/>
-                <w:szCs w:val="20"/>
-                <w:rtl/>
-              </w:rPr>
-              <w:t xml:space="preserve">מגדיל את שדה </w:t>
-            </w:r>
-            <w:r>
-              <w:rPr>
-                <w:rFonts w:ascii="Gisha" w:eastAsia="Gisha" w:hAnsi="Gisha" w:cs="Gisha"/>
-                <w:b/>
-                <w:color w:val="4F81BD"/>
-                <w:sz w:val="20"/>
-                <w:szCs w:val="20"/>
-              </w:rPr>
-              <w:t>size</w:t>
-            </w:r>
-            <w:r>
-              <w:rPr>
-                <w:rFonts w:ascii="Gisha" w:eastAsia="Gisha" w:hAnsi="Gisha" w:cs="Gisha" w:hint="cs"/>
-                <w:b/>
-                <w:color w:val="4F81BD"/>
-                <w:sz w:val="20"/>
-                <w:szCs w:val="20"/>
-                <w:rtl/>
-              </w:rPr>
               <w:t xml:space="preserve"> באחד</w:t>
             </w:r>
           </w:p>
@@ -16314,39 +14957,15 @@
                 <w:szCs w:val="20"/>
               </w:rPr>
             </w:pPr>
-            <w:proofErr w:type="spellStart"/>
-            <w:proofErr w:type="gramStart"/>
-            <w:r>
-              <w:rPr>
-                <w:rFonts w:ascii="Gisha" w:eastAsia="Gisha" w:hAnsi="Gisha" w:cs="Gisha"/>
-                <w:b/>
-                <w:color w:val="4F81BD"/>
-                <w:sz w:val="20"/>
-                <w:szCs w:val="20"/>
-              </w:rPr>
-              <w:t>incraeseSizeByOne</w:t>
-            </w:r>
-            <w:proofErr w:type="spellEnd"/>
-            <w:r>
-              <w:rPr>
-                <w:rFonts w:ascii="Gisha" w:eastAsia="Gisha" w:hAnsi="Gisha" w:cs="Gisha"/>
-                <w:b/>
-                <w:color w:val="4F81BD"/>
-                <w:sz w:val="20"/>
-                <w:szCs w:val="20"/>
-              </w:rPr>
-              <w:t>(</w:t>
-            </w:r>
-            <w:proofErr w:type="gramEnd"/>
-            <w:r>
-              <w:rPr>
-                <w:rFonts w:ascii="Gisha" w:eastAsia="Gisha" w:hAnsi="Gisha" w:cs="Gisha"/>
-                <w:b/>
-                <w:color w:val="4F81BD"/>
-                <w:sz w:val="20"/>
-                <w:szCs w:val="20"/>
-              </w:rPr>
-              <w:t>)</w:t>
+            <w:r>
+              <w:rPr>
+                <w:rFonts w:ascii="Gisha" w:eastAsia="Gisha" w:hAnsi="Gisha" w:cs="Gisha"/>
+                <w:b/>
+                <w:color w:val="4F81BD"/>
+                <w:sz w:val="20"/>
+                <w:szCs w:val="20"/>
+              </w:rPr>
+              <w:t>incraeseSizeByOne()</w:t>
             </w:r>
           </w:p>
         </w:tc>
@@ -16401,6 +15020,16 @@
             <w:pPr>
               <w:jc w:val="center"/>
               <w:rPr>
+                <w:rFonts w:ascii="Gisha" w:eastAsia="Gisha" w:hAnsi="Gisha" w:cs="Gisha"/>
+                <w:b/>
+                <w:color w:val="4F81BD"/>
+                <w:sz w:val="20"/>
+                <w:szCs w:val="20"/>
+                <w:rtl/>
+              </w:rPr>
+            </w:pPr>
+            <w:r>
+              <w:rPr>
                 <w:rFonts w:ascii="Gisha" w:eastAsia="Gisha" w:hAnsi="Gisha" w:cs="Gisha" w:hint="cs"/>
                 <w:b/>
                 <w:color w:val="4F81BD"/>
@@ -16408,7 +15037,18 @@
                 <w:szCs w:val="20"/>
                 <w:rtl/>
               </w:rPr>
-            </w:pPr>
+              <w:t xml:space="preserve">מקטין את שדה </w:t>
+            </w:r>
+            <w:r>
+              <w:rPr>
+                <w:rFonts w:ascii="Gisha" w:eastAsia="Gisha" w:hAnsi="Gisha" w:cs="Gisha"/>
+                <w:b/>
+                <w:color w:val="4F81BD"/>
+                <w:sz w:val="20"/>
+                <w:szCs w:val="20"/>
+              </w:rPr>
+              <w:t>size</w:t>
+            </w:r>
             <w:r>
               <w:rPr>
                 <w:rFonts w:ascii="Gisha" w:eastAsia="Gisha" w:hAnsi="Gisha" w:cs="Gisha" w:hint="cs"/>
@@ -16418,27 +15058,6 @@
                 <w:szCs w:val="20"/>
                 <w:rtl/>
               </w:rPr>
-              <w:t xml:space="preserve">מקטין את שדה </w:t>
-            </w:r>
-            <w:r>
-              <w:rPr>
-                <w:rFonts w:ascii="Gisha" w:eastAsia="Gisha" w:hAnsi="Gisha" w:cs="Gisha"/>
-                <w:b/>
-                <w:color w:val="4F81BD"/>
-                <w:sz w:val="20"/>
-                <w:szCs w:val="20"/>
-              </w:rPr>
-              <w:t>size</w:t>
-            </w:r>
-            <w:r>
-              <w:rPr>
-                <w:rFonts w:ascii="Gisha" w:eastAsia="Gisha" w:hAnsi="Gisha" w:cs="Gisha" w:hint="cs"/>
-                <w:b/>
-                <w:color w:val="4F81BD"/>
-                <w:sz w:val="20"/>
-                <w:szCs w:val="20"/>
-                <w:rtl/>
-              </w:rPr>
               <w:t xml:space="preserve"> באחד</w:t>
             </w:r>
           </w:p>
@@ -16458,39 +15077,15 @@
                 <w:szCs w:val="20"/>
               </w:rPr>
             </w:pPr>
-            <w:proofErr w:type="spellStart"/>
-            <w:proofErr w:type="gramStart"/>
-            <w:r>
-              <w:rPr>
-                <w:rFonts w:ascii="Gisha" w:eastAsia="Gisha" w:hAnsi="Gisha" w:cs="Gisha"/>
-                <w:b/>
-                <w:color w:val="4F81BD"/>
-                <w:sz w:val="20"/>
-                <w:szCs w:val="20"/>
-              </w:rPr>
-              <w:t>decreaseSizeByOne</w:t>
-            </w:r>
-            <w:proofErr w:type="spellEnd"/>
-            <w:r>
-              <w:rPr>
-                <w:rFonts w:ascii="Gisha" w:eastAsia="Gisha" w:hAnsi="Gisha" w:cs="Gisha"/>
-                <w:b/>
-                <w:color w:val="4F81BD"/>
-                <w:sz w:val="20"/>
-                <w:szCs w:val="20"/>
-              </w:rPr>
-              <w:t>(</w:t>
-            </w:r>
-            <w:proofErr w:type="gramEnd"/>
-            <w:r>
-              <w:rPr>
-                <w:rFonts w:ascii="Gisha" w:eastAsia="Gisha" w:hAnsi="Gisha" w:cs="Gisha"/>
-                <w:b/>
-                <w:color w:val="4F81BD"/>
-                <w:sz w:val="20"/>
-                <w:szCs w:val="20"/>
-              </w:rPr>
-              <w:t>)</w:t>
+            <w:r>
+              <w:rPr>
+                <w:rFonts w:ascii="Gisha" w:eastAsia="Gisha" w:hAnsi="Gisha" w:cs="Gisha"/>
+                <w:b/>
+                <w:color w:val="4F81BD"/>
+                <w:sz w:val="20"/>
+                <w:szCs w:val="20"/>
+              </w:rPr>
+              <w:t>decreaseSizeByOne()</w:t>
             </w:r>
           </w:p>
         </w:tc>
@@ -16515,27 +15110,15 @@
                 <w:szCs w:val="20"/>
               </w:rPr>
             </w:pPr>
-            <w:proofErr w:type="gramStart"/>
-            <w:r>
-              <w:rPr>
-                <w:rFonts w:ascii="Gisha" w:eastAsia="Gisha" w:hAnsi="Gisha" w:cs="Gisha"/>
-                <w:b/>
-                <w:color w:val="4F81BD"/>
-                <w:sz w:val="20"/>
-                <w:szCs w:val="20"/>
-              </w:rPr>
-              <w:t>O(</w:t>
-            </w:r>
-            <w:proofErr w:type="gramEnd"/>
-            <w:r>
-              <w:rPr>
-                <w:rFonts w:ascii="Gisha" w:eastAsia="Gisha" w:hAnsi="Gisha" w:cs="Gisha"/>
-                <w:b/>
-                <w:color w:val="4F81BD"/>
-                <w:sz w:val="20"/>
-                <w:szCs w:val="20"/>
-              </w:rPr>
-              <w:t>1)</w:t>
+            <w:r>
+              <w:rPr>
+                <w:rFonts w:ascii="Gisha" w:eastAsia="Gisha" w:hAnsi="Gisha" w:cs="Gisha"/>
+                <w:b/>
+                <w:color w:val="4F81BD"/>
+                <w:sz w:val="20"/>
+                <w:szCs w:val="20"/>
+              </w:rPr>
+              <w:t>O(1)</w:t>
             </w:r>
           </w:p>
         </w:tc>
@@ -16576,13 +15159,34 @@
             <w:pPr>
               <w:jc w:val="center"/>
               <w:rPr>
+                <w:rFonts w:ascii="Gisha" w:eastAsia="Gisha" w:hAnsi="Gisha" w:cs="Gisha"/>
+                <w:b/>
+                <w:color w:val="4F81BD"/>
+                <w:sz w:val="20"/>
+                <w:szCs w:val="20"/>
+              </w:rPr>
+            </w:pPr>
+            <w:r>
+              <w:rPr>
                 <w:rFonts w:ascii="Gisha" w:eastAsia="Gisha" w:hAnsi="Gisha" w:cs="Gisha" w:hint="cs"/>
                 <w:b/>
                 <w:color w:val="4F81BD"/>
                 <w:sz w:val="20"/>
                 <w:szCs w:val="20"/>
-              </w:rPr>
-            </w:pPr>
+                <w:rtl/>
+              </w:rPr>
+              <w:t>הפונקציה נקראת כחלק מפעולת ה</w:t>
+            </w:r>
+            <w:r>
+              <w:rPr>
+                <w:rFonts w:ascii="Gisha" w:eastAsia="Gisha" w:hAnsi="Gisha" w:cs="Gisha"/>
+                <w:b/>
+                <w:color w:val="4F81BD"/>
+                <w:sz w:val="20"/>
+                <w:szCs w:val="20"/>
+              </w:rPr>
+              <w:t>delete</w:t>
+            </w:r>
             <w:r>
               <w:rPr>
                 <w:rFonts w:ascii="Gisha" w:eastAsia="Gisha" w:hAnsi="Gisha" w:cs="Gisha" w:hint="cs"/>
@@ -16592,27 +15196,6 @@
                 <w:szCs w:val="20"/>
                 <w:rtl/>
               </w:rPr>
-              <w:t>הפונקציה נקראת כחלק מפעולת ה</w:t>
-            </w:r>
-            <w:r>
-              <w:rPr>
-                <w:rFonts w:ascii="Gisha" w:eastAsia="Gisha" w:hAnsi="Gisha" w:cs="Gisha"/>
-                <w:b/>
-                <w:color w:val="4F81BD"/>
-                <w:sz w:val="20"/>
-                <w:szCs w:val="20"/>
-              </w:rPr>
-              <w:t>delete</w:t>
-            </w:r>
-            <w:r>
-              <w:rPr>
-                <w:rFonts w:ascii="Gisha" w:eastAsia="Gisha" w:hAnsi="Gisha" w:cs="Gisha" w:hint="cs"/>
-                <w:b/>
-                <w:color w:val="4F81BD"/>
-                <w:sz w:val="20"/>
-                <w:szCs w:val="20"/>
-                <w:rtl/>
-              </w:rPr>
               <w:t xml:space="preserve"> אחראית על מחיקת צומת בעל בן יחיד באמצעות שינוי המצביעים של הילד שלו ושל ההורה שלו לטובת ״התעלמותו מהעץ״</w:t>
             </w:r>
           </w:p>
@@ -16626,35 +15209,23 @@
               <w:bidi w:val="0"/>
               <w:jc w:val="center"/>
               <w:rPr>
-                <w:rFonts w:ascii="Gisha" w:eastAsia="Gisha" w:hAnsi="Gisha" w:cs="Gisha" w:hint="cs"/>
-                <w:b/>
-                <w:color w:val="4F81BD"/>
-                <w:sz w:val="20"/>
-                <w:szCs w:val="20"/>
-                <w:rtl/>
-              </w:rPr>
-            </w:pPr>
-            <w:proofErr w:type="gramStart"/>
-            <w:r>
-              <w:rPr>
-                <w:rFonts w:ascii="Gisha" w:eastAsia="Gisha" w:hAnsi="Gisha" w:cs="Gisha"/>
-                <w:b/>
-                <w:color w:val="4F81BD"/>
-                <w:sz w:val="20"/>
-                <w:szCs w:val="20"/>
-              </w:rPr>
-              <w:t>bypass(</w:t>
-            </w:r>
-            <w:proofErr w:type="gramEnd"/>
-            <w:r>
-              <w:rPr>
-                <w:rFonts w:ascii="Gisha" w:eastAsia="Gisha" w:hAnsi="Gisha" w:cs="Gisha"/>
-                <w:b/>
-                <w:color w:val="4F81BD"/>
-                <w:sz w:val="20"/>
-                <w:szCs w:val="20"/>
-              </w:rPr>
-              <w:t>)</w:t>
+                <w:rFonts w:ascii="Gisha" w:eastAsia="Gisha" w:hAnsi="Gisha" w:cs="Gisha"/>
+                <w:b/>
+                <w:color w:val="4F81BD"/>
+                <w:sz w:val="20"/>
+                <w:szCs w:val="20"/>
+                <w:rtl/>
+              </w:rPr>
+            </w:pPr>
+            <w:r>
+              <w:rPr>
+                <w:rFonts w:ascii="Gisha" w:eastAsia="Gisha" w:hAnsi="Gisha" w:cs="Gisha"/>
+                <w:b/>
+                <w:color w:val="4F81BD"/>
+                <w:sz w:val="20"/>
+                <w:szCs w:val="20"/>
+              </w:rPr>
+              <w:t>bypass()</w:t>
             </w:r>
             <w:r>
               <w:rPr>
@@ -16772,6 +15343,16 @@
             <w:pPr>
               <w:jc w:val="center"/>
               <w:rPr>
+                <w:rFonts w:ascii="Gisha" w:eastAsia="Gisha" w:hAnsi="Gisha" w:cs="Gisha"/>
+                <w:b/>
+                <w:color w:val="4F81BD"/>
+                <w:sz w:val="20"/>
+                <w:szCs w:val="20"/>
+                <w:rtl/>
+              </w:rPr>
+            </w:pPr>
+            <w:r>
+              <w:rPr>
                 <w:rFonts w:ascii="Gisha" w:eastAsia="Gisha" w:hAnsi="Gisha" w:cs="Gisha" w:hint="cs"/>
                 <w:b/>
                 <w:color w:val="4F81BD"/>
@@ -16779,52 +15360,17 @@
                 <w:szCs w:val="20"/>
                 <w:rtl/>
               </w:rPr>
-            </w:pPr>
-            <w:proofErr w:type="spellStart"/>
-            <w:r>
-              <w:rPr>
-                <w:rFonts w:ascii="Gisha" w:eastAsia="Gisha" w:hAnsi="Gisha" w:cs="Gisha" w:hint="cs"/>
-                <w:b/>
-                <w:color w:val="4F81BD"/>
-                <w:sz w:val="20"/>
-                <w:szCs w:val="20"/>
-                <w:rtl/>
-              </w:rPr>
-              <w:t>מחקלת</w:t>
-            </w:r>
-            <w:proofErr w:type="spellEnd"/>
-            <w:r>
-              <w:rPr>
-                <w:rFonts w:ascii="Gisha" w:eastAsia="Gisha" w:hAnsi="Gisha" w:cs="Gisha" w:hint="cs"/>
-                <w:b/>
-                <w:color w:val="4F81BD"/>
-                <w:sz w:val="20"/>
-                <w:szCs w:val="20"/>
-                <w:rtl/>
-              </w:rPr>
-              <w:t xml:space="preserve"> </w:t>
-            </w:r>
-            <w:proofErr w:type="spellStart"/>
-            <w:r>
-              <w:rPr>
-                <w:rFonts w:ascii="Gisha" w:eastAsia="Gisha" w:hAnsi="Gisha" w:cs="Gisha"/>
-                <w:b/>
-                <w:color w:val="4F81BD"/>
-                <w:sz w:val="20"/>
-                <w:szCs w:val="20"/>
-              </w:rPr>
-              <w:t>AVLTreeList</w:t>
-            </w:r>
-            <w:proofErr w:type="spellEnd"/>
-            <w:r>
-              <w:rPr>
-                <w:rFonts w:ascii="Gisha" w:eastAsia="Gisha" w:hAnsi="Gisha" w:cs="Gisha"/>
-                <w:b/>
-                <w:color w:val="4F81BD"/>
-                <w:sz w:val="20"/>
-                <w:szCs w:val="20"/>
-              </w:rPr>
-              <w:t>()</w:t>
+              <w:t xml:space="preserve">מחקלת </w:t>
+            </w:r>
+            <w:r>
+              <w:rPr>
+                <w:rFonts w:ascii="Gisha" w:eastAsia="Gisha" w:hAnsi="Gisha" w:cs="Gisha"/>
+                <w:b/>
+                <w:color w:val="4F81BD"/>
+                <w:sz w:val="20"/>
+                <w:szCs w:val="20"/>
+              </w:rPr>
+              <w:t>AVLTreeList()</w:t>
             </w:r>
             <w:r>
               <w:rPr>
@@ -16853,7 +15399,7 @@
             <w:pPr>
               <w:jc w:val="center"/>
               <w:rPr>
-                <w:rFonts w:ascii="Gisha" w:eastAsia="Gisha" w:hAnsi="Gisha" w:cs="Gisha" w:hint="cs"/>
+                <w:rFonts w:ascii="Gisha" w:eastAsia="Gisha" w:hAnsi="Gisha" w:cs="Gisha"/>
                 <w:b/>
                 <w:color w:val="4F81BD"/>
                 <w:sz w:val="20"/>
@@ -16924,7 +15470,6 @@
               </w:rPr>
               <w:t xml:space="preserve">קוראת לפונקציה </w:t>
             </w:r>
-            <w:proofErr w:type="spellStart"/>
             <w:r>
               <w:rPr>
                 <w:rFonts w:ascii="Gisha" w:eastAsia="Gisha" w:hAnsi="Gisha" w:cs="Gisha"/>
@@ -16935,7 +15480,6 @@
               </w:rPr>
               <w:t>treeSelect</w:t>
             </w:r>
-            <w:proofErr w:type="spellEnd"/>
             <w:r>
               <w:rPr>
                 <w:rFonts w:ascii="Gisha" w:eastAsia="Gisha" w:hAnsi="Gisha" w:cs="Gisha" w:hint="cs"/>
@@ -16987,7 +15531,6 @@
               </w:rPr>
               <w:t>מחזירה את האיבר ה</w:t>
             </w:r>
-            <w:proofErr w:type="spellStart"/>
             <w:r>
               <w:rPr>
                 <w:rFonts w:ascii="Gisha" w:eastAsia="Gisha" w:hAnsi="Gisha" w:cs="Gisha"/>
@@ -16998,7 +15541,6 @@
               </w:rPr>
               <w:t>i</w:t>
             </w:r>
-            <w:proofErr w:type="spellEnd"/>
             <w:r>
               <w:rPr>
                 <w:rFonts w:ascii="Gisha" w:eastAsia="Gisha" w:hAnsi="Gisha" w:cs="Gisha" w:hint="cs"/>
@@ -17015,6 +15557,16 @@
             <w:pPr>
               <w:jc w:val="center"/>
               <w:rPr>
+                <w:rFonts w:ascii="Gisha" w:eastAsia="Gisha" w:hAnsi="Gisha" w:cs="Gisha"/>
+                <w:b/>
+                <w:color w:val="4F81BD"/>
+                <w:sz w:val="20"/>
+                <w:szCs w:val="20"/>
+                <w:rtl/>
+              </w:rPr>
+            </w:pPr>
+            <w:r>
+              <w:rPr>
                 <w:rFonts w:ascii="Gisha" w:eastAsia="Gisha" w:hAnsi="Gisha" w:cs="Gisha" w:hint="cs"/>
                 <w:b/>
                 <w:color w:val="4F81BD"/>
@@ -17022,7 +15574,18 @@
                 <w:szCs w:val="20"/>
                 <w:rtl/>
               </w:rPr>
-            </w:pPr>
+              <w:t>קוראת ל</w:t>
+            </w:r>
+            <w:r>
+              <w:rPr>
+                <w:rFonts w:ascii="Gisha" w:eastAsia="Gisha" w:hAnsi="Gisha" w:cs="Gisha"/>
+                <w:b/>
+                <w:color w:val="4F81BD"/>
+                <w:sz w:val="20"/>
+                <w:szCs w:val="20"/>
+              </w:rPr>
+              <w:t>treeSelect</w:t>
+            </w:r>
             <w:r>
               <w:rPr>
                 <w:rFonts w:ascii="Gisha" w:eastAsia="Gisha" w:hAnsi="Gisha" w:cs="Gisha" w:hint="cs"/>
@@ -17032,32 +15595,8 @@
                 <w:szCs w:val="20"/>
                 <w:rtl/>
               </w:rPr>
-              <w:t>קוראת ל</w:t>
-            </w:r>
-            <w:proofErr w:type="spellStart"/>
-            <w:r>
-              <w:rPr>
-                <w:rFonts w:ascii="Gisha" w:eastAsia="Gisha" w:hAnsi="Gisha" w:cs="Gisha"/>
-                <w:b/>
-                <w:color w:val="4F81BD"/>
-                <w:sz w:val="20"/>
-                <w:szCs w:val="20"/>
-              </w:rPr>
-              <w:t>treeSelect</w:t>
-            </w:r>
-            <w:proofErr w:type="spellEnd"/>
-            <w:r>
-              <w:rPr>
-                <w:rFonts w:ascii="Gisha" w:eastAsia="Gisha" w:hAnsi="Gisha" w:cs="Gisha" w:hint="cs"/>
-                <w:b/>
-                <w:color w:val="4F81BD"/>
-                <w:sz w:val="20"/>
-                <w:szCs w:val="20"/>
-                <w:rtl/>
-              </w:rPr>
               <w:t xml:space="preserve"> ומקבלת ממנו מצביע לאיבר ה</w:t>
             </w:r>
-            <w:proofErr w:type="spellStart"/>
             <w:r>
               <w:rPr>
                 <w:rFonts w:ascii="Gisha" w:eastAsia="Gisha" w:hAnsi="Gisha" w:cs="Gisha"/>
@@ -17068,7 +15607,6 @@
               </w:rPr>
               <w:t>i</w:t>
             </w:r>
-            <w:proofErr w:type="spellEnd"/>
             <w:r>
               <w:rPr>
                 <w:rFonts w:ascii="Gisha" w:eastAsia="Gisha" w:hAnsi="Gisha" w:cs="Gisha" w:hint="cs"/>
@@ -17108,49 +15646,15 @@
                 <w:szCs w:val="20"/>
               </w:rPr>
             </w:pPr>
-            <w:proofErr w:type="spellStart"/>
-            <w:r>
-              <w:rPr>
-                <w:rFonts w:ascii="Gisha" w:eastAsia="Gisha" w:hAnsi="Gisha" w:cs="Gisha"/>
-                <w:b/>
-                <w:color w:val="4F81BD"/>
-                <w:sz w:val="20"/>
-                <w:szCs w:val="20"/>
-              </w:rPr>
-              <w:t>Retrive</w:t>
-            </w:r>
-            <w:proofErr w:type="spellEnd"/>
-            <w:r>
-              <w:rPr>
-                <w:rFonts w:ascii="Gisha" w:eastAsia="Gisha" w:hAnsi="Gisha" w:cs="Gisha"/>
-                <w:b/>
-                <w:color w:val="4F81BD"/>
-                <w:sz w:val="20"/>
-                <w:szCs w:val="20"/>
-              </w:rPr>
-              <w:t>(</w:t>
-            </w:r>
-            <w:proofErr w:type="spellStart"/>
-            <w:r>
-              <w:rPr>
-                <w:rFonts w:ascii="Gisha" w:eastAsia="Gisha" w:hAnsi="Gisha" w:cs="Gisha"/>
-                <w:b/>
-                <w:color w:val="4F81BD"/>
-                <w:sz w:val="20"/>
-                <w:szCs w:val="20"/>
-              </w:rPr>
-              <w:t>i</w:t>
-            </w:r>
-            <w:proofErr w:type="spellEnd"/>
-            <w:r>
-              <w:rPr>
-                <w:rFonts w:ascii="Gisha" w:eastAsia="Gisha" w:hAnsi="Gisha" w:cs="Gisha"/>
-                <w:b/>
-                <w:color w:val="4F81BD"/>
-                <w:sz w:val="20"/>
-                <w:szCs w:val="20"/>
-              </w:rPr>
-              <w:t>)</w:t>
+            <w:r>
+              <w:rPr>
+                <w:rFonts w:ascii="Gisha" w:eastAsia="Gisha" w:hAnsi="Gisha" w:cs="Gisha"/>
+                <w:b/>
+                <w:color w:val="4F81BD"/>
+                <w:sz w:val="20"/>
+                <w:szCs w:val="20"/>
+              </w:rPr>
+              <w:t>Retrive(i)</w:t>
             </w:r>
           </w:p>
         </w:tc>
@@ -17205,28 +15709,16 @@
               </w:rPr>
               <w:t xml:space="preserve">קוראת לפונקציה </w:t>
             </w:r>
-            <w:proofErr w:type="spellStart"/>
-            <w:r>
-              <w:rPr>
-                <w:rFonts w:ascii="Gisha" w:eastAsia="Gisha" w:hAnsi="Gisha" w:cs="Gisha"/>
-                <w:b/>
-                <w:color w:val="4F81BD"/>
-                <w:sz w:val="20"/>
-                <w:szCs w:val="20"/>
-              </w:rPr>
-              <w:t>treeSelect</w:t>
-            </w:r>
-            <w:r>
-              <w:rPr>
-                <w:rFonts w:ascii="Gisha" w:eastAsia="Gisha" w:hAnsi="Gisha" w:cs="Gisha"/>
-                <w:b/>
-                <w:color w:val="4F81BD"/>
-                <w:sz w:val="20"/>
-                <w:szCs w:val="20"/>
-              </w:rPr>
-              <w:t>Rec</w:t>
-            </w:r>
-            <w:proofErr w:type="spellEnd"/>
+            <w:r>
+              <w:rPr>
+                <w:rFonts w:ascii="Gisha" w:eastAsia="Gisha" w:hAnsi="Gisha" w:cs="Gisha"/>
+                <w:b/>
+                <w:color w:val="4F81BD"/>
+                <w:sz w:val="20"/>
+                <w:szCs w:val="20"/>
+              </w:rPr>
+              <w:t>treeSelectRec</w:t>
+            </w:r>
             <w:r>
               <w:rPr>
                 <w:rFonts w:ascii="Gisha" w:eastAsia="Gisha" w:hAnsi="Gisha" w:cs="Gisha" w:hint="cs"/>
@@ -17259,6 +15751,16 @@
             <w:pPr>
               <w:jc w:val="center"/>
               <w:rPr>
+                <w:rFonts w:ascii="Gisha" w:eastAsia="Gisha" w:hAnsi="Gisha" w:cs="Gisha"/>
+                <w:b/>
+                <w:color w:val="4F81BD"/>
+                <w:sz w:val="20"/>
+                <w:szCs w:val="20"/>
+                <w:rtl/>
+              </w:rPr>
+            </w:pPr>
+            <w:r>
+              <w:rPr>
                 <w:rFonts w:ascii="Gisha" w:eastAsia="Gisha" w:hAnsi="Gisha" w:cs="Gisha" w:hint="cs"/>
                 <w:b/>
                 <w:color w:val="4F81BD"/>
@@ -17266,8 +15768,18 @@
                 <w:szCs w:val="20"/>
                 <w:rtl/>
               </w:rPr>
-            </w:pPr>
-            <w:proofErr w:type="spellStart"/>
+              <w:t>פונקצית מעטפת ל</w:t>
+            </w:r>
+            <w:r>
+              <w:rPr>
+                <w:rFonts w:ascii="Gisha" w:eastAsia="Gisha" w:hAnsi="Gisha" w:cs="Gisha"/>
+                <w:b/>
+                <w:color w:val="4F81BD"/>
+                <w:sz w:val="20"/>
+                <w:szCs w:val="20"/>
+              </w:rPr>
+              <w:t>treeSelectRec</w:t>
+            </w:r>
             <w:r>
               <w:rPr>
                 <w:rFonts w:ascii="Gisha" w:eastAsia="Gisha" w:hAnsi="Gisha" w:cs="Gisha" w:hint="cs"/>
@@ -17277,9 +15789,18 @@
                 <w:szCs w:val="20"/>
                 <w:rtl/>
               </w:rPr>
-              <w:t>פונקצית</w:t>
-            </w:r>
-            <w:proofErr w:type="spellEnd"/>
+              <w:t>, מקבלת אינדקס ו</w:t>
+            </w:r>
+            <w:r>
+              <w:rPr>
+                <w:rFonts w:ascii="Gisha" w:eastAsia="Gisha" w:hAnsi="Gisha" w:cs="Gisha"/>
+                <w:b/>
+                <w:color w:val="4F81BD"/>
+                <w:sz w:val="20"/>
+                <w:szCs w:val="20"/>
+              </w:rPr>
+              <w:t>node</w:t>
+            </w:r>
             <w:r>
               <w:rPr>
                 <w:rFonts w:ascii="Gisha" w:eastAsia="Gisha" w:hAnsi="Gisha" w:cs="Gisha" w:hint="cs"/>
@@ -17289,53 +15810,8 @@
                 <w:szCs w:val="20"/>
                 <w:rtl/>
               </w:rPr>
-              <w:t xml:space="preserve"> מעטפת ל</w:t>
-            </w:r>
-            <w:proofErr w:type="spellStart"/>
-            <w:r>
-              <w:rPr>
-                <w:rFonts w:ascii="Gisha" w:eastAsia="Gisha" w:hAnsi="Gisha" w:cs="Gisha"/>
-                <w:b/>
-                <w:color w:val="4F81BD"/>
-                <w:sz w:val="20"/>
-                <w:szCs w:val="20"/>
-              </w:rPr>
-              <w:t>treeSelectRec</w:t>
-            </w:r>
-            <w:proofErr w:type="spellEnd"/>
-            <w:r>
-              <w:rPr>
-                <w:rFonts w:ascii="Gisha" w:eastAsia="Gisha" w:hAnsi="Gisha" w:cs="Gisha" w:hint="cs"/>
-                <w:b/>
-                <w:color w:val="4F81BD"/>
-                <w:sz w:val="20"/>
-                <w:szCs w:val="20"/>
-                <w:rtl/>
-              </w:rPr>
-              <w:t>, מקבלת אינדקס ו</w:t>
-            </w:r>
-            <w:r>
-              <w:rPr>
-                <w:rFonts w:ascii="Gisha" w:eastAsia="Gisha" w:hAnsi="Gisha" w:cs="Gisha"/>
-                <w:b/>
-                <w:color w:val="4F81BD"/>
-                <w:sz w:val="20"/>
-                <w:szCs w:val="20"/>
-              </w:rPr>
-              <w:t>node</w:t>
-            </w:r>
-            <w:r>
-              <w:rPr>
-                <w:rFonts w:ascii="Gisha" w:eastAsia="Gisha" w:hAnsi="Gisha" w:cs="Gisha" w:hint="cs"/>
-                <w:b/>
-                <w:color w:val="4F81BD"/>
-                <w:sz w:val="20"/>
-                <w:szCs w:val="20"/>
-                <w:rtl/>
-              </w:rPr>
               <w:t xml:space="preserve"> ומחזירה מצביע לצומת ה</w:t>
             </w:r>
-            <w:proofErr w:type="spellStart"/>
             <w:r>
               <w:rPr>
                 <w:rFonts w:ascii="Gisha" w:eastAsia="Gisha" w:hAnsi="Gisha" w:cs="Gisha"/>
@@ -17346,7 +15822,6 @@
               </w:rPr>
               <w:t>i</w:t>
             </w:r>
-            <w:proofErr w:type="spellEnd"/>
             <w:r>
               <w:rPr>
                 <w:rFonts w:ascii="Gisha" w:eastAsia="Gisha" w:hAnsi="Gisha" w:cs="Gisha" w:hint="cs"/>
@@ -17386,51 +15861,15 @@
                 <w:szCs w:val="20"/>
               </w:rPr>
             </w:pPr>
-            <w:proofErr w:type="spellStart"/>
-            <w:r>
-              <w:rPr>
-                <w:rFonts w:ascii="Gisha" w:eastAsia="Gisha" w:hAnsi="Gisha" w:cs="Gisha"/>
-                <w:b/>
-                <w:color w:val="4F81BD"/>
-                <w:sz w:val="20"/>
-                <w:szCs w:val="20"/>
-              </w:rPr>
-              <w:t>treeSelect</w:t>
-            </w:r>
-            <w:proofErr w:type="spellEnd"/>
-            <w:r>
-              <w:rPr>
-                <w:rFonts w:ascii="Gisha" w:eastAsia="Gisha" w:hAnsi="Gisha" w:cs="Gisha"/>
-                <w:b/>
-                <w:color w:val="4F81BD"/>
-                <w:sz w:val="20"/>
-                <w:szCs w:val="20"/>
-              </w:rPr>
-              <w:t>(</w:t>
-            </w:r>
-            <w:proofErr w:type="spellStart"/>
-            <w:proofErr w:type="gramStart"/>
-            <w:r>
-              <w:rPr>
-                <w:rFonts w:ascii="Gisha" w:eastAsia="Gisha" w:hAnsi="Gisha" w:cs="Gisha"/>
-                <w:b/>
-                <w:color w:val="4F81BD"/>
-                <w:sz w:val="20"/>
-                <w:szCs w:val="20"/>
-              </w:rPr>
-              <w:t>root,i</w:t>
-            </w:r>
-            <w:proofErr w:type="spellEnd"/>
-            <w:proofErr w:type="gramEnd"/>
-            <w:r>
-              <w:rPr>
-                <w:rFonts w:ascii="Gisha" w:eastAsia="Gisha" w:hAnsi="Gisha" w:cs="Gisha"/>
-                <w:b/>
-                <w:color w:val="4F81BD"/>
-                <w:sz w:val="20"/>
-                <w:szCs w:val="20"/>
-              </w:rPr>
-              <w:t>)</w:t>
+            <w:r>
+              <w:rPr>
+                <w:rFonts w:ascii="Gisha" w:eastAsia="Gisha" w:hAnsi="Gisha" w:cs="Gisha"/>
+                <w:b/>
+                <w:color w:val="4F81BD"/>
+                <w:sz w:val="20"/>
+                <w:szCs w:val="20"/>
+              </w:rPr>
+              <w:t>treeSelect(root,i)</w:t>
             </w:r>
           </w:p>
         </w:tc>
@@ -17506,6 +15945,16 @@
             <w:pPr>
               <w:jc w:val="center"/>
               <w:rPr>
+                <w:rFonts w:ascii="Gisha" w:eastAsia="Gisha" w:hAnsi="Gisha" w:cs="Gisha"/>
+                <w:b/>
+                <w:color w:val="4F81BD"/>
+                <w:sz w:val="20"/>
+                <w:szCs w:val="20"/>
+                <w:rtl/>
+              </w:rPr>
+            </w:pPr>
+            <w:r>
+              <w:rPr>
                 <w:rFonts w:ascii="Gisha" w:eastAsia="Gisha" w:hAnsi="Gisha" w:cs="Gisha" w:hint="cs"/>
                 <w:b/>
                 <w:color w:val="4F81BD"/>
@@ -17513,7 +15962,18 @@
                 <w:szCs w:val="20"/>
                 <w:rtl/>
               </w:rPr>
-            </w:pPr>
+              <w:t>באמצעות טיול בעץ ביחס לשדות ה</w:t>
+            </w:r>
+            <w:r>
+              <w:rPr>
+                <w:rFonts w:ascii="Gisha" w:eastAsia="Gisha" w:hAnsi="Gisha" w:cs="Gisha"/>
+                <w:b/>
+                <w:color w:val="4F81BD"/>
+                <w:sz w:val="20"/>
+                <w:szCs w:val="20"/>
+              </w:rPr>
+              <w:t>size</w:t>
+            </w:r>
             <w:r>
               <w:rPr>
                 <w:rFonts w:ascii="Gisha" w:eastAsia="Gisha" w:hAnsi="Gisha" w:cs="Gisha" w:hint="cs"/>
@@ -17523,30 +15983,8 @@
                 <w:szCs w:val="20"/>
                 <w:rtl/>
               </w:rPr>
-              <w:t>באמצעות טיול בעץ ביחס לשדות ה</w:t>
-            </w:r>
-            <w:r>
-              <w:rPr>
-                <w:rFonts w:ascii="Gisha" w:eastAsia="Gisha" w:hAnsi="Gisha" w:cs="Gisha"/>
-                <w:b/>
-                <w:color w:val="4F81BD"/>
-                <w:sz w:val="20"/>
-                <w:szCs w:val="20"/>
-              </w:rPr>
-              <w:t>size</w:t>
-            </w:r>
-            <w:r>
-              <w:rPr>
-                <w:rFonts w:ascii="Gisha" w:eastAsia="Gisha" w:hAnsi="Gisha" w:cs="Gisha" w:hint="cs"/>
-                <w:b/>
-                <w:color w:val="4F81BD"/>
-                <w:sz w:val="20"/>
-                <w:szCs w:val="20"/>
-                <w:rtl/>
-              </w:rPr>
               <w:t xml:space="preserve"> מחזירה מצביע לצומת ה</w:t>
             </w:r>
-            <w:proofErr w:type="spellStart"/>
             <w:r>
               <w:rPr>
                 <w:rFonts w:ascii="Gisha" w:eastAsia="Gisha" w:hAnsi="Gisha" w:cs="Gisha"/>
@@ -17557,7 +15995,6 @@
               </w:rPr>
               <w:t>i</w:t>
             </w:r>
-            <w:proofErr w:type="spellEnd"/>
           </w:p>
         </w:tc>
         <w:tc>
@@ -17576,51 +16013,15 @@
                 <w:szCs w:val="20"/>
               </w:rPr>
             </w:pPr>
-            <w:proofErr w:type="spellStart"/>
-            <w:r>
-              <w:rPr>
-                <w:rFonts w:ascii="Gisha" w:eastAsia="Gisha" w:hAnsi="Gisha" w:cs="Gisha"/>
-                <w:b/>
-                <w:color w:val="4F81BD"/>
-                <w:sz w:val="20"/>
-                <w:szCs w:val="20"/>
-              </w:rPr>
-              <w:t>treeSelectRec</w:t>
-            </w:r>
-            <w:proofErr w:type="spellEnd"/>
-            <w:r>
-              <w:rPr>
-                <w:rFonts w:ascii="Gisha" w:eastAsia="Gisha" w:hAnsi="Gisha" w:cs="Gisha"/>
-                <w:b/>
-                <w:color w:val="4F81BD"/>
-                <w:sz w:val="20"/>
-                <w:szCs w:val="20"/>
-              </w:rPr>
-              <w:t>(</w:t>
-            </w:r>
-            <w:proofErr w:type="spellStart"/>
-            <w:proofErr w:type="gramStart"/>
-            <w:r>
-              <w:rPr>
-                <w:rFonts w:ascii="Gisha" w:eastAsia="Gisha" w:hAnsi="Gisha" w:cs="Gisha"/>
-                <w:b/>
-                <w:color w:val="4F81BD"/>
-                <w:sz w:val="20"/>
-                <w:szCs w:val="20"/>
-              </w:rPr>
-              <w:t>root,i</w:t>
-            </w:r>
-            <w:proofErr w:type="spellEnd"/>
-            <w:proofErr w:type="gramEnd"/>
-            <w:r>
-              <w:rPr>
-                <w:rFonts w:ascii="Gisha" w:eastAsia="Gisha" w:hAnsi="Gisha" w:cs="Gisha"/>
-                <w:b/>
-                <w:color w:val="4F81BD"/>
-                <w:sz w:val="20"/>
-                <w:szCs w:val="20"/>
-              </w:rPr>
-              <w:t>)</w:t>
+            <w:r>
+              <w:rPr>
+                <w:rFonts w:ascii="Gisha" w:eastAsia="Gisha" w:hAnsi="Gisha" w:cs="Gisha"/>
+                <w:b/>
+                <w:color w:val="4F81BD"/>
+                <w:sz w:val="20"/>
+                <w:szCs w:val="20"/>
+              </w:rPr>
+              <w:t>treeSelectRec(root,i)</w:t>
             </w:r>
           </w:p>
         </w:tc>
@@ -17675,7 +16076,6 @@
               </w:rPr>
               <w:t xml:space="preserve">קוראת לפונקציה </w:t>
             </w:r>
-            <w:proofErr w:type="spellStart"/>
             <w:r>
               <w:rPr>
                 <w:rFonts w:ascii="Gisha" w:eastAsia="Gisha" w:hAnsi="Gisha" w:cs="Gisha"/>
@@ -17686,7 +16086,6 @@
               </w:rPr>
               <w:t>insertRec</w:t>
             </w:r>
-            <w:proofErr w:type="spellEnd"/>
             <w:r>
               <w:rPr>
                 <w:rFonts w:ascii="Gisha" w:eastAsia="Gisha" w:hAnsi="Gisha" w:cs="Gisha" w:hint="cs"/>
@@ -17719,6 +16118,16 @@
             <w:pPr>
               <w:jc w:val="center"/>
               <w:rPr>
+                <w:rFonts w:ascii="Gisha" w:eastAsia="Gisha" w:hAnsi="Gisha" w:cs="Gisha"/>
+                <w:b/>
+                <w:color w:val="4F81BD"/>
+                <w:sz w:val="20"/>
+                <w:szCs w:val="20"/>
+                <w:rtl/>
+              </w:rPr>
+            </w:pPr>
+            <w:r>
+              <w:rPr>
                 <w:rFonts w:ascii="Gisha" w:eastAsia="Gisha" w:hAnsi="Gisha" w:cs="Gisha" w:hint="cs"/>
                 <w:b/>
                 <w:color w:val="4F81BD"/>
@@ -17726,32 +16135,8 @@
                 <w:szCs w:val="20"/>
                 <w:rtl/>
               </w:rPr>
-            </w:pPr>
-            <w:proofErr w:type="spellStart"/>
-            <w:r>
-              <w:rPr>
-                <w:rFonts w:ascii="Gisha" w:eastAsia="Gisha" w:hAnsi="Gisha" w:cs="Gisha" w:hint="cs"/>
-                <w:b/>
-                <w:color w:val="4F81BD"/>
-                <w:sz w:val="20"/>
-                <w:szCs w:val="20"/>
-                <w:rtl/>
-              </w:rPr>
-              <w:t>פונקצית</w:t>
-            </w:r>
-            <w:proofErr w:type="spellEnd"/>
-            <w:r>
-              <w:rPr>
-                <w:rFonts w:ascii="Gisha" w:eastAsia="Gisha" w:hAnsi="Gisha" w:cs="Gisha" w:hint="cs"/>
-                <w:b/>
-                <w:color w:val="4F81BD"/>
-                <w:sz w:val="20"/>
-                <w:szCs w:val="20"/>
-                <w:rtl/>
-              </w:rPr>
-              <w:t xml:space="preserve"> מעטפת ל</w:t>
-            </w:r>
-            <w:proofErr w:type="spellStart"/>
+              <w:t>פונקצית מעטפת ל</w:t>
+            </w:r>
             <w:r>
               <w:rPr>
                 <w:rFonts w:ascii="Gisha" w:eastAsia="Gisha" w:hAnsi="Gisha" w:cs="Gisha"/>
@@ -17762,7 +16147,6 @@
               </w:rPr>
               <w:t>insertRec</w:t>
             </w:r>
-            <w:proofErr w:type="spellEnd"/>
           </w:p>
         </w:tc>
         <w:tc>
@@ -17781,61 +16165,15 @@
                 <w:szCs w:val="20"/>
               </w:rPr>
             </w:pPr>
-            <w:proofErr w:type="gramStart"/>
-            <w:r>
-              <w:rPr>
-                <w:rFonts w:ascii="Gisha" w:eastAsia="Gisha" w:hAnsi="Gisha" w:cs="Gisha"/>
-                <w:b/>
-                <w:color w:val="4F81BD"/>
-                <w:sz w:val="20"/>
-                <w:szCs w:val="20"/>
-              </w:rPr>
-              <w:t>Insert(</w:t>
-            </w:r>
-            <w:proofErr w:type="spellStart"/>
-            <w:proofErr w:type="gramEnd"/>
-            <w:r>
-              <w:rPr>
-                <w:rFonts w:ascii="Gisha" w:eastAsia="Gisha" w:hAnsi="Gisha" w:cs="Gisha"/>
-                <w:b/>
-                <w:color w:val="4F81BD"/>
-                <w:sz w:val="20"/>
-                <w:szCs w:val="20"/>
-              </w:rPr>
-              <w:t>i</w:t>
-            </w:r>
-            <w:proofErr w:type="spellEnd"/>
-            <w:r>
-              <w:rPr>
-                <w:rFonts w:ascii="Gisha" w:eastAsia="Gisha" w:hAnsi="Gisha" w:cs="Gisha"/>
-                <w:b/>
-                <w:color w:val="4F81BD"/>
-                <w:sz w:val="20"/>
-                <w:szCs w:val="20"/>
-              </w:rPr>
-              <w:t xml:space="preserve">, </w:t>
-            </w:r>
-            <w:proofErr w:type="spellStart"/>
-            <w:r>
-              <w:rPr>
-                <w:rFonts w:ascii="Gisha" w:eastAsia="Gisha" w:hAnsi="Gisha" w:cs="Gisha"/>
-                <w:b/>
-                <w:color w:val="4F81BD"/>
-                <w:sz w:val="20"/>
-                <w:szCs w:val="20"/>
-              </w:rPr>
-              <w:t>val</w:t>
-            </w:r>
-            <w:proofErr w:type="spellEnd"/>
-            <w:r>
-              <w:rPr>
-                <w:rFonts w:ascii="Gisha" w:eastAsia="Gisha" w:hAnsi="Gisha" w:cs="Gisha"/>
-                <w:b/>
-                <w:color w:val="4F81BD"/>
-                <w:sz w:val="20"/>
-                <w:szCs w:val="20"/>
-              </w:rPr>
-              <w:t>)</w:t>
+            <w:r>
+              <w:rPr>
+                <w:rFonts w:ascii="Gisha" w:eastAsia="Gisha" w:hAnsi="Gisha" w:cs="Gisha"/>
+                <w:b/>
+                <w:color w:val="4F81BD"/>
+                <w:sz w:val="20"/>
+                <w:szCs w:val="20"/>
+              </w:rPr>
+              <w:t>Insert(i, val)</w:t>
             </w:r>
           </w:p>
         </w:tc>
@@ -17911,6 +16249,16 @@
             <w:pPr>
               <w:jc w:val="center"/>
               <w:rPr>
+                <w:rFonts w:ascii="Gisha" w:eastAsia="Gisha" w:hAnsi="Gisha" w:cs="Gisha"/>
+                <w:b/>
+                <w:color w:val="4F81BD"/>
+                <w:sz w:val="20"/>
+                <w:szCs w:val="20"/>
+                <w:rtl/>
+              </w:rPr>
+            </w:pPr>
+            <w:r>
+              <w:rPr>
                 <w:rFonts w:ascii="Gisha" w:eastAsia="Gisha" w:hAnsi="Gisha" w:cs="Gisha" w:hint="cs"/>
                 <w:b/>
                 <w:color w:val="4F81BD"/>
@@ -17918,7 +16266,18 @@
                 <w:szCs w:val="20"/>
                 <w:rtl/>
               </w:rPr>
-            </w:pPr>
+              <w:t xml:space="preserve">מייצרת צומת חדש עם ערך </w:t>
+            </w:r>
+            <w:r>
+              <w:rPr>
+                <w:rFonts w:ascii="Gisha" w:eastAsia="Gisha" w:hAnsi="Gisha" w:cs="Gisha"/>
+                <w:b/>
+                <w:color w:val="4F81BD"/>
+                <w:sz w:val="20"/>
+                <w:szCs w:val="20"/>
+              </w:rPr>
+              <w:t>val</w:t>
+            </w:r>
             <w:r>
               <w:rPr>
                 <w:rFonts w:ascii="Gisha" w:eastAsia="Gisha" w:hAnsi="Gisha" w:cs="Gisha" w:hint="cs"/>
@@ -17928,32 +16287,8 @@
                 <w:szCs w:val="20"/>
                 <w:rtl/>
               </w:rPr>
-              <w:t xml:space="preserve">מייצרת צומת חדש עם ערך </w:t>
-            </w:r>
-            <w:proofErr w:type="spellStart"/>
-            <w:r>
-              <w:rPr>
-                <w:rFonts w:ascii="Gisha" w:eastAsia="Gisha" w:hAnsi="Gisha" w:cs="Gisha"/>
-                <w:b/>
-                <w:color w:val="4F81BD"/>
-                <w:sz w:val="20"/>
-                <w:szCs w:val="20"/>
-              </w:rPr>
-              <w:t>val</w:t>
-            </w:r>
-            <w:proofErr w:type="spellEnd"/>
-            <w:r>
-              <w:rPr>
-                <w:rFonts w:ascii="Gisha" w:eastAsia="Gisha" w:hAnsi="Gisha" w:cs="Gisha" w:hint="cs"/>
-                <w:b/>
-                <w:color w:val="4F81BD"/>
-                <w:sz w:val="20"/>
-                <w:szCs w:val="20"/>
-                <w:rtl/>
-              </w:rPr>
               <w:t xml:space="preserve">  ומכניסה אותו לאינדקס ה</w:t>
             </w:r>
-            <w:proofErr w:type="spellStart"/>
             <w:r>
               <w:rPr>
                 <w:rFonts w:ascii="Gisha" w:eastAsia="Gisha" w:hAnsi="Gisha" w:cs="Gisha"/>
@@ -17964,7 +16299,6 @@
               </w:rPr>
               <w:t>i</w:t>
             </w:r>
-            <w:proofErr w:type="spellEnd"/>
           </w:p>
         </w:tc>
         <w:tc>
@@ -17983,51 +16317,15 @@
                 <w:szCs w:val="20"/>
               </w:rPr>
             </w:pPr>
-            <w:proofErr w:type="spellStart"/>
-            <w:proofErr w:type="gramStart"/>
-            <w:r>
-              <w:rPr>
-                <w:rFonts w:ascii="Gisha" w:eastAsia="Gisha" w:hAnsi="Gisha" w:cs="Gisha"/>
-                <w:b/>
-                <w:color w:val="4F81BD"/>
-                <w:sz w:val="20"/>
-                <w:szCs w:val="20"/>
-              </w:rPr>
-              <w:t>insertRec</w:t>
-            </w:r>
-            <w:proofErr w:type="spellEnd"/>
-            <w:r>
-              <w:rPr>
-                <w:rFonts w:ascii="Gisha" w:eastAsia="Gisha" w:hAnsi="Gisha" w:cs="Gisha"/>
-                <w:b/>
-                <w:color w:val="4F81BD"/>
-                <w:sz w:val="20"/>
-                <w:szCs w:val="20"/>
-              </w:rPr>
-              <w:t>(</w:t>
-            </w:r>
-            <w:proofErr w:type="spellStart"/>
-            <w:proofErr w:type="gramEnd"/>
-            <w:r>
-              <w:rPr>
-                <w:rFonts w:ascii="Gisha" w:eastAsia="Gisha" w:hAnsi="Gisha" w:cs="Gisha"/>
-                <w:b/>
-                <w:color w:val="4F81BD"/>
-                <w:sz w:val="20"/>
-                <w:szCs w:val="20"/>
-              </w:rPr>
-              <w:t>i</w:t>
-            </w:r>
-            <w:proofErr w:type="spellEnd"/>
-            <w:r>
-              <w:rPr>
-                <w:rFonts w:ascii="Gisha" w:eastAsia="Gisha" w:hAnsi="Gisha" w:cs="Gisha"/>
-                <w:b/>
-                <w:color w:val="4F81BD"/>
-                <w:sz w:val="20"/>
-                <w:szCs w:val="20"/>
-              </w:rPr>
-              <w:t>, v)</w:t>
+            <w:r>
+              <w:rPr>
+                <w:rFonts w:ascii="Gisha" w:eastAsia="Gisha" w:hAnsi="Gisha" w:cs="Gisha"/>
+                <w:b/>
+                <w:color w:val="4F81BD"/>
+                <w:sz w:val="20"/>
+                <w:szCs w:val="20"/>
+              </w:rPr>
+              <w:t>insertRec(i, v)</w:t>
             </w:r>
           </w:p>
         </w:tc>
@@ -18103,6 +16401,16 @@
             <w:pPr>
               <w:jc w:val="center"/>
               <w:rPr>
+                <w:rFonts w:ascii="Gisha" w:eastAsia="Gisha" w:hAnsi="Gisha" w:cs="Gisha"/>
+                <w:b/>
+                <w:color w:val="4F81BD"/>
+                <w:sz w:val="20"/>
+                <w:szCs w:val="20"/>
+                <w:rtl/>
+              </w:rPr>
+            </w:pPr>
+            <w:r>
+              <w:rPr>
                 <w:rFonts w:ascii="Gisha" w:eastAsia="Gisha" w:hAnsi="Gisha" w:cs="Gisha" w:hint="cs"/>
                 <w:b/>
                 <w:color w:val="4F81BD"/>
@@ -18110,19 +16418,8 @@
                 <w:szCs w:val="20"/>
                 <w:rtl/>
               </w:rPr>
-            </w:pPr>
-            <w:r>
-              <w:rPr>
-                <w:rFonts w:ascii="Gisha" w:eastAsia="Gisha" w:hAnsi="Gisha" w:cs="Gisha" w:hint="cs"/>
-                <w:b/>
-                <w:color w:val="4F81BD"/>
-                <w:sz w:val="20"/>
-                <w:szCs w:val="20"/>
-                <w:rtl/>
-              </w:rPr>
               <w:t>מוחקת את האיבר ה</w:t>
             </w:r>
-            <w:proofErr w:type="spellStart"/>
             <w:r>
               <w:rPr>
                 <w:rFonts w:ascii="Gisha" w:eastAsia="Gisha" w:hAnsi="Gisha" w:cs="Gisha"/>
@@ -18133,7 +16430,6 @@
               </w:rPr>
               <w:t>i</w:t>
             </w:r>
-            <w:proofErr w:type="spellEnd"/>
             <w:r>
               <w:rPr>
                 <w:rFonts w:ascii="Gisha" w:eastAsia="Gisha" w:hAnsi="Gisha" w:cs="Gisha" w:hint="cs"/>
@@ -18171,29 +16467,7 @@
                 <w:sz w:val="20"/>
                 <w:szCs w:val="20"/>
               </w:rPr>
-              <w:t>Delete(</w:t>
-            </w:r>
-            <w:proofErr w:type="spellStart"/>
-            <w:r>
-              <w:rPr>
-                <w:rFonts w:ascii="Gisha" w:eastAsia="Gisha" w:hAnsi="Gisha" w:cs="Gisha"/>
-                <w:b/>
-                <w:color w:val="4F81BD"/>
-                <w:sz w:val="20"/>
-                <w:szCs w:val="20"/>
-              </w:rPr>
-              <w:t>i</w:t>
-            </w:r>
-            <w:proofErr w:type="spellEnd"/>
-            <w:r>
-              <w:rPr>
-                <w:rFonts w:ascii="Gisha" w:eastAsia="Gisha" w:hAnsi="Gisha" w:cs="Gisha"/>
-                <w:b/>
-                <w:color w:val="4F81BD"/>
-                <w:sz w:val="20"/>
-                <w:szCs w:val="20"/>
-              </w:rPr>
-              <w:t>)</w:t>
+              <w:t>Delete(i)</w:t>
             </w:r>
           </w:p>
         </w:tc>
@@ -18256,20 +16530,8 @@
                 <w:sz w:val="20"/>
                 <w:szCs w:val="20"/>
               </w:rPr>
-              <w:t xml:space="preserve"> </w:t>
-            </w:r>
-            <w:proofErr w:type="spellStart"/>
-            <w:r>
-              <w:rPr>
-                <w:rFonts w:ascii="Gisha" w:eastAsia="Gisha" w:hAnsi="Gisha" w:cs="Gisha"/>
-                <w:b/>
-                <w:color w:val="4F81BD"/>
-                <w:sz w:val="20"/>
-                <w:szCs w:val="20"/>
-              </w:rPr>
-              <w:t>fixTree</w:t>
-            </w:r>
-            <w:proofErr w:type="spellEnd"/>
+              <w:t xml:space="preserve"> fixTree</w:t>
+            </w:r>
             <w:r>
               <w:rPr>
                 <w:rFonts w:ascii="Gisha" w:eastAsia="Gisha" w:hAnsi="Gisha" w:cs="Gisha" w:hint="cs"/>
@@ -18302,6 +16564,16 @@
             <w:pPr>
               <w:jc w:val="center"/>
               <w:rPr>
+                <w:rFonts w:ascii="Gisha" w:eastAsia="Gisha" w:hAnsi="Gisha" w:cs="Gisha"/>
+                <w:b/>
+                <w:color w:val="4F81BD"/>
+                <w:sz w:val="20"/>
+                <w:szCs w:val="20"/>
+                <w:rtl/>
+              </w:rPr>
+            </w:pPr>
+            <w:r>
+              <w:rPr>
                 <w:rFonts w:ascii="Gisha" w:eastAsia="Gisha" w:hAnsi="Gisha" w:cs="Gisha" w:hint="cs"/>
                 <w:b/>
                 <w:color w:val="4F81BD"/>
@@ -18309,19 +16581,8 @@
                 <w:szCs w:val="20"/>
                 <w:rtl/>
               </w:rPr>
-            </w:pPr>
-            <w:r>
-              <w:rPr>
-                <w:rFonts w:ascii="Gisha" w:eastAsia="Gisha" w:hAnsi="Gisha" w:cs="Gisha" w:hint="cs"/>
-                <w:b/>
-                <w:color w:val="4F81BD"/>
-                <w:sz w:val="20"/>
-                <w:szCs w:val="20"/>
-                <w:rtl/>
-              </w:rPr>
               <w:t>אחראית על איזון העץ לאחר מחיקה, קוראת ל</w:t>
             </w:r>
-            <w:proofErr w:type="spellStart"/>
             <w:r>
               <w:rPr>
                 <w:rFonts w:ascii="Gisha" w:eastAsia="Gisha" w:hAnsi="Gisha" w:cs="Gisha"/>
@@ -18332,7 +16593,6 @@
               </w:rPr>
               <w:t>fixTree</w:t>
             </w:r>
-            <w:proofErr w:type="spellEnd"/>
           </w:p>
         </w:tc>
         <w:tc>
@@ -18351,27 +16611,15 @@
                 <w:szCs w:val="20"/>
               </w:rPr>
             </w:pPr>
-            <w:proofErr w:type="spellStart"/>
-            <w:r>
-              <w:rPr>
-                <w:rFonts w:ascii="Gisha" w:eastAsia="Gisha" w:hAnsi="Gisha" w:cs="Gisha"/>
-                <w:b/>
-                <w:color w:val="4F81BD"/>
-                <w:sz w:val="20"/>
-                <w:szCs w:val="20"/>
-              </w:rPr>
-              <w:t>fixTreeAfterDeletion</w:t>
-            </w:r>
-            <w:proofErr w:type="spellEnd"/>
-            <w:r>
-              <w:rPr>
-                <w:rFonts w:ascii="Gisha" w:eastAsia="Gisha" w:hAnsi="Gisha" w:cs="Gisha"/>
-                <w:b/>
-                <w:color w:val="4F81BD"/>
-                <w:sz w:val="20"/>
-                <w:szCs w:val="20"/>
-              </w:rPr>
-              <w:t>(node)</w:t>
+            <w:r>
+              <w:rPr>
+                <w:rFonts w:ascii="Gisha" w:eastAsia="Gisha" w:hAnsi="Gisha" w:cs="Gisha"/>
+                <w:b/>
+                <w:color w:val="4F81BD"/>
+                <w:sz w:val="20"/>
+                <w:szCs w:val="20"/>
+              </w:rPr>
+              <w:t>fixTreeAfterDeletion(node)</w:t>
             </w:r>
           </w:p>
         </w:tc>
@@ -18418,6 +16666,16 @@
             <w:pPr>
               <w:jc w:val="center"/>
               <w:rPr>
+                <w:rFonts w:ascii="Gisha" w:eastAsia="Gisha" w:hAnsi="Gisha" w:cs="Gisha"/>
+                <w:b/>
+                <w:color w:val="4F81BD"/>
+                <w:sz w:val="20"/>
+                <w:szCs w:val="20"/>
+                <w:rtl/>
+              </w:rPr>
+            </w:pPr>
+            <w:r>
+              <w:rPr>
                 <w:rFonts w:ascii="Gisha" w:eastAsia="Gisha" w:hAnsi="Gisha" w:cs="Gisha" w:hint="cs"/>
                 <w:b/>
                 <w:color w:val="4F81BD"/>
@@ -18425,19 +16683,8 @@
                 <w:szCs w:val="20"/>
                 <w:rtl/>
               </w:rPr>
-            </w:pPr>
-            <w:r>
-              <w:rPr>
-                <w:rFonts w:ascii="Gisha" w:eastAsia="Gisha" w:hAnsi="Gisha" w:cs="Gisha" w:hint="cs"/>
-                <w:b/>
-                <w:color w:val="4F81BD"/>
-                <w:sz w:val="20"/>
-                <w:szCs w:val="20"/>
-                <w:rtl/>
-              </w:rPr>
               <w:t xml:space="preserve">קוראת לפונקציה </w:t>
             </w:r>
-            <w:proofErr w:type="spellStart"/>
             <w:r>
               <w:rPr>
                 <w:rFonts w:ascii="Gisha" w:eastAsia="Gisha" w:hAnsi="Gisha" w:cs="Gisha"/>
@@ -18448,7 +16695,6 @@
               </w:rPr>
               <w:t>listToArrayRec</w:t>
             </w:r>
-            <w:proofErr w:type="spellEnd"/>
             <w:r>
               <w:rPr>
                 <w:rFonts w:ascii="Gisha" w:eastAsia="Gisha" w:hAnsi="Gisha" w:cs="Gisha" w:hint="cs"/>
@@ -18481,6 +16727,16 @@
             <w:pPr>
               <w:jc w:val="center"/>
               <w:rPr>
+                <w:rFonts w:ascii="Gisha" w:eastAsia="Gisha" w:hAnsi="Gisha" w:cs="Gisha"/>
+                <w:b/>
+                <w:color w:val="4F81BD"/>
+                <w:sz w:val="20"/>
+                <w:szCs w:val="20"/>
+                <w:rtl/>
+              </w:rPr>
+            </w:pPr>
+            <w:r>
+              <w:rPr>
                 <w:rFonts w:ascii="Gisha" w:eastAsia="Gisha" w:hAnsi="Gisha" w:cs="Gisha" w:hint="cs"/>
                 <w:b/>
                 <w:color w:val="4F81BD"/>
@@ -18488,43 +16744,8 @@
                 <w:szCs w:val="20"/>
                 <w:rtl/>
               </w:rPr>
-            </w:pPr>
-            <w:r>
-              <w:rPr>
-                <w:rFonts w:ascii="Gisha" w:eastAsia="Gisha" w:hAnsi="Gisha" w:cs="Gisha" w:hint="cs"/>
-                <w:b/>
-                <w:color w:val="4F81BD"/>
-                <w:sz w:val="20"/>
-                <w:szCs w:val="20"/>
-                <w:rtl/>
-              </w:rPr>
-              <w:t xml:space="preserve">מחזירה רשימה לפי מבנה הנתונים, </w:t>
-            </w:r>
-            <w:proofErr w:type="spellStart"/>
-            <w:r>
-              <w:rPr>
-                <w:rFonts w:ascii="Gisha" w:eastAsia="Gisha" w:hAnsi="Gisha" w:cs="Gisha" w:hint="cs"/>
-                <w:b/>
-                <w:color w:val="4F81BD"/>
-                <w:sz w:val="20"/>
-                <w:szCs w:val="20"/>
-                <w:rtl/>
-              </w:rPr>
-              <w:t>פונקצית</w:t>
-            </w:r>
-            <w:proofErr w:type="spellEnd"/>
-            <w:r>
-              <w:rPr>
-                <w:rFonts w:ascii="Gisha" w:eastAsia="Gisha" w:hAnsi="Gisha" w:cs="Gisha" w:hint="cs"/>
-                <w:b/>
-                <w:color w:val="4F81BD"/>
-                <w:sz w:val="20"/>
-                <w:szCs w:val="20"/>
-                <w:rtl/>
-              </w:rPr>
-              <w:t xml:space="preserve"> מעטפת ל</w:t>
-            </w:r>
-            <w:proofErr w:type="spellStart"/>
+              <w:t>מחזירה רשימה לפי מבנה הנתונים, פונקצית מעטפת ל</w:t>
+            </w:r>
             <w:r>
               <w:rPr>
                 <w:rFonts w:ascii="Gisha" w:eastAsia="Gisha" w:hAnsi="Gisha" w:cs="Gisha"/>
@@ -18535,7 +16756,6 @@
               </w:rPr>
               <w:t>listToArrayRec</w:t>
             </w:r>
-            <w:proofErr w:type="spellEnd"/>
           </w:p>
         </w:tc>
         <w:tc>
@@ -18554,39 +16774,15 @@
                 <w:szCs w:val="20"/>
               </w:rPr>
             </w:pPr>
-            <w:proofErr w:type="spellStart"/>
-            <w:proofErr w:type="gramStart"/>
-            <w:r>
-              <w:rPr>
-                <w:rFonts w:ascii="Gisha" w:eastAsia="Gisha" w:hAnsi="Gisha" w:cs="Gisha"/>
-                <w:b/>
-                <w:color w:val="4F81BD"/>
-                <w:sz w:val="20"/>
-                <w:szCs w:val="20"/>
-              </w:rPr>
-              <w:t>listToArray</w:t>
-            </w:r>
-            <w:proofErr w:type="spellEnd"/>
-            <w:r>
-              <w:rPr>
-                <w:rFonts w:ascii="Gisha" w:eastAsia="Gisha" w:hAnsi="Gisha" w:cs="Gisha"/>
-                <w:b/>
-                <w:color w:val="4F81BD"/>
-                <w:sz w:val="20"/>
-                <w:szCs w:val="20"/>
-              </w:rPr>
-              <w:t>(</w:t>
-            </w:r>
-            <w:proofErr w:type="gramEnd"/>
-            <w:r>
-              <w:rPr>
-                <w:rFonts w:ascii="Gisha" w:eastAsia="Gisha" w:hAnsi="Gisha" w:cs="Gisha"/>
-                <w:b/>
-                <w:color w:val="4F81BD"/>
-                <w:sz w:val="20"/>
-                <w:szCs w:val="20"/>
-              </w:rPr>
-              <w:t>)</w:t>
+            <w:r>
+              <w:rPr>
+                <w:rFonts w:ascii="Gisha" w:eastAsia="Gisha" w:hAnsi="Gisha" w:cs="Gisha"/>
+                <w:b/>
+                <w:color w:val="4F81BD"/>
+                <w:sz w:val="20"/>
+                <w:szCs w:val="20"/>
+              </w:rPr>
+              <w:t>listToArray()</w:t>
             </w:r>
           </w:p>
         </w:tc>
@@ -18623,6 +16819,16 @@
             <w:pPr>
               <w:jc w:val="center"/>
               <w:rPr>
+                <w:rFonts w:ascii="Gisha" w:eastAsia="Gisha" w:hAnsi="Gisha" w:cs="Gisha"/>
+                <w:b/>
+                <w:color w:val="4F81BD"/>
+                <w:sz w:val="20"/>
+                <w:szCs w:val="20"/>
+                <w:rtl/>
+              </w:rPr>
+            </w:pPr>
+            <w:r>
+              <w:rPr>
                 <w:rFonts w:ascii="Gisha" w:eastAsia="Gisha" w:hAnsi="Gisha" w:cs="Gisha" w:hint="cs"/>
                 <w:b/>
                 <w:color w:val="4F81BD"/>
@@ -18630,19 +16836,8 @@
                 <w:szCs w:val="20"/>
                 <w:rtl/>
               </w:rPr>
-            </w:pPr>
-            <w:r>
-              <w:rPr>
-                <w:rFonts w:ascii="Gisha" w:eastAsia="Gisha" w:hAnsi="Gisha" w:cs="Gisha" w:hint="cs"/>
-                <w:b/>
-                <w:color w:val="4F81BD"/>
-                <w:sz w:val="20"/>
-                <w:szCs w:val="20"/>
-                <w:rtl/>
-              </w:rPr>
               <w:t xml:space="preserve">הליכת </w:t>
             </w:r>
-            <w:proofErr w:type="spellStart"/>
             <w:r>
               <w:rPr>
                 <w:rFonts w:ascii="Gisha" w:eastAsia="Gisha" w:hAnsi="Gisha" w:cs="Gisha"/>
@@ -18653,7 +16848,6 @@
               </w:rPr>
               <w:t>inorder</w:t>
             </w:r>
-            <w:proofErr w:type="spellEnd"/>
             <w:r>
               <w:rPr>
                 <w:rFonts w:ascii="Gisha" w:eastAsia="Gisha" w:hAnsi="Gisha" w:cs="Gisha" w:hint="cs"/>
@@ -18676,6 +16870,16 @@
             <w:pPr>
               <w:jc w:val="center"/>
               <w:rPr>
+                <w:rFonts w:ascii="Gisha" w:eastAsia="Gisha" w:hAnsi="Gisha" w:cs="Gisha"/>
+                <w:b/>
+                <w:color w:val="4F81BD"/>
+                <w:sz w:val="20"/>
+                <w:szCs w:val="20"/>
+                <w:rtl/>
+              </w:rPr>
+            </w:pPr>
+            <w:r>
+              <w:rPr>
                 <w:rFonts w:ascii="Gisha" w:eastAsia="Gisha" w:hAnsi="Gisha" w:cs="Gisha" w:hint="cs"/>
                 <w:b/>
                 <w:color w:val="4F81BD"/>
@@ -18683,39 +16887,17 @@
                 <w:szCs w:val="20"/>
                 <w:rtl/>
               </w:rPr>
-            </w:pPr>
-            <w:r>
-              <w:rPr>
-                <w:rFonts w:ascii="Gisha" w:eastAsia="Gisha" w:hAnsi="Gisha" w:cs="Gisha" w:hint="cs"/>
-                <w:b/>
-                <w:color w:val="4F81BD"/>
-                <w:sz w:val="20"/>
-                <w:szCs w:val="20"/>
-                <w:rtl/>
-              </w:rPr>
               <w:t xml:space="preserve">מחזירה רשימה לפי מבנה הנתונים באמצעות </w:t>
             </w:r>
-            <w:proofErr w:type="spellStart"/>
-            <w:r>
-              <w:rPr>
-                <w:rFonts w:ascii="Gisha" w:eastAsia="Gisha" w:hAnsi="Gisha" w:cs="Gisha"/>
-                <w:b/>
-                <w:color w:val="4F81BD"/>
-                <w:sz w:val="20"/>
-                <w:szCs w:val="20"/>
-              </w:rPr>
-              <w:t>inorder</w:t>
-            </w:r>
-            <w:proofErr w:type="spellEnd"/>
-            <w:r>
-              <w:rPr>
-                <w:rFonts w:ascii="Gisha" w:eastAsia="Gisha" w:hAnsi="Gisha" w:cs="Gisha"/>
-                <w:b/>
-                <w:color w:val="4F81BD"/>
-                <w:sz w:val="20"/>
-                <w:szCs w:val="20"/>
-              </w:rPr>
-              <w:t xml:space="preserve"> walk</w:t>
+            <w:r>
+              <w:rPr>
+                <w:rFonts w:ascii="Gisha" w:eastAsia="Gisha" w:hAnsi="Gisha" w:cs="Gisha"/>
+                <w:b/>
+                <w:color w:val="4F81BD"/>
+                <w:sz w:val="20"/>
+                <w:szCs w:val="20"/>
+              </w:rPr>
+              <w:t>inorder walk</w:t>
             </w:r>
           </w:p>
         </w:tc>
@@ -18735,27 +16917,15 @@
                 <w:szCs w:val="20"/>
               </w:rPr>
             </w:pPr>
-            <w:proofErr w:type="spellStart"/>
-            <w:r>
-              <w:rPr>
-                <w:rFonts w:ascii="Gisha" w:eastAsia="Gisha" w:hAnsi="Gisha" w:cs="Gisha"/>
-                <w:b/>
-                <w:color w:val="4F81BD"/>
-                <w:sz w:val="20"/>
-                <w:szCs w:val="20"/>
-              </w:rPr>
-              <w:t>listToArrayRec</w:t>
-            </w:r>
-            <w:proofErr w:type="spellEnd"/>
-            <w:r>
-              <w:rPr>
-                <w:rFonts w:ascii="Gisha" w:eastAsia="Gisha" w:hAnsi="Gisha" w:cs="Gisha"/>
-                <w:b/>
-                <w:color w:val="4F81BD"/>
-                <w:sz w:val="20"/>
-                <w:szCs w:val="20"/>
-              </w:rPr>
-              <w:t>(node)</w:t>
+            <w:r>
+              <w:rPr>
+                <w:rFonts w:ascii="Gisha" w:eastAsia="Gisha" w:hAnsi="Gisha" w:cs="Gisha"/>
+                <w:b/>
+                <w:color w:val="4F81BD"/>
+                <w:sz w:val="20"/>
+                <w:szCs w:val="20"/>
+              </w:rPr>
+              <w:t>listToArrayRec(node)</w:t>
             </w:r>
           </w:p>
         </w:tc>
@@ -18780,27 +16950,15 @@
                 <w:szCs w:val="20"/>
               </w:rPr>
             </w:pPr>
-            <w:proofErr w:type="gramStart"/>
-            <w:r>
-              <w:rPr>
-                <w:rFonts w:ascii="Gisha" w:eastAsia="Gisha" w:hAnsi="Gisha" w:cs="Gisha"/>
-                <w:b/>
-                <w:color w:val="4F81BD"/>
-                <w:sz w:val="20"/>
-                <w:szCs w:val="20"/>
-              </w:rPr>
-              <w:t>O(</w:t>
-            </w:r>
-            <w:proofErr w:type="gramEnd"/>
-            <w:r>
-              <w:rPr>
-                <w:rFonts w:ascii="Gisha" w:eastAsia="Gisha" w:hAnsi="Gisha" w:cs="Gisha"/>
-                <w:b/>
-                <w:color w:val="4F81BD"/>
-                <w:sz w:val="20"/>
-                <w:szCs w:val="20"/>
-              </w:rPr>
-              <w:t>1)</w:t>
+            <w:r>
+              <w:rPr>
+                <w:rFonts w:ascii="Gisha" w:eastAsia="Gisha" w:hAnsi="Gisha" w:cs="Gisha"/>
+                <w:b/>
+                <w:color w:val="4F81BD"/>
+                <w:sz w:val="20"/>
+                <w:szCs w:val="20"/>
+              </w:rPr>
+              <w:t>O(1)</w:t>
             </w:r>
           </w:p>
         </w:tc>
@@ -18878,39 +17036,15 @@
                 <w:szCs w:val="20"/>
               </w:rPr>
             </w:pPr>
-            <w:proofErr w:type="spellStart"/>
-            <w:proofErr w:type="gramStart"/>
-            <w:r>
-              <w:rPr>
-                <w:rFonts w:ascii="Gisha" w:eastAsia="Gisha" w:hAnsi="Gisha" w:cs="Gisha"/>
-                <w:b/>
-                <w:color w:val="4F81BD"/>
-                <w:sz w:val="20"/>
-                <w:szCs w:val="20"/>
-              </w:rPr>
-              <w:t>deleteAllTree</w:t>
-            </w:r>
-            <w:proofErr w:type="spellEnd"/>
-            <w:r>
-              <w:rPr>
-                <w:rFonts w:ascii="Gisha" w:eastAsia="Gisha" w:hAnsi="Gisha" w:cs="Gisha"/>
-                <w:b/>
-                <w:color w:val="4F81BD"/>
-                <w:sz w:val="20"/>
-                <w:szCs w:val="20"/>
-              </w:rPr>
-              <w:t>(</w:t>
-            </w:r>
-            <w:proofErr w:type="gramEnd"/>
-            <w:r>
-              <w:rPr>
-                <w:rFonts w:ascii="Gisha" w:eastAsia="Gisha" w:hAnsi="Gisha" w:cs="Gisha"/>
-                <w:b/>
-                <w:color w:val="4F81BD"/>
-                <w:sz w:val="20"/>
-                <w:szCs w:val="20"/>
-              </w:rPr>
-              <w:t>)</w:t>
+            <w:r>
+              <w:rPr>
+                <w:rFonts w:ascii="Gisha" w:eastAsia="Gisha" w:hAnsi="Gisha" w:cs="Gisha"/>
+                <w:b/>
+                <w:color w:val="4F81BD"/>
+                <w:sz w:val="20"/>
+                <w:szCs w:val="20"/>
+              </w:rPr>
+              <w:t>deleteAllTree()</w:t>
             </w:r>
           </w:p>
         </w:tc>
@@ -18929,7 +17063,7 @@
             <w:pPr>
               <w:jc w:val="center"/>
               <w:rPr>
-                <w:rFonts w:ascii="Gisha" w:eastAsia="Gisha" w:hAnsi="Gisha" w:cs="Gisha" w:hint="cs"/>
+                <w:rFonts w:ascii="Gisha" w:eastAsia="Gisha" w:hAnsi="Gisha" w:cs="Gisha"/>
                 <w:b/>
                 <w:color w:val="4F81BD"/>
                 <w:sz w:val="20"/>
@@ -19020,7 +17154,7 @@
             <w:pPr>
               <w:jc w:val="center"/>
               <w:rPr>
-                <w:rFonts w:ascii="Gisha" w:eastAsia="Gisha" w:hAnsi="Gisha" w:cs="Gisha" w:hint="cs"/>
+                <w:rFonts w:ascii="Gisha" w:eastAsia="Gisha" w:hAnsi="Gisha" w:cs="Gisha"/>
                 <w:b/>
                 <w:color w:val="4F81BD"/>
                 <w:sz w:val="20"/>
@@ -19078,51 +17212,15 @@
                 <w:szCs w:val="20"/>
               </w:rPr>
             </w:pPr>
-            <w:proofErr w:type="spellStart"/>
-            <w:r>
-              <w:rPr>
-                <w:rFonts w:ascii="Gisha" w:eastAsia="Gisha" w:hAnsi="Gisha" w:cs="Gisha"/>
-                <w:b/>
-                <w:color w:val="4F81BD"/>
-                <w:sz w:val="20"/>
-                <w:szCs w:val="20"/>
-              </w:rPr>
-              <w:t>fixTree</w:t>
-            </w:r>
-            <w:proofErr w:type="spellEnd"/>
-            <w:r>
-              <w:rPr>
-                <w:rFonts w:ascii="Gisha" w:eastAsia="Gisha" w:hAnsi="Gisha" w:cs="Gisha"/>
-                <w:b/>
-                <w:color w:val="4F81BD"/>
-                <w:sz w:val="20"/>
-                <w:szCs w:val="20"/>
-              </w:rPr>
-              <w:t>(</w:t>
-            </w:r>
-            <w:proofErr w:type="spellStart"/>
-            <w:proofErr w:type="gramStart"/>
-            <w:r>
-              <w:rPr>
-                <w:rFonts w:ascii="Gisha" w:eastAsia="Gisha" w:hAnsi="Gisha" w:cs="Gisha"/>
-                <w:b/>
-                <w:color w:val="4F81BD"/>
-                <w:sz w:val="20"/>
-                <w:szCs w:val="20"/>
-              </w:rPr>
-              <w:t>node,bool</w:t>
-            </w:r>
-            <w:proofErr w:type="spellEnd"/>
-            <w:proofErr w:type="gramEnd"/>
-            <w:r>
-              <w:rPr>
-                <w:rFonts w:ascii="Gisha" w:eastAsia="Gisha" w:hAnsi="Gisha" w:cs="Gisha"/>
-                <w:b/>
-                <w:color w:val="4F81BD"/>
-                <w:sz w:val="20"/>
-                <w:szCs w:val="20"/>
-              </w:rPr>
-              <w:t>)</w:t>
+            <w:r>
+              <w:rPr>
+                <w:rFonts w:ascii="Gisha" w:eastAsia="Gisha" w:hAnsi="Gisha" w:cs="Gisha"/>
+                <w:b/>
+                <w:color w:val="4F81BD"/>
+                <w:sz w:val="20"/>
+                <w:szCs w:val="20"/>
+              </w:rPr>
+              <w:t>fixTree(node,bool)</w:t>
             </w:r>
           </w:p>
         </w:tc>
@@ -19148,27 +17246,15 @@
                 <w:szCs w:val="20"/>
               </w:rPr>
             </w:pPr>
-            <w:proofErr w:type="gramStart"/>
-            <w:r>
-              <w:rPr>
-                <w:rFonts w:ascii="Gisha" w:eastAsia="Gisha" w:hAnsi="Gisha" w:cs="Gisha"/>
-                <w:b/>
-                <w:color w:val="4F81BD"/>
-                <w:sz w:val="20"/>
-                <w:szCs w:val="20"/>
-              </w:rPr>
-              <w:t>O(</w:t>
-            </w:r>
-            <w:proofErr w:type="gramEnd"/>
-            <w:r>
-              <w:rPr>
-                <w:rFonts w:ascii="Gisha" w:eastAsia="Gisha" w:hAnsi="Gisha" w:cs="Gisha"/>
-                <w:b/>
-                <w:color w:val="4F81BD"/>
-                <w:sz w:val="20"/>
-                <w:szCs w:val="20"/>
-              </w:rPr>
-              <w:t>1)</w:t>
+            <w:r>
+              <w:rPr>
+                <w:rFonts w:ascii="Gisha" w:eastAsia="Gisha" w:hAnsi="Gisha" w:cs="Gisha"/>
+                <w:b/>
+                <w:color w:val="4F81BD"/>
+                <w:sz w:val="20"/>
+                <w:szCs w:val="20"/>
+              </w:rPr>
+              <w:t>O(1)</w:t>
             </w:r>
           </w:p>
           <w:p>
@@ -19194,7 +17280,7 @@
             <w:pPr>
               <w:jc w:val="center"/>
               <w:rPr>
-                <w:rFonts w:ascii="Gisha" w:eastAsia="Gisha" w:hAnsi="Gisha" w:cs="Gisha" w:hint="cs"/>
+                <w:rFonts w:ascii="Gisha" w:eastAsia="Gisha" w:hAnsi="Gisha" w:cs="Gisha"/>
                 <w:b/>
                 <w:color w:val="4F81BD"/>
                 <w:sz w:val="20"/>
@@ -19245,6 +17331,16 @@
             <w:pPr>
               <w:jc w:val="center"/>
               <w:rPr>
+                <w:rFonts w:ascii="Gisha" w:eastAsia="Gisha" w:hAnsi="Gisha" w:cs="Gisha"/>
+                <w:b/>
+                <w:color w:val="4F81BD"/>
+                <w:sz w:val="20"/>
+                <w:szCs w:val="20"/>
+                <w:rtl/>
+              </w:rPr>
+            </w:pPr>
+            <w:r>
+              <w:rPr>
                 <w:rFonts w:ascii="Gisha" w:eastAsia="Gisha" w:hAnsi="Gisha" w:cs="Gisha" w:hint="cs"/>
                 <w:b/>
                 <w:color w:val="4F81BD"/>
@@ -19252,7 +17348,18 @@
                 <w:szCs w:val="20"/>
                 <w:rtl/>
               </w:rPr>
-            </w:pPr>
+              <w:t xml:space="preserve">גלגול ימינה ואז שמאלה, מחזירה 2 כמספר האיזונים, קוראת לפונקציוח </w:t>
+            </w:r>
+            <w:r>
+              <w:rPr>
+                <w:rFonts w:ascii="Gisha" w:eastAsia="Gisha" w:hAnsi="Gisha" w:cs="Gisha"/>
+                <w:b/>
+                <w:color w:val="4F81BD"/>
+                <w:sz w:val="20"/>
+                <w:szCs w:val="20"/>
+              </w:rPr>
+              <w:t>leftRotate</w:t>
+            </w:r>
             <w:r>
               <w:rPr>
                 <w:rFonts w:ascii="Gisha" w:eastAsia="Gisha" w:hAnsi="Gisha" w:cs="Gisha" w:hint="cs"/>
@@ -19262,56 +17369,8 @@
                 <w:szCs w:val="20"/>
                 <w:rtl/>
               </w:rPr>
-              <w:t xml:space="preserve">גלגול ימינה ואז שמאלה, מחזירה 2 כמספר האיזונים, קוראת </w:t>
-            </w:r>
-            <w:proofErr w:type="spellStart"/>
-            <w:r>
-              <w:rPr>
-                <w:rFonts w:ascii="Gisha" w:eastAsia="Gisha" w:hAnsi="Gisha" w:cs="Gisha" w:hint="cs"/>
-                <w:b/>
-                <w:color w:val="4F81BD"/>
-                <w:sz w:val="20"/>
-                <w:szCs w:val="20"/>
-                <w:rtl/>
-              </w:rPr>
-              <w:t>לפונקציוח</w:t>
-            </w:r>
-            <w:proofErr w:type="spellEnd"/>
-            <w:r>
-              <w:rPr>
-                <w:rFonts w:ascii="Gisha" w:eastAsia="Gisha" w:hAnsi="Gisha" w:cs="Gisha" w:hint="cs"/>
-                <w:b/>
-                <w:color w:val="4F81BD"/>
-                <w:sz w:val="20"/>
-                <w:szCs w:val="20"/>
-                <w:rtl/>
-              </w:rPr>
-              <w:t xml:space="preserve"> </w:t>
-            </w:r>
-            <w:proofErr w:type="spellStart"/>
-            <w:r>
-              <w:rPr>
-                <w:rFonts w:ascii="Gisha" w:eastAsia="Gisha" w:hAnsi="Gisha" w:cs="Gisha"/>
-                <w:b/>
-                <w:color w:val="4F81BD"/>
-                <w:sz w:val="20"/>
-                <w:szCs w:val="20"/>
-              </w:rPr>
-              <w:t>leftRotate</w:t>
-            </w:r>
-            <w:proofErr w:type="spellEnd"/>
-            <w:r>
-              <w:rPr>
-                <w:rFonts w:ascii="Gisha" w:eastAsia="Gisha" w:hAnsi="Gisha" w:cs="Gisha" w:hint="cs"/>
-                <w:b/>
-                <w:color w:val="4F81BD"/>
-                <w:sz w:val="20"/>
-                <w:szCs w:val="20"/>
-                <w:rtl/>
-              </w:rPr>
               <w:t xml:space="preserve">, </w:t>
             </w:r>
-            <w:proofErr w:type="spellStart"/>
             <w:r>
               <w:rPr>
                 <w:rFonts w:ascii="Gisha" w:eastAsia="Gisha" w:hAnsi="Gisha" w:cs="Gisha"/>
@@ -19322,7 +17381,6 @@
               </w:rPr>
               <w:t>rightRotate</w:t>
             </w:r>
-            <w:proofErr w:type="spellEnd"/>
             <w:r>
               <w:rPr>
                 <w:rFonts w:ascii="Gisha" w:eastAsia="Gisha" w:hAnsi="Gisha" w:cs="Gisha" w:hint="cs"/>
@@ -19352,27 +17410,15 @@
                 <w:szCs w:val="20"/>
               </w:rPr>
             </w:pPr>
-            <w:proofErr w:type="spellStart"/>
-            <w:r>
-              <w:rPr>
-                <w:rFonts w:ascii="Gisha" w:eastAsia="Gisha" w:hAnsi="Gisha" w:cs="Gisha"/>
-                <w:b/>
-                <w:color w:val="4F81BD"/>
-                <w:sz w:val="20"/>
-                <w:szCs w:val="20"/>
-              </w:rPr>
-              <w:t>rightThenLeft</w:t>
-            </w:r>
-            <w:proofErr w:type="spellEnd"/>
-            <w:r>
-              <w:rPr>
-                <w:rFonts w:ascii="Gisha" w:eastAsia="Gisha" w:hAnsi="Gisha" w:cs="Gisha"/>
-                <w:b/>
-                <w:color w:val="4F81BD"/>
-                <w:sz w:val="20"/>
-                <w:szCs w:val="20"/>
-              </w:rPr>
-              <w:t>(B)</w:t>
+            <w:r>
+              <w:rPr>
+                <w:rFonts w:ascii="Gisha" w:eastAsia="Gisha" w:hAnsi="Gisha" w:cs="Gisha"/>
+                <w:b/>
+                <w:color w:val="4F81BD"/>
+                <w:sz w:val="20"/>
+                <w:szCs w:val="20"/>
+              </w:rPr>
+              <w:t>rightThenLeft(B)</w:t>
             </w:r>
           </w:p>
         </w:tc>
@@ -19444,7 +17490,17 @@
                 <w:szCs w:val="20"/>
                 <w:rtl/>
               </w:rPr>
-              <w:t xml:space="preserve">גלגול </w:t>
+              <w:t xml:space="preserve">גלגול שמאלה ואז ימינה, מחזירה 2 כמספר האיזונים, קוראת לפונקציוח </w:t>
+            </w:r>
+            <w:r>
+              <w:rPr>
+                <w:rFonts w:ascii="Gisha" w:eastAsia="Gisha" w:hAnsi="Gisha" w:cs="Gisha"/>
+                <w:b/>
+                <w:color w:val="4F81BD"/>
+                <w:sz w:val="20"/>
+                <w:szCs w:val="20"/>
+              </w:rPr>
+              <w:t>leftRotate</w:t>
             </w:r>
             <w:r>
               <w:rPr>
@@ -19455,89 +17511,8 @@
                 <w:szCs w:val="20"/>
                 <w:rtl/>
               </w:rPr>
-              <w:t>שמאלה</w:t>
-            </w:r>
-            <w:r>
-              <w:rPr>
-                <w:rFonts w:ascii="Gisha" w:eastAsia="Gisha" w:hAnsi="Gisha" w:cs="Gisha" w:hint="cs"/>
-                <w:b/>
-                <w:color w:val="4F81BD"/>
-                <w:sz w:val="20"/>
-                <w:szCs w:val="20"/>
-                <w:rtl/>
-              </w:rPr>
-              <w:t xml:space="preserve"> ואז </w:t>
-            </w:r>
-            <w:r>
-              <w:rPr>
-                <w:rFonts w:ascii="Gisha" w:eastAsia="Gisha" w:hAnsi="Gisha" w:cs="Gisha" w:hint="cs"/>
-                <w:b/>
-                <w:color w:val="4F81BD"/>
-                <w:sz w:val="20"/>
-                <w:szCs w:val="20"/>
-                <w:rtl/>
-              </w:rPr>
-              <w:t>ימינה</w:t>
-            </w:r>
-            <w:r>
-              <w:rPr>
-                <w:rFonts w:ascii="Gisha" w:eastAsia="Gisha" w:hAnsi="Gisha" w:cs="Gisha" w:hint="cs"/>
-                <w:b/>
-                <w:color w:val="4F81BD"/>
-                <w:sz w:val="20"/>
-                <w:szCs w:val="20"/>
-                <w:rtl/>
-              </w:rPr>
-              <w:t xml:space="preserve">, מחזירה 2 כמספר האיזונים, קוראת </w:t>
-            </w:r>
-            <w:proofErr w:type="spellStart"/>
-            <w:r>
-              <w:rPr>
-                <w:rFonts w:ascii="Gisha" w:eastAsia="Gisha" w:hAnsi="Gisha" w:cs="Gisha" w:hint="cs"/>
-                <w:b/>
-                <w:color w:val="4F81BD"/>
-                <w:sz w:val="20"/>
-                <w:szCs w:val="20"/>
-                <w:rtl/>
-              </w:rPr>
-              <w:t>לפונקציוח</w:t>
-            </w:r>
-            <w:proofErr w:type="spellEnd"/>
-            <w:r>
-              <w:rPr>
-                <w:rFonts w:ascii="Gisha" w:eastAsia="Gisha" w:hAnsi="Gisha" w:cs="Gisha" w:hint="cs"/>
-                <w:b/>
-                <w:color w:val="4F81BD"/>
-                <w:sz w:val="20"/>
-                <w:szCs w:val="20"/>
-                <w:rtl/>
-              </w:rPr>
-              <w:t xml:space="preserve"> </w:t>
-            </w:r>
-            <w:proofErr w:type="spellStart"/>
-            <w:r>
-              <w:rPr>
-                <w:rFonts w:ascii="Gisha" w:eastAsia="Gisha" w:hAnsi="Gisha" w:cs="Gisha"/>
-                <w:b/>
-                <w:color w:val="4F81BD"/>
-                <w:sz w:val="20"/>
-                <w:szCs w:val="20"/>
-              </w:rPr>
-              <w:t>leftRotate</w:t>
-            </w:r>
-            <w:proofErr w:type="spellEnd"/>
-            <w:r>
-              <w:rPr>
-                <w:rFonts w:ascii="Gisha" w:eastAsia="Gisha" w:hAnsi="Gisha" w:cs="Gisha" w:hint="cs"/>
-                <w:b/>
-                <w:color w:val="4F81BD"/>
-                <w:sz w:val="20"/>
-                <w:szCs w:val="20"/>
-                <w:rtl/>
-              </w:rPr>
               <w:t xml:space="preserve">, </w:t>
             </w:r>
-            <w:proofErr w:type="spellStart"/>
             <w:r>
               <w:rPr>
                 <w:rFonts w:ascii="Gisha" w:eastAsia="Gisha" w:hAnsi="Gisha" w:cs="Gisha"/>
@@ -19548,7 +17523,6 @@
               </w:rPr>
               <w:t>rightRotate</w:t>
             </w:r>
-            <w:proofErr w:type="spellEnd"/>
             <w:r>
               <w:rPr>
                 <w:rFonts w:ascii="Gisha" w:eastAsia="Gisha" w:hAnsi="Gisha" w:cs="Gisha" w:hint="cs"/>
@@ -19578,27 +17552,15 @@
                 <w:szCs w:val="20"/>
               </w:rPr>
             </w:pPr>
-            <w:proofErr w:type="spellStart"/>
-            <w:r>
-              <w:rPr>
-                <w:rFonts w:ascii="Gisha" w:eastAsia="Gisha" w:hAnsi="Gisha" w:cs="Gisha"/>
-                <w:b/>
-                <w:color w:val="4F81BD"/>
-                <w:sz w:val="20"/>
-                <w:szCs w:val="20"/>
-              </w:rPr>
-              <w:t>leftThenRight</w:t>
-            </w:r>
-            <w:proofErr w:type="spellEnd"/>
-            <w:r>
-              <w:rPr>
-                <w:rFonts w:ascii="Gisha" w:eastAsia="Gisha" w:hAnsi="Gisha" w:cs="Gisha"/>
-                <w:b/>
-                <w:color w:val="4F81BD"/>
-                <w:sz w:val="20"/>
-                <w:szCs w:val="20"/>
-              </w:rPr>
-              <w:t>(B)</w:t>
+            <w:r>
+              <w:rPr>
+                <w:rFonts w:ascii="Gisha" w:eastAsia="Gisha" w:hAnsi="Gisha" w:cs="Gisha"/>
+                <w:b/>
+                <w:color w:val="4F81BD"/>
+                <w:sz w:val="20"/>
+                <w:szCs w:val="20"/>
+              </w:rPr>
+              <w:t>leftThenRight(B)</w:t>
             </w:r>
           </w:p>
         </w:tc>
@@ -19690,27 +17652,15 @@
                 <w:szCs w:val="20"/>
               </w:rPr>
             </w:pPr>
-            <w:proofErr w:type="spellStart"/>
-            <w:r>
-              <w:rPr>
-                <w:rFonts w:ascii="Gisha" w:eastAsia="Gisha" w:hAnsi="Gisha" w:cs="Gisha"/>
-                <w:b/>
-                <w:color w:val="4F81BD"/>
-                <w:sz w:val="20"/>
-                <w:szCs w:val="20"/>
-              </w:rPr>
-              <w:t>leftRotate</w:t>
-            </w:r>
-            <w:proofErr w:type="spellEnd"/>
-            <w:r>
-              <w:rPr>
-                <w:rFonts w:ascii="Gisha" w:eastAsia="Gisha" w:hAnsi="Gisha" w:cs="Gisha"/>
-                <w:b/>
-                <w:color w:val="4F81BD"/>
-                <w:sz w:val="20"/>
-                <w:szCs w:val="20"/>
-              </w:rPr>
-              <w:t>(B)</w:t>
+            <w:r>
+              <w:rPr>
+                <w:rFonts w:ascii="Gisha" w:eastAsia="Gisha" w:hAnsi="Gisha" w:cs="Gisha"/>
+                <w:b/>
+                <w:color w:val="4F81BD"/>
+                <w:sz w:val="20"/>
+                <w:szCs w:val="20"/>
+              </w:rPr>
+              <w:t>leftRotate(B)</w:t>
             </w:r>
           </w:p>
         </w:tc>
@@ -19802,27 +17752,15 @@
                 <w:szCs w:val="20"/>
               </w:rPr>
             </w:pPr>
-            <w:proofErr w:type="spellStart"/>
-            <w:r>
-              <w:rPr>
-                <w:rFonts w:ascii="Gisha" w:eastAsia="Gisha" w:hAnsi="Gisha" w:cs="Gisha"/>
-                <w:b/>
-                <w:color w:val="4F81BD"/>
-                <w:sz w:val="20"/>
-                <w:szCs w:val="20"/>
-              </w:rPr>
-              <w:t>rightRotate</w:t>
-            </w:r>
-            <w:proofErr w:type="spellEnd"/>
-            <w:r>
-              <w:rPr>
-                <w:rFonts w:ascii="Gisha" w:eastAsia="Gisha" w:hAnsi="Gisha" w:cs="Gisha"/>
-                <w:b/>
-                <w:color w:val="4F81BD"/>
-                <w:sz w:val="20"/>
-                <w:szCs w:val="20"/>
-              </w:rPr>
-              <w:t>(B)</w:t>
+            <w:r>
+              <w:rPr>
+                <w:rFonts w:ascii="Gisha" w:eastAsia="Gisha" w:hAnsi="Gisha" w:cs="Gisha"/>
+                <w:b/>
+                <w:color w:val="4F81BD"/>
+                <w:sz w:val="20"/>
+                <w:szCs w:val="20"/>
+              </w:rPr>
+              <w:t>rightRotate(B)</w:t>
             </w:r>
           </w:p>
         </w:tc>
@@ -19841,7 +17779,7 @@
             <w:pPr>
               <w:jc w:val="center"/>
               <w:rPr>
-                <w:rFonts w:ascii="Gisha" w:eastAsia="Gisha" w:hAnsi="Gisha" w:cs="Gisha" w:hint="cs"/>
+                <w:rFonts w:ascii="Gisha" w:eastAsia="Gisha" w:hAnsi="Gisha" w:cs="Gisha"/>
                 <w:b/>
                 <w:color w:val="4F81BD"/>
                 <w:sz w:val="20"/>
@@ -19905,27 +17843,15 @@
                 <w:szCs w:val="20"/>
               </w:rPr>
             </w:pPr>
-            <w:proofErr w:type="gramStart"/>
-            <w:r>
-              <w:rPr>
-                <w:rFonts w:ascii="Gisha" w:eastAsia="Gisha" w:hAnsi="Gisha" w:cs="Gisha"/>
-                <w:b/>
-                <w:color w:val="4F81BD"/>
-                <w:sz w:val="20"/>
-                <w:szCs w:val="20"/>
-              </w:rPr>
-              <w:t>O(</w:t>
-            </w:r>
-            <w:proofErr w:type="gramEnd"/>
-            <w:r>
-              <w:rPr>
-                <w:rFonts w:ascii="Gisha" w:eastAsia="Gisha" w:hAnsi="Gisha" w:cs="Gisha"/>
-                <w:b/>
-                <w:color w:val="4F81BD"/>
-                <w:sz w:val="20"/>
-                <w:szCs w:val="20"/>
-              </w:rPr>
-              <w:t>1)</w:t>
+            <w:r>
+              <w:rPr>
+                <w:rFonts w:ascii="Gisha" w:eastAsia="Gisha" w:hAnsi="Gisha" w:cs="Gisha"/>
+                <w:b/>
+                <w:color w:val="4F81BD"/>
+                <w:sz w:val="20"/>
+                <w:szCs w:val="20"/>
+              </w:rPr>
+              <w:t>O(1)</w:t>
             </w:r>
           </w:p>
           <w:p>
@@ -20016,49 +17942,15 @@
                 <w:szCs w:val="20"/>
               </w:rPr>
             </w:pPr>
-            <w:proofErr w:type="spellStart"/>
-            <w:r>
-              <w:rPr>
-                <w:rFonts w:ascii="Gisha" w:eastAsia="Gisha" w:hAnsi="Gisha" w:cs="Gisha"/>
-                <w:b/>
-                <w:color w:val="4F81BD"/>
-                <w:sz w:val="20"/>
-                <w:szCs w:val="20"/>
-              </w:rPr>
-              <w:t>updateNodesInfo</w:t>
-            </w:r>
-            <w:proofErr w:type="spellEnd"/>
-            <w:r>
-              <w:rPr>
-                <w:rFonts w:ascii="Gisha" w:eastAsia="Gisha" w:hAnsi="Gisha" w:cs="Gisha"/>
-                <w:b/>
-                <w:color w:val="4F81BD"/>
-                <w:sz w:val="20"/>
-                <w:szCs w:val="20"/>
-              </w:rPr>
-              <w:t>(</w:t>
-            </w:r>
-            <w:proofErr w:type="gramStart"/>
-            <w:r>
-              <w:rPr>
-                <w:rFonts w:ascii="Gisha" w:eastAsia="Gisha" w:hAnsi="Gisha" w:cs="Gisha"/>
-                <w:b/>
-                <w:color w:val="4F81BD"/>
-                <w:sz w:val="20"/>
-                <w:szCs w:val="20"/>
-              </w:rPr>
-              <w:t>A,B</w:t>
-            </w:r>
-            <w:proofErr w:type="gramEnd"/>
-            <w:r>
-              <w:rPr>
-                <w:rFonts w:ascii="Gisha" w:eastAsia="Gisha" w:hAnsi="Gisha" w:cs="Gisha"/>
-                <w:b/>
-                <w:color w:val="4F81BD"/>
-                <w:sz w:val="20"/>
-                <w:szCs w:val="20"/>
-              </w:rPr>
-              <w:t>)</w:t>
+            <w:r>
+              <w:rPr>
+                <w:rFonts w:ascii="Gisha" w:eastAsia="Gisha" w:hAnsi="Gisha" w:cs="Gisha"/>
+                <w:b/>
+                <w:color w:val="4F81BD"/>
+                <w:sz w:val="20"/>
+                <w:szCs w:val="20"/>
+              </w:rPr>
+              <w:t>updateNodesInfo(A,B)</w:t>
             </w:r>
           </w:p>
         </w:tc>
@@ -20114,7 +18006,7 @@
             <w:pPr>
               <w:jc w:val="center"/>
               <w:rPr>
-                <w:rFonts w:ascii="Gisha" w:eastAsia="Gisha" w:hAnsi="Gisha" w:cs="Gisha" w:hint="cs"/>
+                <w:rFonts w:ascii="Gisha" w:eastAsia="Gisha" w:hAnsi="Gisha" w:cs="Gisha"/>
                 <w:b/>
                 <w:color w:val="4F81BD"/>
                 <w:sz w:val="20"/>
@@ -20172,27 +18064,15 @@
                 <w:szCs w:val="20"/>
               </w:rPr>
             </w:pPr>
-            <w:proofErr w:type="gramStart"/>
-            <w:r>
-              <w:rPr>
-                <w:rFonts w:ascii="Gisha" w:eastAsia="Gisha" w:hAnsi="Gisha" w:cs="Gisha"/>
-                <w:b/>
-                <w:color w:val="4F81BD"/>
-                <w:sz w:val="20"/>
-                <w:szCs w:val="20"/>
-              </w:rPr>
-              <w:t>First(</w:t>
-            </w:r>
-            <w:proofErr w:type="gramEnd"/>
-            <w:r>
-              <w:rPr>
-                <w:rFonts w:ascii="Gisha" w:eastAsia="Gisha" w:hAnsi="Gisha" w:cs="Gisha"/>
-                <w:b/>
-                <w:color w:val="4F81BD"/>
-                <w:sz w:val="20"/>
-                <w:szCs w:val="20"/>
-              </w:rPr>
-              <w:t>)</w:t>
+            <w:r>
+              <w:rPr>
+                <w:rFonts w:ascii="Gisha" w:eastAsia="Gisha" w:hAnsi="Gisha" w:cs="Gisha"/>
+                <w:b/>
+                <w:color w:val="4F81BD"/>
+                <w:sz w:val="20"/>
+                <w:szCs w:val="20"/>
+              </w:rPr>
+              <w:t>First()</w:t>
             </w:r>
           </w:p>
         </w:tc>
@@ -20248,6 +18128,16 @@
             <w:pPr>
               <w:jc w:val="center"/>
               <w:rPr>
+                <w:rFonts w:ascii="Gisha" w:eastAsia="Gisha" w:hAnsi="Gisha" w:cs="Gisha"/>
+                <w:b/>
+                <w:color w:val="4F81BD"/>
+                <w:sz w:val="20"/>
+                <w:szCs w:val="20"/>
+                <w:rtl/>
+              </w:rPr>
+            </w:pPr>
+            <w:r>
+              <w:rPr>
                 <w:rFonts w:ascii="Gisha" w:eastAsia="Gisha" w:hAnsi="Gisha" w:cs="Gisha" w:hint="cs"/>
                 <w:b/>
                 <w:color w:val="4F81BD"/>
@@ -20255,7 +18145,18 @@
                 <w:szCs w:val="20"/>
                 <w:rtl/>
               </w:rPr>
-            </w:pPr>
+              <w:t>מחזיר את שדה ה</w:t>
+            </w:r>
+            <w:r>
+              <w:rPr>
+                <w:rFonts w:ascii="Gisha" w:eastAsia="Gisha" w:hAnsi="Gisha" w:cs="Gisha"/>
+                <w:b/>
+                <w:color w:val="4F81BD"/>
+                <w:sz w:val="20"/>
+                <w:szCs w:val="20"/>
+              </w:rPr>
+              <w:t xml:space="preserve">value </w:t>
+            </w:r>
             <w:r>
               <w:rPr>
                 <w:rFonts w:ascii="Gisha" w:eastAsia="Gisha" w:hAnsi="Gisha" w:cs="Gisha" w:hint="cs"/>
@@ -20265,52 +18166,7 @@
                 <w:szCs w:val="20"/>
                 <w:rtl/>
               </w:rPr>
-              <w:t>מחזיר את שדה ה</w:t>
-            </w:r>
-            <w:r>
-              <w:rPr>
-                <w:rFonts w:ascii="Gisha" w:eastAsia="Gisha" w:hAnsi="Gisha" w:cs="Gisha"/>
-                <w:b/>
-                <w:color w:val="4F81BD"/>
-                <w:sz w:val="20"/>
-                <w:szCs w:val="20"/>
-              </w:rPr>
-              <w:t xml:space="preserve">value </w:t>
-            </w:r>
-            <w:r>
-              <w:rPr>
-                <w:rFonts w:ascii="Gisha" w:eastAsia="Gisha" w:hAnsi="Gisha" w:cs="Gisha" w:hint="cs"/>
-                <w:b/>
-                <w:color w:val="4F81BD"/>
-                <w:sz w:val="20"/>
-                <w:szCs w:val="20"/>
-                <w:rtl/>
-              </w:rPr>
-              <w:t xml:space="preserve"> של האיבר </w:t>
-            </w:r>
-            <w:proofErr w:type="spellStart"/>
-            <w:r>
-              <w:rPr>
-                <w:rFonts w:ascii="Gisha" w:eastAsia="Gisha" w:hAnsi="Gisha" w:cs="Gisha" w:hint="cs"/>
-                <w:b/>
-                <w:color w:val="4F81BD"/>
-                <w:sz w:val="20"/>
-                <w:szCs w:val="20"/>
-                <w:rtl/>
-              </w:rPr>
-              <w:t>באינקדס</w:t>
-            </w:r>
-            <w:proofErr w:type="spellEnd"/>
-            <w:r>
-              <w:rPr>
-                <w:rFonts w:ascii="Gisha" w:eastAsia="Gisha" w:hAnsi="Gisha" w:cs="Gisha" w:hint="cs"/>
-                <w:b/>
-                <w:color w:val="4F81BD"/>
-                <w:sz w:val="20"/>
-                <w:szCs w:val="20"/>
-                <w:rtl/>
-              </w:rPr>
-              <w:t xml:space="preserve"> האחרון</w:t>
+              <w:t xml:space="preserve"> של האיבר באינקדס האחרון</w:t>
             </w:r>
           </w:p>
         </w:tc>
@@ -20330,27 +18186,15 @@
                 <w:szCs w:val="20"/>
               </w:rPr>
             </w:pPr>
-            <w:proofErr w:type="gramStart"/>
-            <w:r>
-              <w:rPr>
-                <w:rFonts w:ascii="Gisha" w:eastAsia="Gisha" w:hAnsi="Gisha" w:cs="Gisha"/>
-                <w:b/>
-                <w:color w:val="4F81BD"/>
-                <w:sz w:val="20"/>
-                <w:szCs w:val="20"/>
-              </w:rPr>
-              <w:t>Last(</w:t>
-            </w:r>
-            <w:proofErr w:type="gramEnd"/>
-            <w:r>
-              <w:rPr>
-                <w:rFonts w:ascii="Gisha" w:eastAsia="Gisha" w:hAnsi="Gisha" w:cs="Gisha"/>
-                <w:b/>
-                <w:color w:val="4F81BD"/>
-                <w:sz w:val="20"/>
-                <w:szCs w:val="20"/>
-              </w:rPr>
-              <w:t>)</w:t>
+            <w:r>
+              <w:rPr>
+                <w:rFonts w:ascii="Gisha" w:eastAsia="Gisha" w:hAnsi="Gisha" w:cs="Gisha"/>
+                <w:b/>
+                <w:color w:val="4F81BD"/>
+                <w:sz w:val="20"/>
+                <w:szCs w:val="20"/>
+              </w:rPr>
+              <w:t>Last()</w:t>
             </w:r>
           </w:p>
         </w:tc>
@@ -20442,27 +18286,15 @@
                 <w:szCs w:val="20"/>
               </w:rPr>
             </w:pPr>
-            <w:proofErr w:type="gramStart"/>
-            <w:r>
-              <w:rPr>
-                <w:rFonts w:ascii="Gisha" w:eastAsia="Gisha" w:hAnsi="Gisha" w:cs="Gisha"/>
-                <w:b/>
-                <w:color w:val="4F81BD"/>
-                <w:sz w:val="20"/>
-                <w:szCs w:val="20"/>
-              </w:rPr>
-              <w:t>Length(</w:t>
-            </w:r>
-            <w:proofErr w:type="gramEnd"/>
-            <w:r>
-              <w:rPr>
-                <w:rFonts w:ascii="Gisha" w:eastAsia="Gisha" w:hAnsi="Gisha" w:cs="Gisha"/>
-                <w:b/>
-                <w:color w:val="4F81BD"/>
-                <w:sz w:val="20"/>
-                <w:szCs w:val="20"/>
-              </w:rPr>
-              <w:t>)</w:t>
+            <w:r>
+              <w:rPr>
+                <w:rFonts w:ascii="Gisha" w:eastAsia="Gisha" w:hAnsi="Gisha" w:cs="Gisha"/>
+                <w:b/>
+                <w:color w:val="4F81BD"/>
+                <w:sz w:val="20"/>
+                <w:szCs w:val="20"/>
+              </w:rPr>
+              <w:t>Length()</w:t>
             </w:r>
           </w:p>
         </w:tc>
@@ -20554,39 +18386,15 @@
                 <w:szCs w:val="20"/>
               </w:rPr>
             </w:pPr>
-            <w:proofErr w:type="spellStart"/>
-            <w:proofErr w:type="gramStart"/>
-            <w:r>
-              <w:rPr>
-                <w:rFonts w:ascii="Gisha" w:eastAsia="Gisha" w:hAnsi="Gisha" w:cs="Gisha"/>
-                <w:b/>
-                <w:color w:val="4F81BD"/>
-                <w:sz w:val="20"/>
-                <w:szCs w:val="20"/>
-              </w:rPr>
-              <w:t>getFirstNode</w:t>
-            </w:r>
-            <w:proofErr w:type="spellEnd"/>
-            <w:r>
-              <w:rPr>
-                <w:rFonts w:ascii="Gisha" w:eastAsia="Gisha" w:hAnsi="Gisha" w:cs="Gisha"/>
-                <w:b/>
-                <w:color w:val="4F81BD"/>
-                <w:sz w:val="20"/>
-                <w:szCs w:val="20"/>
-              </w:rPr>
-              <w:t>(</w:t>
-            </w:r>
-            <w:proofErr w:type="gramEnd"/>
-            <w:r>
-              <w:rPr>
-                <w:rFonts w:ascii="Gisha" w:eastAsia="Gisha" w:hAnsi="Gisha" w:cs="Gisha"/>
-                <w:b/>
-                <w:color w:val="4F81BD"/>
-                <w:sz w:val="20"/>
-                <w:szCs w:val="20"/>
-              </w:rPr>
-              <w:t>)</w:t>
+            <w:r>
+              <w:rPr>
+                <w:rFonts w:ascii="Gisha" w:eastAsia="Gisha" w:hAnsi="Gisha" w:cs="Gisha"/>
+                <w:b/>
+                <w:color w:val="4F81BD"/>
+                <w:sz w:val="20"/>
+                <w:szCs w:val="20"/>
+              </w:rPr>
+              <w:t>getFirstNode()</w:t>
             </w:r>
           </w:p>
         </w:tc>
@@ -20678,39 +18486,15 @@
                 <w:szCs w:val="20"/>
               </w:rPr>
             </w:pPr>
-            <w:proofErr w:type="spellStart"/>
-            <w:proofErr w:type="gramStart"/>
-            <w:r>
-              <w:rPr>
-                <w:rFonts w:ascii="Gisha" w:eastAsia="Gisha" w:hAnsi="Gisha" w:cs="Gisha"/>
-                <w:b/>
-                <w:color w:val="4F81BD"/>
-                <w:sz w:val="20"/>
-                <w:szCs w:val="20"/>
-              </w:rPr>
-              <w:t>getLastNode</w:t>
-            </w:r>
-            <w:proofErr w:type="spellEnd"/>
-            <w:r>
-              <w:rPr>
-                <w:rFonts w:ascii="Gisha" w:eastAsia="Gisha" w:hAnsi="Gisha" w:cs="Gisha"/>
-                <w:b/>
-                <w:color w:val="4F81BD"/>
-                <w:sz w:val="20"/>
-                <w:szCs w:val="20"/>
-              </w:rPr>
-              <w:t>(</w:t>
-            </w:r>
-            <w:proofErr w:type="gramEnd"/>
-            <w:r>
-              <w:rPr>
-                <w:rFonts w:ascii="Gisha" w:eastAsia="Gisha" w:hAnsi="Gisha" w:cs="Gisha"/>
-                <w:b/>
-                <w:color w:val="4F81BD"/>
-                <w:sz w:val="20"/>
-                <w:szCs w:val="20"/>
-              </w:rPr>
-              <w:t>)</w:t>
+            <w:r>
+              <w:rPr>
+                <w:rFonts w:ascii="Gisha" w:eastAsia="Gisha" w:hAnsi="Gisha" w:cs="Gisha"/>
+                <w:b/>
+                <w:color w:val="4F81BD"/>
+                <w:sz w:val="20"/>
+                <w:szCs w:val="20"/>
+              </w:rPr>
+              <w:t>getLastNode()</w:t>
             </w:r>
           </w:p>
         </w:tc>
@@ -20823,27 +18607,15 @@
                 <w:szCs w:val="20"/>
               </w:rPr>
             </w:pPr>
-            <w:proofErr w:type="gramStart"/>
-            <w:r>
-              <w:rPr>
-                <w:rFonts w:ascii="Gisha" w:eastAsia="Gisha" w:hAnsi="Gisha" w:cs="Gisha"/>
-                <w:b/>
-                <w:color w:val="4F81BD"/>
-                <w:sz w:val="20"/>
-                <w:szCs w:val="20"/>
-              </w:rPr>
-              <w:t>Empty(</w:t>
-            </w:r>
-            <w:proofErr w:type="gramEnd"/>
-            <w:r>
-              <w:rPr>
-                <w:rFonts w:ascii="Gisha" w:eastAsia="Gisha" w:hAnsi="Gisha" w:cs="Gisha"/>
-                <w:b/>
-                <w:color w:val="4F81BD"/>
-                <w:sz w:val="20"/>
-                <w:szCs w:val="20"/>
-              </w:rPr>
-              <w:t>)</w:t>
+            <w:r>
+              <w:rPr>
+                <w:rFonts w:ascii="Gisha" w:eastAsia="Gisha" w:hAnsi="Gisha" w:cs="Gisha"/>
+                <w:b/>
+                <w:color w:val="4F81BD"/>
+                <w:sz w:val="20"/>
+                <w:szCs w:val="20"/>
+              </w:rPr>
+              <w:t>Empty()</w:t>
             </w:r>
           </w:p>
         </w:tc>
@@ -20897,7 +18669,7 @@
             <w:pPr>
               <w:jc w:val="center"/>
               <w:rPr>
-                <w:rFonts w:ascii="Gisha" w:eastAsia="Gisha" w:hAnsi="Gisha" w:cs="Gisha" w:hint="cs"/>
+                <w:rFonts w:ascii="Gisha" w:eastAsia="Gisha" w:hAnsi="Gisha" w:cs="Gisha"/>
                 <w:b/>
                 <w:color w:val="4F81BD"/>
                 <w:sz w:val="20"/>
@@ -21360,7 +19132,6 @@
           <w:u w:val="single"/>
         </w:rPr>
       </w:pPr>
-      <w:proofErr w:type="spellStart"/>
       <w:r>
         <w:rPr>
           <w:rFonts w:ascii="Gisha" w:eastAsia="Gisha" w:hAnsi="Gisha" w:cs="Gisha"/>
@@ -21370,45 +19141,7 @@
           <w:szCs w:val="20"/>
           <w:u w:val="single"/>
         </w:rPr>
-        <w:t>treeSelectRec</w:t>
-      </w:r>
-      <w:proofErr w:type="spellEnd"/>
-      <w:r>
-        <w:rPr>
-          <w:rFonts w:ascii="Gisha" w:eastAsia="Gisha" w:hAnsi="Gisha" w:cs="Gisha"/>
-          <w:b/>
-          <w:color w:val="4F81BD"/>
-          <w:sz w:val="20"/>
-          <w:szCs w:val="20"/>
-          <w:u w:val="single"/>
-        </w:rPr>
-        <w:t>(</w:t>
-      </w:r>
-      <w:proofErr w:type="spellStart"/>
-      <w:proofErr w:type="gramStart"/>
-      <w:r>
-        <w:rPr>
-          <w:rFonts w:ascii="Gisha" w:eastAsia="Gisha" w:hAnsi="Gisha" w:cs="Gisha"/>
-          <w:b/>
-          <w:color w:val="4F81BD"/>
-          <w:sz w:val="20"/>
-          <w:szCs w:val="20"/>
-          <w:u w:val="single"/>
-        </w:rPr>
-        <w:t>root,i</w:t>
-      </w:r>
-      <w:proofErr w:type="spellEnd"/>
-      <w:proofErr w:type="gramEnd"/>
-      <w:r>
-        <w:rPr>
-          <w:rFonts w:ascii="Gisha" w:eastAsia="Gisha" w:hAnsi="Gisha" w:cs="Gisha"/>
-          <w:b/>
-          <w:color w:val="4F81BD"/>
-          <w:sz w:val="20"/>
-          <w:szCs w:val="20"/>
-          <w:u w:val="single"/>
-        </w:rPr>
-        <w:t>)</w:t>
+        <w:t>treeSelectRec(root,i)</w:t>
       </w:r>
       <w:r>
         <w:rPr>
@@ -21470,7 +19203,6 @@
         </w:rPr>
         <w:t xml:space="preserve"> מצביע לצומת ואינדקס </w:t>
       </w:r>
-      <w:proofErr w:type="spellStart"/>
       <w:r>
         <w:rPr>
           <w:rFonts w:ascii="Gisha" w:eastAsia="Gisha" w:hAnsi="Gisha" w:cs="Gisha"/>
@@ -21481,7 +19213,6 @@
         </w:rPr>
         <w:t>i</w:t>
       </w:r>
-      <w:proofErr w:type="spellEnd"/>
       <w:r>
         <w:rPr>
           <w:rFonts w:ascii="Gisha" w:eastAsia="Gisha" w:hAnsi="Gisha" w:cs="Gisha" w:hint="cs"/>
@@ -21539,7 +19270,6 @@
         </w:rPr>
         <w:t xml:space="preserve"> מצביע לצומת ה</w:t>
       </w:r>
-      <w:proofErr w:type="spellStart"/>
       <w:r>
         <w:rPr>
           <w:rFonts w:ascii="Gisha" w:eastAsia="Gisha" w:hAnsi="Gisha" w:cs="Gisha"/>
@@ -21550,7 +19280,6 @@
         </w:rPr>
         <w:t>i</w:t>
       </w:r>
-      <w:proofErr w:type="spellEnd"/>
       <w:r>
         <w:rPr>
           <w:rFonts w:ascii="Gisha" w:eastAsia="Gisha" w:hAnsi="Gisha" w:cs="Gisha" w:hint="cs"/>
@@ -21674,7 +19403,6 @@
         </w:rPr>
         <w:t xml:space="preserve"> נטייל בעץ. במידה ו</w:t>
       </w:r>
-      <w:proofErr w:type="spellStart"/>
       <w:r>
         <w:rPr>
           <w:rFonts w:ascii="Gisha" w:eastAsia="Gisha" w:hAnsi="Gisha" w:cs="Gisha"/>
@@ -21685,7 +19413,6 @@
         </w:rPr>
         <w:t>i</w:t>
       </w:r>
-      <w:proofErr w:type="spellEnd"/>
       <w:r>
         <w:rPr>
           <w:rFonts w:ascii="Gisha" w:eastAsia="Gisha" w:hAnsi="Gisha" w:cs="Gisha" w:hint="cs"/>
@@ -21730,7 +19457,6 @@
         </w:rPr>
         <w:t xml:space="preserve">+1) נדע שהאינדקס </w:t>
       </w:r>
-      <w:proofErr w:type="spellStart"/>
       <w:r>
         <w:rPr>
           <w:rFonts w:ascii="Gisha" w:eastAsia="Gisha" w:hAnsi="Gisha" w:cs="Gisha"/>
@@ -21741,7 +19467,6 @@
         </w:rPr>
         <w:t>i</w:t>
       </w:r>
-      <w:proofErr w:type="spellEnd"/>
       <w:r>
         <w:rPr>
           <w:rFonts w:ascii="Gisha" w:eastAsia="Gisha" w:hAnsi="Gisha" w:cs="Gisha" w:hint="cs"/>
@@ -21753,7 +19478,6 @@
         </w:rPr>
         <w:t xml:space="preserve"> נמצא בתת עץ הימני, במידה ו</w:t>
       </w:r>
-      <w:proofErr w:type="spellStart"/>
       <w:r>
         <w:rPr>
           <w:rFonts w:ascii="Gisha" w:eastAsia="Gisha" w:hAnsi="Gisha" w:cs="Gisha"/>
@@ -21764,7 +19488,6 @@
         </w:rPr>
         <w:t>i</w:t>
       </w:r>
-      <w:proofErr w:type="spellEnd"/>
       <w:r>
         <w:rPr>
           <w:rFonts w:ascii="Gisha" w:eastAsia="Gisha" w:hAnsi="Gisha" w:cs="Gisha" w:hint="cs"/>
@@ -21797,7 +19520,6 @@
         </w:rPr>
         <w:t xml:space="preserve"> זה אומר שיש פחות איברים בתת עץ השמאלי ולכן האיבר נמצא שם. כך בהתאם נלך לאחד מתתי העצים ונקרא לפונקציה רקורסיבית שוב עם שינוי ה</w:t>
       </w:r>
-      <w:proofErr w:type="spellStart"/>
       <w:r>
         <w:rPr>
           <w:rFonts w:ascii="Gisha" w:eastAsia="Gisha" w:hAnsi="Gisha" w:cs="Gisha"/>
@@ -21808,7 +19530,6 @@
         </w:rPr>
         <w:t>i</w:t>
       </w:r>
-      <w:proofErr w:type="spellEnd"/>
       <w:r>
         <w:rPr>
           <w:rFonts w:ascii="Gisha" w:eastAsia="Gisha" w:hAnsi="Gisha" w:cs="Gisha" w:hint="cs"/>
@@ -21926,7 +19647,7 @@
         <w:pStyle w:val="ListParagraph"/>
         <w:spacing w:after="0"/>
         <w:rPr>
-          <w:rFonts w:ascii="Gisha" w:eastAsia="Gisha" w:hAnsi="Gisha" w:cs="Gisha" w:hint="cs"/>
+          <w:rFonts w:ascii="Gisha" w:eastAsia="Gisha" w:hAnsi="Gisha" w:cs="Gisha"/>
           <w:b/>
           <w:color w:val="4F81BD"/>
           <w:sz w:val="20"/>
@@ -21961,33 +19682,7 @@
           <w:szCs w:val="20"/>
           <w:u w:val="single"/>
         </w:rPr>
-        <w:t>Insert(</w:t>
-      </w:r>
-      <w:proofErr w:type="spellStart"/>
-      <w:proofErr w:type="gramStart"/>
-      <w:r>
-        <w:rPr>
-          <w:rFonts w:ascii="Gisha" w:eastAsia="Gisha" w:hAnsi="Gisha" w:cs="Gisha"/>
-          <w:b/>
-          <w:color w:val="4F81BD"/>
-          <w:sz w:val="20"/>
-          <w:szCs w:val="20"/>
-          <w:u w:val="single"/>
-        </w:rPr>
-        <w:t>I,val</w:t>
-      </w:r>
-      <w:proofErr w:type="spellEnd"/>
-      <w:proofErr w:type="gramEnd"/>
-      <w:r>
-        <w:rPr>
-          <w:rFonts w:ascii="Gisha" w:eastAsia="Gisha" w:hAnsi="Gisha" w:cs="Gisha"/>
-          <w:b/>
-          <w:color w:val="4F81BD"/>
-          <w:sz w:val="20"/>
-          <w:szCs w:val="20"/>
-          <w:u w:val="single"/>
-        </w:rPr>
-        <w:t>)</w:t>
+        <w:t>Insert(I,val)</w:t>
       </w:r>
       <w:r>
         <w:rPr>
@@ -22007,14 +19702,26 @@
         <w:pStyle w:val="ListParagraph"/>
         <w:spacing w:after="0"/>
         <w:rPr>
+          <w:rFonts w:ascii="Gisha" w:eastAsia="Gisha" w:hAnsi="Gisha" w:cs="Gisha"/>
+          <w:b/>
+          <w:color w:val="4F81BD"/>
+          <w:sz w:val="20"/>
+          <w:szCs w:val="20"/>
+          <w:rtl/>
+        </w:rPr>
+      </w:pPr>
+      <w:r>
+        <w:rPr>
           <w:rFonts w:ascii="Gisha" w:eastAsia="Gisha" w:hAnsi="Gisha" w:cs="Gisha" w:hint="cs"/>
           <w:b/>
           <w:color w:val="4F81BD"/>
           <w:sz w:val="20"/>
           <w:szCs w:val="20"/>
-          <w:rtl/>
-        </w:rPr>
-      </w:pPr>
+          <w:u w:val="single"/>
+          <w:rtl/>
+        </w:rPr>
+        <w:t>מקבלת:</w:t>
+      </w:r>
       <w:r>
         <w:rPr>
           <w:rFonts w:ascii="Gisha" w:eastAsia="Gisha" w:hAnsi="Gisha" w:cs="Gisha" w:hint="cs"/>
@@ -22022,23 +19729,10 @@
           <w:color w:val="4F81BD"/>
           <w:sz w:val="20"/>
           <w:szCs w:val="20"/>
-          <w:u w:val="single"/>
-          <w:rtl/>
-        </w:rPr>
-        <w:t>מקבלת:</w:t>
-      </w:r>
-      <w:r>
-        <w:rPr>
-          <w:rFonts w:ascii="Gisha" w:eastAsia="Gisha" w:hAnsi="Gisha" w:cs="Gisha" w:hint="cs"/>
-          <w:b/>
-          <w:color w:val="4F81BD"/>
-          <w:sz w:val="20"/>
-          <w:szCs w:val="20"/>
           <w:rtl/>
         </w:rPr>
         <w:t xml:space="preserve"> אינדקס בו נכניס את הערך </w:t>
       </w:r>
-      <w:proofErr w:type="spellStart"/>
       <w:r>
         <w:rPr>
           <w:rFonts w:ascii="Gisha" w:eastAsia="Gisha" w:hAnsi="Gisha" w:cs="Gisha"/>
@@ -22049,7 +19743,6 @@
         </w:rPr>
         <w:t>val</w:t>
       </w:r>
-      <w:proofErr w:type="spellEnd"/>
       <w:r>
         <w:rPr>
           <w:rFonts w:ascii="Gisha" w:eastAsia="Gisha" w:hAnsi="Gisha" w:cs="Gisha" w:hint="cs"/>
@@ -22165,7 +19858,6 @@
         </w:rPr>
         <w:t xml:space="preserve"> חדש עם הערך </w:t>
       </w:r>
-      <w:proofErr w:type="spellStart"/>
       <w:r>
         <w:rPr>
           <w:rFonts w:ascii="Gisha" w:eastAsia="Gisha" w:hAnsi="Gisha" w:cs="Gisha"/>
@@ -22176,7 +19868,6 @@
         </w:rPr>
         <w:t>val</w:t>
       </w:r>
-      <w:proofErr w:type="spellEnd"/>
       <w:r>
         <w:rPr>
           <w:rFonts w:ascii="Gisha" w:eastAsia="Gisha" w:hAnsi="Gisha" w:cs="Gisha" w:hint="cs"/>
@@ -22210,7 +19901,6 @@
         </w:rPr>
         <w:t xml:space="preserve"> מעדכנת את שדות ה</w:t>
       </w:r>
-      <w:proofErr w:type="spellStart"/>
       <w:r>
         <w:rPr>
           <w:rFonts w:ascii="Gisha" w:eastAsia="Gisha" w:hAnsi="Gisha" w:cs="Gisha"/>
@@ -22221,7 +19911,6 @@
         </w:rPr>
         <w:t>root,last,first</w:t>
       </w:r>
-      <w:proofErr w:type="spellEnd"/>
       <w:r>
         <w:rPr>
           <w:rFonts w:ascii="Gisha" w:eastAsia="Gisha" w:hAnsi="Gisha" w:cs="Gisha" w:hint="cs"/>
@@ -22267,27 +19956,15 @@
         </w:rPr>
         <w:t xml:space="preserve">לאחר מכן קוראת לפונקציה </w:t>
       </w:r>
-      <w:proofErr w:type="spellStart"/>
-      <w:r>
-        <w:rPr>
-          <w:rFonts w:ascii="Gisha" w:eastAsia="Gisha" w:hAnsi="Gisha" w:cs="Gisha"/>
-          <w:b/>
-          <w:color w:val="4F81BD"/>
-          <w:sz w:val="20"/>
-          <w:szCs w:val="20"/>
-        </w:rPr>
-        <w:t>insertRec</w:t>
-      </w:r>
-      <w:proofErr w:type="spellEnd"/>
-      <w:r>
-        <w:rPr>
-          <w:rFonts w:ascii="Gisha" w:eastAsia="Gisha" w:hAnsi="Gisha" w:cs="Gisha"/>
-          <w:b/>
-          <w:color w:val="4F81BD"/>
-          <w:sz w:val="20"/>
-          <w:szCs w:val="20"/>
-        </w:rPr>
-        <w:t>()</w:t>
+      <w:r>
+        <w:rPr>
+          <w:rFonts w:ascii="Gisha" w:eastAsia="Gisha" w:hAnsi="Gisha" w:cs="Gisha"/>
+          <w:b/>
+          <w:color w:val="4F81BD"/>
+          <w:sz w:val="20"/>
+          <w:szCs w:val="20"/>
+        </w:rPr>
+        <w:t>insertRec()</w:t>
       </w:r>
       <w:r>
         <w:rPr>
@@ -22358,7 +20035,6 @@
         </w:rPr>
         <w:t xml:space="preserve"> והפונקציה </w:t>
       </w:r>
-      <w:proofErr w:type="spellStart"/>
       <w:r>
         <w:rPr>
           <w:rFonts w:ascii="Gisha" w:eastAsia="Gisha" w:hAnsi="Gisha" w:cs="Gisha"/>
@@ -22369,7 +20045,6 @@
         </w:rPr>
         <w:t>insertRec</w:t>
       </w:r>
-      <w:proofErr w:type="spellEnd"/>
       <w:r>
         <w:rPr>
           <w:rFonts w:ascii="Gisha" w:eastAsia="Gisha" w:hAnsi="Gisha" w:cs="Gisha" w:hint="cs"/>
@@ -22466,8 +20141,6 @@
           <w:u w:val="single"/>
         </w:rPr>
       </w:pPr>
-      <w:proofErr w:type="spellStart"/>
-      <w:proofErr w:type="gramStart"/>
       <w:r>
         <w:rPr>
           <w:rFonts w:ascii="Gisha" w:eastAsia="Gisha" w:hAnsi="Gisha" w:cs="Gisha"/>
@@ -22477,9 +20150,8 @@
           <w:szCs w:val="20"/>
           <w:u w:val="single"/>
         </w:rPr>
-        <w:t>insertRec</w:t>
-      </w:r>
-      <w:proofErr w:type="spellEnd"/>
+        <w:t>insertRec(i, root, nodeToInsert</w:t>
+      </w:r>
       <w:r>
         <w:rPr>
           <w:rFonts w:ascii="Gisha" w:eastAsia="Gisha" w:hAnsi="Gisha" w:cs="Gisha"/>
@@ -22489,67 +20161,7 @@
           <w:szCs w:val="20"/>
           <w:u w:val="single"/>
         </w:rPr>
-        <w:t>(</w:t>
-      </w:r>
-      <w:proofErr w:type="spellStart"/>
-      <w:proofErr w:type="gramEnd"/>
-      <w:r>
-        <w:rPr>
-          <w:rFonts w:ascii="Gisha" w:eastAsia="Gisha" w:hAnsi="Gisha" w:cs="Gisha"/>
-          <w:b/>
-          <w:color w:val="4F81BD"/>
-          <w:sz w:val="20"/>
-          <w:szCs w:val="20"/>
-          <w:u w:val="single"/>
-        </w:rPr>
-        <w:t>i</w:t>
-      </w:r>
-      <w:proofErr w:type="spellEnd"/>
-      <w:r>
-        <w:rPr>
-          <w:rFonts w:ascii="Gisha" w:eastAsia="Gisha" w:hAnsi="Gisha" w:cs="Gisha"/>
-          <w:b/>
-          <w:color w:val="4F81BD"/>
-          <w:sz w:val="20"/>
-          <w:szCs w:val="20"/>
-          <w:u w:val="single"/>
-        </w:rPr>
-        <w:t xml:space="preserve">, root, </w:t>
-      </w:r>
-      <w:proofErr w:type="spellStart"/>
-      <w:r>
-        <w:rPr>
-          <w:rFonts w:ascii="Gisha" w:eastAsia="Gisha" w:hAnsi="Gisha" w:cs="Gisha"/>
-          <w:b/>
-          <w:color w:val="4F81BD"/>
-          <w:sz w:val="20"/>
-          <w:szCs w:val="20"/>
-          <w:u w:val="single"/>
-        </w:rPr>
-        <w:t>nodeToInsert</w:t>
-      </w:r>
-      <w:r>
-        <w:rPr>
-          <w:rFonts w:ascii="Gisha" w:eastAsia="Gisha" w:hAnsi="Gisha" w:cs="Gisha"/>
-          <w:b/>
-          <w:color w:val="4F81BD"/>
-          <w:sz w:val="20"/>
-          <w:szCs w:val="20"/>
-          <w:u w:val="single"/>
-        </w:rPr>
-        <w:t>,depth</w:t>
-      </w:r>
-      <w:proofErr w:type="spellEnd"/>
-      <w:r>
-        <w:rPr>
-          <w:rFonts w:ascii="Gisha" w:eastAsia="Gisha" w:hAnsi="Gisha" w:cs="Gisha"/>
-          <w:b/>
-          <w:color w:val="4F81BD"/>
-          <w:sz w:val="20"/>
-          <w:szCs w:val="20"/>
-          <w:u w:val="single"/>
-        </w:rPr>
-        <w:t>)</w:t>
+        <w:t>,depth)</w:t>
       </w:r>
       <w:r>
         <w:rPr>
@@ -22697,7 +20309,6 @@
         </w:rPr>
         <w:t>באמצעות רקורסיה בדומה ל</w:t>
       </w:r>
-      <w:proofErr w:type="spellStart"/>
       <w:r>
         <w:rPr>
           <w:rFonts w:ascii="Gisha" w:eastAsia="Gisha" w:hAnsi="Gisha" w:cs="Gisha"/>
@@ -22708,7 +20319,6 @@
         </w:rPr>
         <w:t>treeSelect</w:t>
       </w:r>
-      <w:proofErr w:type="spellEnd"/>
       <w:r>
         <w:rPr>
           <w:rFonts w:ascii="Gisha" w:eastAsia="Gisha" w:hAnsi="Gisha" w:cs="Gisha" w:hint="cs"/>
@@ -22772,6 +20382,16 @@
         <w:pStyle w:val="ListParagraph"/>
         <w:spacing w:after="0"/>
         <w:rPr>
+          <w:rFonts w:ascii="Gisha" w:eastAsia="Gisha" w:hAnsi="Gisha" w:cs="Gisha"/>
+          <w:b/>
+          <w:color w:val="4F81BD"/>
+          <w:sz w:val="20"/>
+          <w:szCs w:val="20"/>
+          <w:rtl/>
+        </w:rPr>
+      </w:pPr>
+      <w:r>
+        <w:rPr>
           <w:rFonts w:ascii="Gisha" w:eastAsia="Gisha" w:hAnsi="Gisha" w:cs="Gisha" w:hint="cs"/>
           <w:b/>
           <w:color w:val="4F81BD"/>
@@ -22779,19 +20399,8 @@
           <w:szCs w:val="20"/>
           <w:rtl/>
         </w:rPr>
-      </w:pPr>
-      <w:r>
-        <w:rPr>
-          <w:rFonts w:ascii="Gisha" w:eastAsia="Gisha" w:hAnsi="Gisha" w:cs="Gisha" w:hint="cs"/>
-          <w:b/>
-          <w:color w:val="4F81BD"/>
-          <w:sz w:val="20"/>
-          <w:szCs w:val="20"/>
-          <w:rtl/>
-        </w:rPr>
         <w:t xml:space="preserve">לבסוף נקרא לפונקציה </w:t>
       </w:r>
-      <w:proofErr w:type="spellStart"/>
       <w:r>
         <w:rPr>
           <w:rFonts w:ascii="Gisha" w:eastAsia="Gisha" w:hAnsi="Gisha" w:cs="Gisha"/>
@@ -22802,7 +20411,6 @@
         </w:rPr>
         <w:t>fixtree</w:t>
       </w:r>
-      <w:proofErr w:type="spellEnd"/>
       <w:r>
         <w:rPr>
           <w:rFonts w:ascii="Gisha" w:eastAsia="Gisha" w:hAnsi="Gisha" w:cs="Gisha" w:hint="cs"/>
@@ -22841,14 +20449,26 @@
         <w:pStyle w:val="ListParagraph"/>
         <w:spacing w:after="0"/>
         <w:rPr>
+          <w:rFonts w:ascii="Gisha" w:eastAsia="Gisha" w:hAnsi="Gisha" w:cs="Gisha"/>
+          <w:b/>
+          <w:color w:val="4F81BD"/>
+          <w:sz w:val="20"/>
+          <w:szCs w:val="20"/>
+          <w:rtl/>
+        </w:rPr>
+      </w:pPr>
+      <w:r>
+        <w:rPr>
           <w:rFonts w:ascii="Gisha" w:eastAsia="Gisha" w:hAnsi="Gisha" w:cs="Gisha" w:hint="cs"/>
           <w:b/>
           <w:color w:val="4F81BD"/>
           <w:sz w:val="20"/>
           <w:szCs w:val="20"/>
-          <w:rtl/>
-        </w:rPr>
-      </w:pPr>
+          <w:u w:val="single"/>
+          <w:rtl/>
+        </w:rPr>
+        <w:t>סיבוכיות</w:t>
+      </w:r>
       <w:r>
         <w:rPr>
           <w:rFonts w:ascii="Gisha" w:eastAsia="Gisha" w:hAnsi="Gisha" w:cs="Gisha" w:hint="cs"/>
@@ -22856,10 +20476,19 @@
           <w:color w:val="4F81BD"/>
           <w:sz w:val="20"/>
           <w:szCs w:val="20"/>
-          <w:u w:val="single"/>
-          <w:rtl/>
-        </w:rPr>
-        <w:t>סיבוכיות</w:t>
+          <w:rtl/>
+        </w:rPr>
+        <w:t xml:space="preserve">: בכל צומת אנו מבצעים בדיקות ומעדכנים את שדה </w:t>
+      </w:r>
+      <w:r>
+        <w:rPr>
+          <w:rFonts w:ascii="Gisha" w:eastAsia="Gisha" w:hAnsi="Gisha" w:cs="Gisha"/>
+          <w:b/>
+          <w:color w:val="4F81BD"/>
+          <w:sz w:val="20"/>
+          <w:szCs w:val="20"/>
+        </w:rPr>
+        <w:t>size</w:t>
       </w:r>
       <w:r>
         <w:rPr>
@@ -22870,17 +20499,17 @@
           <w:szCs w:val="20"/>
           <w:rtl/>
         </w:rPr>
-        <w:t xml:space="preserve">: בכל צומת אנו מבצעים בדיקות ומעדכנים את שדה </w:t>
-      </w:r>
-      <w:r>
-        <w:rPr>
-          <w:rFonts w:ascii="Gisha" w:eastAsia="Gisha" w:hAnsi="Gisha" w:cs="Gisha"/>
-          <w:b/>
-          <w:color w:val="4F81BD"/>
-          <w:sz w:val="20"/>
-          <w:szCs w:val="20"/>
-        </w:rPr>
-        <w:t>size</w:t>
+        <w:t xml:space="preserve"> לכן כל איטרציה היא </w:t>
+      </w:r>
+      <w:r>
+        <w:rPr>
+          <w:rFonts w:ascii="Gisha" w:eastAsia="Gisha" w:hAnsi="Gisha" w:cs="Gisha"/>
+          <w:b/>
+          <w:color w:val="4F81BD"/>
+          <w:sz w:val="20"/>
+          <w:szCs w:val="20"/>
+        </w:rPr>
+        <w:t>O(1)</w:t>
       </w:r>
       <w:r>
         <w:rPr>
@@ -22891,9 +20520,18 @@
           <w:szCs w:val="20"/>
           <w:rtl/>
         </w:rPr>
-        <w:t xml:space="preserve"> לכן כל </w:t>
-      </w:r>
-      <w:proofErr w:type="spellStart"/>
+        <w:t xml:space="preserve"> סה״כ גובה העץ חסום על ידי </w:t>
+      </w:r>
+      <w:r>
+        <w:rPr>
+          <w:rFonts w:ascii="Gisha" w:eastAsia="Gisha" w:hAnsi="Gisha" w:cs="Gisha"/>
+          <w:b/>
+          <w:color w:val="4F81BD"/>
+          <w:sz w:val="20"/>
+          <w:szCs w:val="20"/>
+        </w:rPr>
+        <w:t>logn</w:t>
+      </w:r>
       <w:r>
         <w:rPr>
           <w:rFonts w:ascii="Gisha" w:eastAsia="Gisha" w:hAnsi="Gisha" w:cs="Gisha" w:hint="cs"/>
@@ -22903,9 +20541,18 @@
           <w:szCs w:val="20"/>
           <w:rtl/>
         </w:rPr>
-        <w:t>איטרציה</w:t>
-      </w:r>
-      <w:proofErr w:type="spellEnd"/>
+        <w:t xml:space="preserve"> ולכן נקבל סיבוכיות </w:t>
+      </w:r>
+      <w:r>
+        <w:rPr>
+          <w:rFonts w:ascii="Gisha" w:eastAsia="Gisha" w:hAnsi="Gisha" w:cs="Gisha"/>
+          <w:b/>
+          <w:color w:val="4F81BD"/>
+          <w:sz w:val="20"/>
+          <w:szCs w:val="20"/>
+        </w:rPr>
+        <w:t>o(logn)</w:t>
+      </w:r>
       <w:r>
         <w:rPr>
           <w:rFonts w:ascii="Gisha" w:eastAsia="Gisha" w:hAnsi="Gisha" w:cs="Gisha" w:hint="cs"/>
@@ -22915,96 +20562,8 @@
           <w:szCs w:val="20"/>
           <w:rtl/>
         </w:rPr>
-        <w:t xml:space="preserve"> היא </w:t>
-      </w:r>
-      <w:r>
-        <w:rPr>
-          <w:rFonts w:ascii="Gisha" w:eastAsia="Gisha" w:hAnsi="Gisha" w:cs="Gisha"/>
-          <w:b/>
-          <w:color w:val="4F81BD"/>
-          <w:sz w:val="20"/>
-          <w:szCs w:val="20"/>
-        </w:rPr>
-        <w:t>O(1)</w:t>
-      </w:r>
-      <w:r>
-        <w:rPr>
-          <w:rFonts w:ascii="Gisha" w:eastAsia="Gisha" w:hAnsi="Gisha" w:cs="Gisha" w:hint="cs"/>
-          <w:b/>
-          <w:color w:val="4F81BD"/>
-          <w:sz w:val="20"/>
-          <w:szCs w:val="20"/>
-          <w:rtl/>
-        </w:rPr>
-        <w:t xml:space="preserve"> סה״כ גובה העץ חסום על ידי </w:t>
-      </w:r>
-      <w:r>
-        <w:rPr>
-          <w:rFonts w:ascii="Gisha" w:eastAsia="Gisha" w:hAnsi="Gisha" w:cs="Gisha"/>
-          <w:b/>
-          <w:color w:val="4F81BD"/>
-          <w:sz w:val="20"/>
-          <w:szCs w:val="20"/>
-        </w:rPr>
-        <w:t>logn</w:t>
-      </w:r>
-      <w:r>
-        <w:rPr>
-          <w:rFonts w:ascii="Gisha" w:eastAsia="Gisha" w:hAnsi="Gisha" w:cs="Gisha" w:hint="cs"/>
-          <w:b/>
-          <w:color w:val="4F81BD"/>
-          <w:sz w:val="20"/>
-          <w:szCs w:val="20"/>
-          <w:rtl/>
-        </w:rPr>
-        <w:t xml:space="preserve"> ולכן נקבל סיבוכיות </w:t>
-      </w:r>
-      <w:r>
-        <w:rPr>
-          <w:rFonts w:ascii="Gisha" w:eastAsia="Gisha" w:hAnsi="Gisha" w:cs="Gisha"/>
-          <w:b/>
-          <w:color w:val="4F81BD"/>
-          <w:sz w:val="20"/>
-          <w:szCs w:val="20"/>
-        </w:rPr>
-        <w:t>o(logn)</w:t>
-      </w:r>
-      <w:r>
-        <w:rPr>
-          <w:rFonts w:ascii="Gisha" w:eastAsia="Gisha" w:hAnsi="Gisha" w:cs="Gisha" w:hint="cs"/>
-          <w:b/>
-          <w:color w:val="4F81BD"/>
-          <w:sz w:val="20"/>
-          <w:szCs w:val="20"/>
-          <w:rtl/>
-        </w:rPr>
-        <w:t xml:space="preserve">, </w:t>
-      </w:r>
-      <w:proofErr w:type="spellStart"/>
-      <w:r>
-        <w:rPr>
-          <w:rFonts w:ascii="Gisha" w:eastAsia="Gisha" w:hAnsi="Gisha" w:cs="Gisha" w:hint="cs"/>
-          <w:b/>
-          <w:color w:val="4F81BD"/>
-          <w:sz w:val="20"/>
-          <w:szCs w:val="20"/>
-          <w:rtl/>
-        </w:rPr>
-        <w:t>הפונצקיה</w:t>
-      </w:r>
-      <w:proofErr w:type="spellEnd"/>
-      <w:r>
-        <w:rPr>
-          <w:rFonts w:ascii="Gisha" w:eastAsia="Gisha" w:hAnsi="Gisha" w:cs="Gisha" w:hint="cs"/>
-          <w:b/>
-          <w:color w:val="4F81BD"/>
-          <w:sz w:val="20"/>
-          <w:szCs w:val="20"/>
-          <w:rtl/>
-        </w:rPr>
-        <w:t xml:space="preserve"> </w:t>
-      </w:r>
-      <w:proofErr w:type="spellStart"/>
+        <w:t xml:space="preserve">, הפונצקיה </w:t>
+      </w:r>
       <w:r>
         <w:rPr>
           <w:rFonts w:ascii="Gisha" w:eastAsia="Gisha" w:hAnsi="Gisha" w:cs="Gisha"/>
@@ -23015,7 +20574,6 @@
         </w:rPr>
         <w:t>fixTree</w:t>
       </w:r>
-      <w:proofErr w:type="spellEnd"/>
       <w:r>
         <w:rPr>
           <w:rFonts w:ascii="Gisha" w:eastAsia="Gisha" w:hAnsi="Gisha" w:cs="Gisha" w:hint="cs"/>
@@ -23066,29 +20624,7 @@
           <w:sz w:val="20"/>
           <w:szCs w:val="20"/>
         </w:rPr>
-        <w:t>Delete(</w:t>
-      </w:r>
-      <w:proofErr w:type="spellStart"/>
-      <w:r>
-        <w:rPr>
-          <w:rFonts w:ascii="Gisha" w:eastAsia="Gisha" w:hAnsi="Gisha" w:cs="Gisha"/>
-          <w:b/>
-          <w:color w:val="4F81BD"/>
-          <w:sz w:val="20"/>
-          <w:szCs w:val="20"/>
-        </w:rPr>
-        <w:t>i</w:t>
-      </w:r>
-      <w:proofErr w:type="spellEnd"/>
-      <w:r>
-        <w:rPr>
-          <w:rFonts w:ascii="Gisha" w:eastAsia="Gisha" w:hAnsi="Gisha" w:cs="Gisha"/>
-          <w:b/>
-          <w:color w:val="4F81BD"/>
-          <w:sz w:val="20"/>
-          <w:szCs w:val="20"/>
-        </w:rPr>
-        <w:t>)</w:t>
+        <w:t>Delete(i)</w:t>
       </w:r>
       <w:r>
         <w:rPr>
@@ -23150,7 +20686,6 @@
         </w:rPr>
         <w:t xml:space="preserve"> אינדקס </w:t>
       </w:r>
-      <w:proofErr w:type="spellStart"/>
       <w:r>
         <w:rPr>
           <w:rFonts w:ascii="Gisha" w:eastAsia="Gisha" w:hAnsi="Gisha" w:cs="Gisha"/>
@@ -23161,7 +20696,6 @@
         </w:rPr>
         <w:t>i</w:t>
       </w:r>
-      <w:proofErr w:type="spellEnd"/>
       <w:r>
         <w:rPr>
           <w:rFonts w:ascii="Gisha" w:eastAsia="Gisha" w:hAnsi="Gisha" w:cs="Gisha" w:hint="cs"/>
@@ -23173,7 +20707,6 @@
         </w:rPr>
         <w:t xml:space="preserve"> עבורו נמחק את האיבר ה</w:t>
       </w:r>
-      <w:proofErr w:type="spellStart"/>
       <w:r>
         <w:rPr>
           <w:rFonts w:ascii="Gisha" w:eastAsia="Gisha" w:hAnsi="Gisha" w:cs="Gisha"/>
@@ -23184,7 +20717,6 @@
         </w:rPr>
         <w:t>i</w:t>
       </w:r>
-      <w:proofErr w:type="spellEnd"/>
       <w:r>
         <w:rPr>
           <w:rFonts w:ascii="Gisha" w:eastAsia="Gisha" w:hAnsi="Gisha" w:cs="Gisha" w:hint="cs"/>
@@ -23296,7 +20828,6 @@
         </w:rPr>
         <w:t xml:space="preserve">באמצעות </w:t>
       </w:r>
-      <w:proofErr w:type="spellStart"/>
       <w:r>
         <w:rPr>
           <w:rFonts w:ascii="Gisha" w:eastAsia="Gisha" w:hAnsi="Gisha" w:cs="Gisha"/>
@@ -23307,7 +20838,6 @@
         </w:rPr>
         <w:t>retrive</w:t>
       </w:r>
-      <w:proofErr w:type="spellEnd"/>
       <w:r>
         <w:rPr>
           <w:rFonts w:ascii="Gisha" w:eastAsia="Gisha" w:hAnsi="Gisha" w:cs="Gisha" w:hint="cs"/>
@@ -23358,6 +20888,16 @@
         <w:pStyle w:val="ListParagraph"/>
         <w:spacing w:after="0"/>
         <w:rPr>
+          <w:rFonts w:ascii="Gisha" w:eastAsia="Gisha" w:hAnsi="Gisha" w:cs="Gisha"/>
+          <w:b/>
+          <w:color w:val="4F81BD"/>
+          <w:sz w:val="20"/>
+          <w:szCs w:val="20"/>
+          <w:rtl/>
+        </w:rPr>
+      </w:pPr>
+      <w:r>
+        <w:rPr>
           <w:rFonts w:ascii="Gisha" w:eastAsia="Gisha" w:hAnsi="Gisha" w:cs="Gisha" w:hint="cs"/>
           <w:b/>
           <w:color w:val="4F81BD"/>
@@ -23365,7 +20905,18 @@
           <w:szCs w:val="20"/>
           <w:rtl/>
         </w:rPr>
-      </w:pPr>
+        <w:t xml:space="preserve">אם לצומת יש שני בנים, נמצא את היורש שלו נבצע על היורש </w:t>
+      </w:r>
+      <w:r>
+        <w:rPr>
+          <w:rFonts w:ascii="Gisha" w:eastAsia="Gisha" w:hAnsi="Gisha" w:cs="Gisha"/>
+          <w:b/>
+          <w:color w:val="4F81BD"/>
+          <w:sz w:val="20"/>
+          <w:szCs w:val="20"/>
+        </w:rPr>
+        <w:t>bypass</w:t>
+      </w:r>
       <w:r>
         <w:rPr>
           <w:rFonts w:ascii="Gisha" w:eastAsia="Gisha" w:hAnsi="Gisha" w:cs="Gisha" w:hint="cs"/>
@@ -23375,30 +20926,8 @@
           <w:szCs w:val="20"/>
           <w:rtl/>
         </w:rPr>
-        <w:t xml:space="preserve">אם לצומת יש שני בנים, נמצא את היורש שלו נבצע על היורש </w:t>
-      </w:r>
-      <w:r>
-        <w:rPr>
-          <w:rFonts w:ascii="Gisha" w:eastAsia="Gisha" w:hAnsi="Gisha" w:cs="Gisha"/>
-          <w:b/>
-          <w:color w:val="4F81BD"/>
-          <w:sz w:val="20"/>
-          <w:szCs w:val="20"/>
-        </w:rPr>
-        <w:t>bypass</w:t>
-      </w:r>
-      <w:r>
-        <w:rPr>
-          <w:rFonts w:ascii="Gisha" w:eastAsia="Gisha" w:hAnsi="Gisha" w:cs="Gisha" w:hint="cs"/>
-          <w:b/>
-          <w:color w:val="4F81BD"/>
-          <w:sz w:val="20"/>
-          <w:szCs w:val="20"/>
-          <w:rtl/>
-        </w:rPr>
         <w:t xml:space="preserve"> ונחליף בין היורש לצומת שאנו רוצים למחוק(החלפת מצביעים ולא ערכי </w:t>
       </w:r>
-      <w:proofErr w:type="spellStart"/>
       <w:r>
         <w:rPr>
           <w:rFonts w:ascii="Gisha" w:eastAsia="Gisha" w:hAnsi="Gisha" w:cs="Gisha"/>
@@ -23409,7 +20938,6 @@
         </w:rPr>
         <w:t>val</w:t>
       </w:r>
-      <w:proofErr w:type="spellEnd"/>
       <w:r>
         <w:rPr>
           <w:rFonts w:ascii="Gisha" w:eastAsia="Gisha" w:hAnsi="Gisha" w:cs="Gisha" w:hint="cs"/>
@@ -23492,7 +21020,6 @@
         </w:rPr>
         <w:t>לאחר מכן נקרא ל</w:t>
       </w:r>
-      <w:proofErr w:type="spellStart"/>
       <w:r>
         <w:rPr>
           <w:rFonts w:ascii="Gisha" w:eastAsia="Gisha" w:hAnsi="Gisha" w:cs="Gisha"/>
@@ -23503,7 +21030,6 @@
         </w:rPr>
         <w:t>fixTreeAfterDeletion</w:t>
       </w:r>
-      <w:proofErr w:type="spellEnd"/>
       <w:r>
         <w:rPr>
           <w:rFonts w:ascii="Gisha" w:eastAsia="Gisha" w:hAnsi="Gisha" w:cs="Gisha" w:hint="cs"/>
@@ -23515,7 +21041,6 @@
         </w:rPr>
         <w:t xml:space="preserve"> שמעדכנת שדות וקוראת ל</w:t>
       </w:r>
-      <w:proofErr w:type="spellStart"/>
       <w:r>
         <w:rPr>
           <w:rFonts w:ascii="Gisha" w:eastAsia="Gisha" w:hAnsi="Gisha" w:cs="Gisha"/>
@@ -23526,7 +21051,6 @@
         </w:rPr>
         <w:t>fixTree</w:t>
       </w:r>
-      <w:proofErr w:type="spellEnd"/>
       <w:r>
         <w:rPr>
           <w:rFonts w:ascii="Gisha" w:eastAsia="Gisha" w:hAnsi="Gisha" w:cs="Gisha" w:hint="cs"/>
@@ -23575,7 +21099,6 @@
         </w:rPr>
         <w:t xml:space="preserve"> </w:t>
       </w:r>
-      <w:proofErr w:type="spellStart"/>
       <w:r>
         <w:rPr>
           <w:rFonts w:ascii="Gisha" w:eastAsia="Gisha" w:hAnsi="Gisha" w:cs="Gisha"/>
@@ -23586,7 +21109,6 @@
         </w:rPr>
         <w:t>retrive</w:t>
       </w:r>
-      <w:proofErr w:type="spellEnd"/>
       <w:r>
         <w:rPr>
           <w:rFonts w:ascii="Gisha" w:eastAsia="Gisha" w:hAnsi="Gisha" w:cs="Gisha" w:hint="cs"/>
@@ -23639,9 +21161,18 @@
           <w:szCs w:val="20"/>
           <w:rtl/>
         </w:rPr>
-        <w:t xml:space="preserve"> נקראת פעם </w:t>
-      </w:r>
-      <w:proofErr w:type="spellStart"/>
+        <w:t xml:space="preserve"> נקראת פעם אחת. </w:t>
+      </w:r>
+      <w:r>
+        <w:rPr>
+          <w:rFonts w:ascii="Gisha" w:eastAsia="Gisha" w:hAnsi="Gisha" w:cs="Gisha"/>
+          <w:b/>
+          <w:color w:val="4F81BD"/>
+          <w:sz w:val="20"/>
+          <w:szCs w:val="20"/>
+        </w:rPr>
+        <w:t>bypass(1)</w:t>
+      </w:r>
       <w:r>
         <w:rPr>
           <w:rFonts w:ascii="Gisha" w:eastAsia="Gisha" w:hAnsi="Gisha" w:cs="Gisha" w:hint="cs"/>
@@ -23651,9 +21182,19 @@
           <w:szCs w:val="20"/>
           <w:rtl/>
         </w:rPr>
-        <w:t>אחת.</w:t>
-      </w:r>
-      <w:proofErr w:type="spellEnd"/>
+        <w:t xml:space="preserve"> </w:t>
+      </w:r>
+      <w:r>
+        <w:rPr>
+          <w:rFonts w:ascii="Gisha" w:eastAsia="Gisha" w:hAnsi="Gisha" w:cs="Times New Roman"/>
+          <w:b/>
+          <w:color w:val="4F81BD"/>
+          <w:sz w:val="20"/>
+          <w:szCs w:val="20"/>
+          <w:rtl/>
+        </w:rPr>
+        <w:t>–</w:t>
+      </w:r>
       <w:r>
         <w:rPr>
           <w:rFonts w:ascii="Gisha" w:eastAsia="Gisha" w:hAnsi="Gisha" w:cs="Gisha" w:hint="cs"/>
@@ -23663,64 +21204,8 @@
           <w:szCs w:val="20"/>
           <w:rtl/>
         </w:rPr>
-        <w:t xml:space="preserve"> </w:t>
-      </w:r>
-      <w:proofErr w:type="gramStart"/>
-      <w:r>
-        <w:rPr>
-          <w:rFonts w:ascii="Gisha" w:eastAsia="Gisha" w:hAnsi="Gisha" w:cs="Gisha"/>
-          <w:b/>
-          <w:color w:val="4F81BD"/>
-          <w:sz w:val="20"/>
-          <w:szCs w:val="20"/>
-        </w:rPr>
-        <w:t>bypass(</w:t>
-      </w:r>
-      <w:proofErr w:type="gramEnd"/>
-      <w:r>
-        <w:rPr>
-          <w:rFonts w:ascii="Gisha" w:eastAsia="Gisha" w:hAnsi="Gisha" w:cs="Gisha"/>
-          <w:b/>
-          <w:color w:val="4F81BD"/>
-          <w:sz w:val="20"/>
-          <w:szCs w:val="20"/>
-        </w:rPr>
-        <w:t>1)</w:t>
-      </w:r>
-      <w:r>
-        <w:rPr>
-          <w:rFonts w:ascii="Gisha" w:eastAsia="Gisha" w:hAnsi="Gisha" w:cs="Gisha" w:hint="cs"/>
-          <w:b/>
-          <w:color w:val="4F81BD"/>
-          <w:sz w:val="20"/>
-          <w:szCs w:val="20"/>
-          <w:rtl/>
-        </w:rPr>
-        <w:t xml:space="preserve"> </w:t>
-      </w:r>
-      <w:r>
-        <w:rPr>
-          <w:rFonts w:ascii="Gisha" w:eastAsia="Gisha" w:hAnsi="Gisha" w:cs="Times New Roman"/>
-          <w:b/>
-          <w:color w:val="4F81BD"/>
-          <w:sz w:val="20"/>
-          <w:szCs w:val="20"/>
-          <w:rtl/>
-        </w:rPr>
-        <w:t>–</w:t>
-      </w:r>
-      <w:r>
-        <w:rPr>
-          <w:rFonts w:ascii="Gisha" w:eastAsia="Gisha" w:hAnsi="Gisha" w:cs="Gisha" w:hint="cs"/>
-          <w:b/>
-          <w:color w:val="4F81BD"/>
-          <w:sz w:val="20"/>
-          <w:szCs w:val="20"/>
-          <w:rtl/>
-        </w:rPr>
         <w:t xml:space="preserve"> נקראת פעם אחת. </w:t>
       </w:r>
-      <w:proofErr w:type="spellStart"/>
       <w:r>
         <w:rPr>
           <w:rFonts w:ascii="Gisha" w:eastAsia="Gisha" w:hAnsi="Gisha" w:cs="Gisha"/>
@@ -23731,7 +21216,6 @@
         </w:rPr>
         <w:t>Fixtree</w:t>
       </w:r>
-      <w:proofErr w:type="spellEnd"/>
       <w:r>
         <w:rPr>
           <w:rFonts w:ascii="Gisha" w:eastAsia="Gisha" w:hAnsi="Gisha" w:cs="Gisha" w:hint="cs"/>
@@ -23827,7 +21311,6 @@
           <w:szCs w:val="20"/>
         </w:rPr>
       </w:pPr>
-      <w:proofErr w:type="spellStart"/>
       <w:r>
         <w:rPr>
           <w:rFonts w:ascii="Gisha" w:eastAsia="Gisha" w:hAnsi="Gisha" w:cs="Gisha"/>
@@ -23838,7 +21321,6 @@
         </w:rPr>
         <w:t>listToArrayRec</w:t>
       </w:r>
-      <w:proofErr w:type="spellEnd"/>
       <w:r>
         <w:rPr>
           <w:rFonts w:ascii="Gisha" w:eastAsia="Gisha" w:hAnsi="Gisha" w:cs="Gisha" w:hint="cs"/>
@@ -23922,18 +21404,7 @@
           <w:szCs w:val="20"/>
           <w:rtl/>
         </w:rPr>
-        <w:t xml:space="preserve"> באמצעות</w:t>
-      </w:r>
-      <w:r>
-        <w:rPr>
-          <w:rFonts w:ascii="Gisha" w:eastAsia="Gisha" w:hAnsi="Gisha" w:cs="Gisha" w:hint="cs"/>
-          <w:b/>
-          <w:color w:val="4F81BD"/>
-          <w:sz w:val="20"/>
-          <w:szCs w:val="20"/>
-          <w:rtl/>
-        </w:rPr>
-        <w:t xml:space="preserve"> הליכת </w:t>
+        <w:t xml:space="preserve"> באמצעות הליכת </w:t>
       </w:r>
       <w:r>
         <w:rPr>
@@ -24065,51 +21536,15 @@
           <w:szCs w:val="20"/>
         </w:rPr>
       </w:pPr>
-      <w:proofErr w:type="spellStart"/>
-      <w:r>
-        <w:rPr>
-          <w:rFonts w:ascii="Gisha" w:eastAsia="Gisha" w:hAnsi="Gisha" w:cs="Gisha"/>
-          <w:b/>
-          <w:color w:val="4F81BD"/>
-          <w:sz w:val="20"/>
-          <w:szCs w:val="20"/>
-        </w:rPr>
-        <w:t>fixTree</w:t>
-      </w:r>
-      <w:proofErr w:type="spellEnd"/>
-      <w:r>
-        <w:rPr>
-          <w:rFonts w:ascii="Gisha" w:eastAsia="Gisha" w:hAnsi="Gisha" w:cs="Gisha"/>
-          <w:b/>
-          <w:color w:val="4F81BD"/>
-          <w:sz w:val="20"/>
-          <w:szCs w:val="20"/>
-        </w:rPr>
-        <w:t>(</w:t>
-      </w:r>
-      <w:proofErr w:type="spellStart"/>
-      <w:proofErr w:type="gramStart"/>
-      <w:r>
-        <w:rPr>
-          <w:rFonts w:ascii="Gisha" w:eastAsia="Gisha" w:hAnsi="Gisha" w:cs="Gisha"/>
-          <w:b/>
-          <w:color w:val="4F81BD"/>
-          <w:sz w:val="20"/>
-          <w:szCs w:val="20"/>
-        </w:rPr>
-        <w:t>node,bool</w:t>
-      </w:r>
-      <w:proofErr w:type="spellEnd"/>
-      <w:proofErr w:type="gramEnd"/>
-      <w:r>
-        <w:rPr>
-          <w:rFonts w:ascii="Gisha" w:eastAsia="Gisha" w:hAnsi="Gisha" w:cs="Gisha"/>
-          <w:b/>
-          <w:color w:val="4F81BD"/>
-          <w:sz w:val="20"/>
-          <w:szCs w:val="20"/>
-        </w:rPr>
-        <w:t>)</w:t>
+      <w:r>
+        <w:rPr>
+          <w:rFonts w:ascii="Gisha" w:eastAsia="Gisha" w:hAnsi="Gisha" w:cs="Gisha"/>
+          <w:b/>
+          <w:color w:val="4F81BD"/>
+          <w:sz w:val="20"/>
+          <w:szCs w:val="20"/>
+        </w:rPr>
+        <w:t>fixTree(node,bool)</w:t>
       </w:r>
       <w:r>
         <w:rPr>
@@ -24263,18 +21698,7 @@
           <w:szCs w:val="20"/>
           <w:rtl/>
         </w:rPr>
-        <w:t xml:space="preserve"> </w:t>
-      </w:r>
-      <w:r>
-        <w:rPr>
-          <w:rFonts w:ascii="Gisha" w:eastAsia="Gisha" w:hAnsi="Gisha" w:cs="Gisha" w:hint="cs"/>
-          <w:b/>
-          <w:color w:val="4F81BD"/>
-          <w:sz w:val="20"/>
-          <w:szCs w:val="20"/>
-          <w:rtl/>
-        </w:rPr>
-        <w:t>מהמצביע שקיבלנו נטפס כלפי שורש העץ ונעבור על הצמתים, ראשית נשמור את ערך גובה הצומת לפני עדכון גובהו ולאחר מכן נעדכן את שדות ה</w:t>
+        <w:t xml:space="preserve"> מהמצביע שקיבלנו נטפס כלפי שורש העץ ונעבור על הצמתים, ראשית נשמור את ערך גובה הצומת לפני עדכון גובהו ולאחר מכן נעדכן את שדות ה</w:t>
       </w:r>
       <w:r>
         <w:rPr>
@@ -24381,13 +21805,34 @@
         <w:pStyle w:val="ListParagraph"/>
         <w:spacing w:after="0"/>
         <w:rPr>
+          <w:rFonts w:ascii="Gisha" w:eastAsia="Gisha" w:hAnsi="Gisha" w:cs="Gisha"/>
+          <w:b/>
+          <w:color w:val="4F81BD"/>
+          <w:sz w:val="20"/>
+          <w:szCs w:val="20"/>
+        </w:rPr>
+      </w:pPr>
+      <w:r>
+        <w:rPr>
           <w:rFonts w:ascii="Gisha" w:eastAsia="Gisha" w:hAnsi="Gisha" w:cs="Gisha" w:hint="cs"/>
           <w:b/>
           <w:color w:val="4F81BD"/>
           <w:sz w:val="20"/>
           <w:szCs w:val="20"/>
-        </w:rPr>
-      </w:pPr>
+          <w:rtl/>
+        </w:rPr>
+        <w:t xml:space="preserve">סיבוכיות: כיוון שאנו עולים בעץ ובכל צומת מבצעים עדכון שדות בלבד נראה כי אנו החסם העליון של פעולת הפונקציה הוא גובה העץ שהוא חסום על ידי </w:t>
+      </w:r>
+      <w:r>
+        <w:rPr>
+          <w:rFonts w:ascii="Gisha" w:eastAsia="Gisha" w:hAnsi="Gisha" w:cs="Gisha"/>
+          <w:b/>
+          <w:color w:val="4F81BD"/>
+          <w:sz w:val="20"/>
+          <w:szCs w:val="20"/>
+        </w:rPr>
+        <w:t>logn</w:t>
+      </w:r>
       <w:r>
         <w:rPr>
           <w:rFonts w:ascii="Gisha" w:eastAsia="Gisha" w:hAnsi="Gisha" w:cs="Gisha" w:hint="cs"/>
@@ -24397,17 +21842,7 @@
           <w:szCs w:val="20"/>
           <w:rtl/>
         </w:rPr>
-        <w:t xml:space="preserve">סיבוכיות: כיוון שאנו עולים בעץ ובכל צומת מבצעים עדכון שדות בלבד נראה כי אנו החסם העליון של פעולת הפונקציה הוא גובה העץ שהוא חסום על ידי </w:t>
-      </w:r>
-      <w:r>
-        <w:rPr>
-          <w:rFonts w:ascii="Gisha" w:eastAsia="Gisha" w:hAnsi="Gisha" w:cs="Gisha"/>
-          <w:b/>
-          <w:color w:val="4F81BD"/>
-          <w:sz w:val="20"/>
-          <w:szCs w:val="20"/>
-        </w:rPr>
-        <w:t>logn</w:t>
+        <w:t xml:space="preserve"> </w:t>
       </w:r>
       <w:r>
         <w:rPr>
@@ -24418,29 +21853,7 @@
           <w:szCs w:val="20"/>
           <w:rtl/>
         </w:rPr>
-        <w:t xml:space="preserve"> לכן </w:t>
-      </w:r>
-      <w:r>
-        <w:rPr>
-          <w:rFonts w:ascii="Gisha" w:eastAsia="Gisha" w:hAnsi="Gisha" w:cs="Times New Roman" w:hint="cs"/>
-          <w:b/>
-          <w:color w:val="4F81BD"/>
-          <w:sz w:val="20"/>
-          <w:szCs w:val="20"/>
-          <w:rtl/>
-        </w:rPr>
-        <w:t>סיבוכיו</w:t>
-      </w:r>
-      <w:r>
-        <w:rPr>
-          <w:rFonts w:ascii="Gisha" w:eastAsia="Gisha" w:hAnsi="Gisha" w:cs="Times New Roman" w:hint="eastAsia"/>
-          <w:b/>
-          <w:color w:val="4F81BD"/>
-          <w:sz w:val="20"/>
-          <w:szCs w:val="20"/>
-          <w:rtl/>
-        </w:rPr>
-        <w:t>ת</w:t>
+        <w:t>לכן סיבוכיות</w:t>
       </w:r>
       <w:r>
         <w:rPr>
@@ -24462,72 +21875,6 @@
           <w:szCs w:val="20"/>
         </w:rPr>
         <w:t>O(logn)</w:t>
-      </w:r>
-      <w:r>
-        <w:rPr>
-          <w:rFonts w:ascii="Gisha" w:eastAsia="Gisha" w:hAnsi="Gisha" w:cs="Gisha" w:hint="cs"/>
-          <w:b/>
-          <w:color w:val="4F81BD"/>
-          <w:sz w:val="20"/>
-          <w:szCs w:val="20"/>
-          <w:rtl/>
-        </w:rPr>
-        <w:t xml:space="preserve"> ראינו בניסוי שבממוצע בכל הכנסה בעץ </w:t>
-      </w:r>
-      <w:r>
-        <w:rPr>
-          <w:rFonts w:ascii="Gisha" w:eastAsia="Gisha" w:hAnsi="Gisha" w:cs="Gisha"/>
-          <w:b/>
-          <w:color w:val="4F81BD"/>
-          <w:sz w:val="20"/>
-          <w:szCs w:val="20"/>
-        </w:rPr>
-        <w:t>AVL</w:t>
-      </w:r>
-      <w:r>
-        <w:rPr>
-          <w:rFonts w:ascii="Gisha" w:eastAsia="Gisha" w:hAnsi="Gisha" w:cs="Gisha" w:hint="cs"/>
-          <w:b/>
-          <w:color w:val="4F81BD"/>
-          <w:sz w:val="20"/>
-          <w:szCs w:val="20"/>
-          <w:rtl/>
-        </w:rPr>
-        <w:t xml:space="preserve"> מאוזן אנו מבצעים 2-2.5 פעולות איזון ז״א מספר </w:t>
-      </w:r>
-      <w:proofErr w:type="spellStart"/>
-      <w:r>
-        <w:rPr>
-          <w:rFonts w:ascii="Gisha" w:eastAsia="Gisha" w:hAnsi="Gisha" w:cs="Gisha" w:hint="cs"/>
-          <w:b/>
-          <w:color w:val="4F81BD"/>
-          <w:sz w:val="20"/>
-          <w:szCs w:val="20"/>
-          <w:rtl/>
-        </w:rPr>
-        <w:t>איזונים</w:t>
-      </w:r>
-      <w:proofErr w:type="spellEnd"/>
-      <w:r>
-        <w:rPr>
-          <w:rFonts w:ascii="Gisha" w:eastAsia="Gisha" w:hAnsi="Gisha" w:cs="Gisha" w:hint="cs"/>
-          <w:b/>
-          <w:color w:val="4F81BD"/>
-          <w:sz w:val="20"/>
-          <w:szCs w:val="20"/>
-          <w:rtl/>
-        </w:rPr>
-        <w:t xml:space="preserve"> שווה עד כדי קבוע ולכן נקבל </w:t>
-      </w:r>
-      <w:r>
-        <w:rPr>
-          <w:rFonts w:ascii="Gisha" w:eastAsia="Gisha" w:hAnsi="Gisha" w:cs="Gisha"/>
-          <w:b/>
-          <w:color w:val="4F81BD"/>
-          <w:sz w:val="20"/>
-          <w:szCs w:val="20"/>
-        </w:rPr>
-        <w:t>O(1)</w:t>
       </w:r>
       <w:r>
         <w:rPr>
